--- a/resume.docx
+++ b/resume.docx
@@ -13,14 +13,71 @@
           <w:szCs w:val="36"/>
         </w:rPr>
       </w:pPr>
-      <w:r>
-        <w:rPr>
-          <w:rFonts w:ascii="Georgia" w:hAnsi="Georgia" w:cs="Times New Roman"/>
-          <w:sz w:val="36"/>
-          <w:szCs w:val="36"/>
-        </w:rPr>
-        <w:t>Matthew Jilk</w:t>
-      </w:r>
+      <w:hyperlink r:id="rId5" w:history="1">
+        <w:r>
+          <w:rPr>
+            <w:rStyle w:val="Hyperlink"/>
+            <w:rFonts w:ascii="Georgia" w:hAnsi="Georgia" w:cs="Times New Roman"/>
+            <w:sz w:val="36"/>
+            <w:szCs w:val="36"/>
+          </w:rPr>
+          <w:t>Matt</w:t>
+        </w:r>
+        <w:r>
+          <w:rPr>
+            <w:rStyle w:val="Hyperlink"/>
+            <w:rFonts w:ascii="Georgia" w:hAnsi="Georgia" w:cs="Times New Roman"/>
+            <w:sz w:val="36"/>
+            <w:szCs w:val="36"/>
+          </w:rPr>
+          <w:t>h</w:t>
+        </w:r>
+        <w:r>
+          <w:rPr>
+            <w:rStyle w:val="Hyperlink"/>
+            <w:rFonts w:ascii="Georgia" w:hAnsi="Georgia" w:cs="Times New Roman"/>
+            <w:sz w:val="36"/>
+            <w:szCs w:val="36"/>
+          </w:rPr>
+          <w:t>e</w:t>
+        </w:r>
+        <w:r>
+          <w:rPr>
+            <w:rStyle w:val="Hyperlink"/>
+            <w:rFonts w:ascii="Georgia" w:hAnsi="Georgia" w:cs="Times New Roman"/>
+            <w:sz w:val="36"/>
+            <w:szCs w:val="36"/>
+          </w:rPr>
+          <w:t>w</w:t>
+        </w:r>
+        <w:r>
+          <w:rPr>
+            <w:rStyle w:val="Hyperlink"/>
+            <w:rFonts w:ascii="Georgia" w:hAnsi="Georgia" w:cs="Times New Roman"/>
+            <w:sz w:val="36"/>
+            <w:szCs w:val="36"/>
+          </w:rPr>
+          <w:t xml:space="preserve"> J</w:t>
+        </w:r>
+        <w:r>
+          <w:rPr>
+            <w:rStyle w:val="Hyperlink"/>
+            <w:rFonts w:ascii="Georgia" w:hAnsi="Georgia" w:cs="Times New Roman"/>
+            <w:sz w:val="36"/>
+            <w:szCs w:val="36"/>
+          </w:rPr>
+          <w:t>i</w:t>
+        </w:r>
+        <w:r>
+          <w:rPr>
+            <w:rStyle w:val="Hyperlink"/>
+            <w:rFonts w:ascii="Georgia" w:hAnsi="Georgia" w:cs="Times New Roman"/>
+            <w:sz w:val="36"/>
+            <w:szCs w:val="36"/>
+          </w:rPr>
+          <w:t>lk</w:t>
+        </w:r>
+      </w:hyperlink>
     </w:p>
     <w:p>
       <w:pPr>
@@ -31,7 +88,7 @@
           <w:rFonts w:ascii="Times New Roman" w:hAnsi="Times New Roman" w:cs="Times New Roman"/>
         </w:rPr>
       </w:pPr>
-      <w:hyperlink r:id="rId5" w:history="1">
+      <w:hyperlink r:id="rId6" w:history="1">
         <w:r>
           <w:rPr>
             <w:rStyle w:val="Hyperlink"/>
@@ -50,7 +107,7 @@
           <w:rFonts w:ascii="Times New Roman" w:hAnsi="Times New Roman" w:cs="Times New Roman"/>
         </w:rPr>
       </w:pPr>
-      <w:hyperlink r:id="rId6" w:history="1">
+      <w:hyperlink r:id="rId7" w:history="1">
         <w:r>
           <w:rPr>
             <w:rStyle w:val="Hyperlink"/>
@@ -71,7 +128,7 @@
         </w:rPr>
         <w:t xml:space="preserve">| </w:t>
       </w:r>
-      <w:hyperlink r:id="rId7" w:history="1">
+      <w:hyperlink r:id="rId8" w:history="1">
         <w:r>
           <w:rPr>
             <w:rStyle w:val="Hyperlink"/>
@@ -119,7 +176,7 @@
           <w:i/>
           <w:iCs/>
         </w:rPr>
-        <w:t xml:space="preserve">I am a </w:t>
+        <w:t>I skilled</w:t>
       </w:r>
       <w:r>
         <w:rPr>
@@ -127,7 +184,7 @@
           <w:i/>
           <w:iCs/>
         </w:rPr>
-        <w:t xml:space="preserve">highly </w:t>
+        <w:t xml:space="preserve"> and </w:t>
       </w:r>
       <w:r>
         <w:rPr>
@@ -135,7 +192,7 @@
           <w:i/>
           <w:iCs/>
         </w:rPr>
-        <w:t>skilled</w:t>
+        <w:t xml:space="preserve">highly </w:t>
       </w:r>
       <w:r>
         <w:rPr>
@@ -143,7 +200,7 @@
           <w:i/>
           <w:iCs/>
         </w:rPr>
-        <w:t xml:space="preserve"> and </w:t>
+        <w:t xml:space="preserve">conscientious </w:t>
       </w:r>
       <w:r>
         <w:rPr>
@@ -151,7 +208,7 @@
           <w:i/>
           <w:iCs/>
         </w:rPr>
-        <w:t>conscientious</w:t>
+        <w:t xml:space="preserve">programmer </w:t>
       </w:r>
       <w:r>
         <w:rPr>
@@ -159,7 +216,7 @@
           <w:i/>
           <w:iCs/>
         </w:rPr>
-        <w:t xml:space="preserve"> </w:t>
+        <w:t xml:space="preserve">who has been writing code since middle school </w:t>
       </w:r>
       <w:r>
         <w:rPr>
@@ -167,7 +224,7 @@
           <w:i/>
           <w:iCs/>
         </w:rPr>
-        <w:t xml:space="preserve">programmer </w:t>
+        <w:t>with a</w:t>
       </w:r>
       <w:r>
         <w:rPr>
@@ -175,7 +232,7 @@
           <w:i/>
           <w:iCs/>
         </w:rPr>
-        <w:t xml:space="preserve">who has been writing code since middle school </w:t>
+        <w:t>n</w:t>
       </w:r>
       <w:r>
         <w:rPr>
@@ -183,7 +240,7 @@
           <w:i/>
           <w:iCs/>
         </w:rPr>
-        <w:t>with a</w:t>
+        <w:t xml:space="preserve"> in-progress</w:t>
       </w:r>
       <w:r>
         <w:rPr>
@@ -191,7 +248,7 @@
           <w:i/>
           <w:iCs/>
         </w:rPr>
-        <w:t>n</w:t>
+        <w:t xml:space="preserve"> </w:t>
       </w:r>
       <w:r>
         <w:rPr>
@@ -199,7 +256,7 @@
           <w:i/>
           <w:iCs/>
         </w:rPr>
-        <w:t xml:space="preserve"> in-progress</w:t>
+        <w:t xml:space="preserve">computer science </w:t>
       </w:r>
       <w:r>
         <w:rPr>
@@ -207,7 +264,7 @@
           <w:i/>
           <w:iCs/>
         </w:rPr>
-        <w:t xml:space="preserve"> </w:t>
+        <w:t xml:space="preserve">degree and </w:t>
       </w:r>
       <w:r>
         <w:rPr>
@@ -215,7 +272,7 @@
           <w:i/>
           <w:iCs/>
         </w:rPr>
-        <w:t xml:space="preserve">computer science </w:t>
+        <w:t>experience in a professional programming setting working with a small team</w:t>
       </w:r>
       <w:r>
         <w:rPr>
@@ -223,7 +280,7 @@
           <w:i/>
           <w:iCs/>
         </w:rPr>
-        <w:t xml:space="preserve">degree and </w:t>
+        <w:t>.</w:t>
       </w:r>
       <w:r>
         <w:rPr>
@@ -231,15 +288,7 @@
           <w:i/>
           <w:iCs/>
         </w:rPr>
-        <w:t>experience in a professional programming setting working with a small team</w:t>
-      </w:r>
-      <w:r>
-        <w:rPr>
-          <w:rFonts w:ascii="Times New Roman" w:hAnsi="Times New Roman" w:cs="Times New Roman"/>
-          <w:i/>
-          <w:iCs/>
-        </w:rPr>
-        <w:t>.</w:t>
+        <w:t xml:space="preserve"> I can work part time over this summer and full time after August.</w:t>
       </w:r>
     </w:p>
     <w:p>
@@ -301,7 +350,7 @@
         <w:tblLook w:val="04A0" w:firstRow="1" w:lastRow="0" w:firstColumn="1" w:lastColumn="0" w:noHBand="0" w:noVBand="1"/>
       </w:tblPr>
       <w:tblGrid>
-        <w:gridCol w:w="2110"/>
+        <w:gridCol w:w="2075"/>
         <w:gridCol w:w="6650"/>
       </w:tblGrid>
       <w:tr>
@@ -345,19 +394,25 @@
               <w:rPr>
                 <w:rFonts w:ascii="Times New Roman" w:hAnsi="Times New Roman" w:cs="Times New Roman"/>
               </w:rPr>
+              <w:t xml:space="preserve">Python, </w:t>
+            </w:r>
+            <w:r>
+              <w:rPr>
+                <w:rFonts w:ascii="Times New Roman" w:hAnsi="Times New Roman" w:cs="Times New Roman"/>
+              </w:rPr>
               <w:t xml:space="preserve">C, </w:t>
             </w:r>
             <w:r>
               <w:rPr>
                 <w:rFonts w:ascii="Times New Roman" w:hAnsi="Times New Roman" w:cs="Times New Roman"/>
               </w:rPr>
-              <w:t xml:space="preserve">C++, </w:t>
+              <w:t xml:space="preserve">C++, Java, C#, </w:t>
             </w:r>
             <w:r>
               <w:rPr>
                 <w:rFonts w:ascii="Times New Roman" w:hAnsi="Times New Roman" w:cs="Times New Roman"/>
               </w:rPr>
-              <w:t>Java, Python, SQL, C#, JavaScript, HTML, CSS</w:t>
+              <w:t>SQL, JavaScript, HTML, CSS</w:t>
             </w:r>
           </w:p>
           <w:p>
@@ -505,7 +560,25 @@
               <w:rPr>
                 <w:rFonts w:ascii="Times New Roman" w:hAnsi="Times New Roman" w:cs="Times New Roman"/>
               </w:rPr>
-              <w:t xml:space="preserve"> CLI, Visual Studio, VSCode</w:t>
+              <w:t xml:space="preserve"> CLI, </w:t>
+            </w:r>
+            <w:r>
+              <w:rPr>
+                <w:rFonts w:ascii="Times New Roman" w:hAnsi="Times New Roman" w:cs="Times New Roman"/>
+              </w:rPr>
+              <w:t>VSCode</w:t>
+            </w:r>
+            <w:r>
+              <w:rPr>
+                <w:rFonts w:ascii="Times New Roman" w:hAnsi="Times New Roman" w:cs="Times New Roman"/>
+              </w:rPr>
+              <w:t xml:space="preserve">, Vim, </w:t>
+            </w:r>
+            <w:r>
+              <w:rPr>
+                <w:rFonts w:ascii="Times New Roman" w:hAnsi="Times New Roman" w:cs="Times New Roman"/>
+              </w:rPr>
+              <w:t>Visual Studio</w:t>
             </w:r>
           </w:p>
           <w:p>
@@ -542,7 +615,7 @@
               <w:rPr>
                 <w:rFonts w:ascii="Times New Roman" w:hAnsi="Times New Roman" w:cs="Times New Roman"/>
               </w:rPr>
-              <w:t>/Miscellaneous:</w:t>
+              <w:t>:</w:t>
             </w:r>
           </w:p>
         </w:tc>
@@ -603,9 +676,15 @@
     <w:p>
       <w:pPr>
         <w:pStyle w:val="ListParagraph"/>
+        <w:numPr>
+          <w:ilvl w:val="0"/>
+          <w:numId w:val="13"/>
+        </w:numPr>
         <w:spacing w:after="0" w:line="276" w:lineRule="auto"/>
         <w:rPr>
-          <w:rFonts w:ascii="Times New Roman" w:hAnsi="Times New Roman" w:cs="Times New Roman"/>
+          <w:rFonts w:ascii="Georgia" w:hAnsi="Georgia" w:cs="Times New Roman"/>
+          <w:b/>
+          <w:bCs/>
         </w:rPr>
       </w:pPr>
       <w:r>
@@ -643,6 +722,66 @@
           <w:rFonts w:ascii="Times New Roman" w:hAnsi="Times New Roman" w:cs="Times New Roman"/>
         </w:rPr>
         <w:t>Aug 2023 (expected)</w:t>
+      </w:r>
+    </w:p>
+    <w:p>
+      <w:pPr>
+        <w:pStyle w:val="ListParagraph"/>
+        <w:numPr>
+          <w:ilvl w:val="1"/>
+          <w:numId w:val="13"/>
+        </w:numPr>
+        <w:spacing w:after="0" w:line="276" w:lineRule="auto"/>
+        <w:rPr>
+          <w:rFonts w:ascii="Georgia" w:hAnsi="Georgia" w:cs="Times New Roman"/>
+          <w:b/>
+          <w:bCs/>
+        </w:rPr>
+      </w:pPr>
+      <w:r>
+        <w:rPr>
+          <w:rFonts w:ascii="Times New Roman" w:hAnsi="Times New Roman" w:cs="Times New Roman"/>
+        </w:rPr>
+        <w:t>B.S. in Computer Science</w:t>
+      </w:r>
+      <w:r>
+        <w:rPr>
+          <w:rFonts w:ascii="Times New Roman" w:hAnsi="Times New Roman" w:cs="Times New Roman"/>
+        </w:rPr>
+        <w:t>, 3.</w:t>
+      </w:r>
+      <w:r>
+        <w:rPr>
+          <w:rFonts w:ascii="Times New Roman" w:hAnsi="Times New Roman" w:cs="Times New Roman"/>
+        </w:rPr>
+        <w:t>43</w:t>
+      </w:r>
+      <w:r>
+        <w:rPr>
+          <w:rFonts w:ascii="Times New Roman" w:hAnsi="Times New Roman" w:cs="Times New Roman"/>
+        </w:rPr>
+        <w:t xml:space="preserve"> GPA</w:t>
+      </w:r>
+    </w:p>
+    <w:p>
+      <w:pPr>
+        <w:pStyle w:val="ListParagraph"/>
+        <w:numPr>
+          <w:ilvl w:val="1"/>
+          <w:numId w:val="13"/>
+        </w:numPr>
+        <w:spacing w:after="0" w:line="276" w:lineRule="auto"/>
+        <w:rPr>
+          <w:rFonts w:ascii="Georgia" w:hAnsi="Georgia" w:cs="Times New Roman"/>
+          <w:b/>
+          <w:bCs/>
+        </w:rPr>
+      </w:pPr>
+      <w:r>
+        <w:rPr>
+          <w:rFonts w:ascii="Times New Roman" w:hAnsi="Times New Roman" w:cs="Times New Roman"/>
+        </w:rPr>
+        <w:t>Computer Science Club guest speaker</w:t>
       </w:r>
     </w:p>
     <w:p>
@@ -650,36 +789,116 @@
         <w:pStyle w:val="ListParagraph"/>
         <w:numPr>
           <w:ilvl w:val="0"/>
-          <w:numId w:val="9"/>
+          <w:numId w:val="13"/>
         </w:numPr>
         <w:spacing w:after="0" w:line="276" w:lineRule="auto"/>
         <w:rPr>
-          <w:rFonts w:ascii="Times New Roman" w:hAnsi="Times New Roman" w:cs="Times New Roman"/>
-        </w:rPr>
-      </w:pPr>
-      <w:r>
-        <w:rPr>
-          <w:rFonts w:ascii="Times New Roman" w:hAnsi="Times New Roman" w:cs="Times New Roman"/>
-        </w:rPr>
-        <w:t>Bachelor’s Degree in Computer Science</w:t>
-      </w:r>
-      <w:r>
-        <w:rPr>
-          <w:rFonts w:ascii="Times New Roman" w:hAnsi="Times New Roman" w:cs="Times New Roman"/>
-        </w:rPr>
-        <w:t>, 3.</w:t>
-      </w:r>
-      <w:r>
-        <w:rPr>
-          <w:rFonts w:ascii="Times New Roman" w:hAnsi="Times New Roman" w:cs="Times New Roman"/>
-        </w:rPr>
-        <w:t>43</w:t>
-      </w:r>
-      <w:r>
-        <w:rPr>
-          <w:rFonts w:ascii="Times New Roman" w:hAnsi="Times New Roman" w:cs="Times New Roman"/>
-        </w:rPr>
-        <w:t xml:space="preserve"> GPA</w:t>
+          <w:rFonts w:ascii="Georgia" w:hAnsi="Georgia" w:cs="Times New Roman"/>
+          <w:b/>
+          <w:bCs/>
+        </w:rPr>
+      </w:pPr>
+      <w:r>
+        <w:rPr>
+          <w:rFonts w:ascii="Times New Roman" w:hAnsi="Times New Roman" w:cs="Times New Roman"/>
+        </w:rPr>
+        <w:t>Normaldale Community College</w:t>
+      </w:r>
+      <w:r>
+        <w:rPr>
+          <w:rFonts w:ascii="Times New Roman" w:hAnsi="Times New Roman" w:cs="Times New Roman"/>
+        </w:rPr>
+        <w:t xml:space="preserve"> </w:t>
+      </w:r>
+      <w:r>
+        <w:rPr>
+          <w:rFonts w:ascii="Times New Roman" w:hAnsi="Times New Roman" w:cs="Times New Roman"/>
+        </w:rPr>
+        <w:t xml:space="preserve">| Aug 2019 </w:t>
+      </w:r>
+      <w:r>
+        <w:rPr>
+          <w:rFonts w:ascii="Times New Roman" w:hAnsi="Times New Roman" w:cs="Times New Roman"/>
+        </w:rPr>
+        <w:t>–</w:t>
+      </w:r>
+      <w:r>
+        <w:rPr>
+          <w:rFonts w:ascii="Times New Roman" w:hAnsi="Times New Roman" w:cs="Times New Roman"/>
+        </w:rPr>
+        <w:t xml:space="preserve"> May 2021</w:t>
+      </w:r>
+    </w:p>
+    <w:p>
+      <w:pPr>
+        <w:pStyle w:val="ListParagraph"/>
+        <w:numPr>
+          <w:ilvl w:val="1"/>
+          <w:numId w:val="13"/>
+        </w:numPr>
+        <w:spacing w:after="0" w:line="276" w:lineRule="auto"/>
+        <w:rPr>
+          <w:rFonts w:ascii="Georgia" w:hAnsi="Georgia" w:cs="Times New Roman"/>
+          <w:b/>
+          <w:bCs/>
+        </w:rPr>
+      </w:pPr>
+      <w:r>
+        <w:rPr>
+          <w:rFonts w:ascii="Times New Roman" w:hAnsi="Times New Roman" w:cs="Times New Roman"/>
+        </w:rPr>
+        <w:t xml:space="preserve">A.S. </w:t>
+      </w:r>
+      <w:r>
+        <w:rPr>
+          <w:rFonts w:ascii="Times New Roman" w:hAnsi="Times New Roman" w:cs="Times New Roman"/>
+        </w:rPr>
+        <w:t>in Computer Science</w:t>
+      </w:r>
+      <w:r>
+        <w:rPr>
+          <w:rFonts w:ascii="Times New Roman" w:hAnsi="Times New Roman" w:cs="Times New Roman"/>
+        </w:rPr>
+        <w:t>,</w:t>
+      </w:r>
+      <w:r>
+        <w:rPr>
+          <w:rFonts w:ascii="Times New Roman" w:hAnsi="Times New Roman" w:cs="Times New Roman"/>
+        </w:rPr>
+        <w:t xml:space="preserve"> Computer Science Transfer Pathway</w:t>
+      </w:r>
+    </w:p>
+    <w:p>
+      <w:pPr>
+        <w:pStyle w:val="ListParagraph"/>
+        <w:numPr>
+          <w:ilvl w:val="1"/>
+          <w:numId w:val="13"/>
+        </w:numPr>
+        <w:spacing w:after="0" w:line="276" w:lineRule="auto"/>
+        <w:rPr>
+          <w:rFonts w:ascii="Georgia" w:hAnsi="Georgia" w:cs="Times New Roman"/>
+          <w:b/>
+          <w:bCs/>
+        </w:rPr>
+      </w:pPr>
+      <w:r>
+        <w:rPr>
+          <w:rFonts w:ascii="Times New Roman" w:hAnsi="Times New Roman" w:cs="Times New Roman"/>
+        </w:rPr>
+        <w:t xml:space="preserve">Member of Phi-Theta Kappa and </w:t>
+      </w:r>
+      <w:r>
+        <w:rPr>
+          <w:rFonts w:ascii="Times New Roman" w:hAnsi="Times New Roman" w:cs="Times New Roman"/>
+        </w:rPr>
+        <w:t xml:space="preserve">the </w:t>
+      </w:r>
+      <w:r>
+        <w:rPr>
+          <w:rFonts w:ascii="Times New Roman" w:hAnsi="Times New Roman" w:cs="Times New Roman"/>
+        </w:rPr>
+        <w:t xml:space="preserve">Academy of Math and Science </w:t>
       </w:r>
     </w:p>
     <w:p>
@@ -687,55 +906,159 @@
         <w:pStyle w:val="ListParagraph"/>
         <w:numPr>
           <w:ilvl w:val="0"/>
-          <w:numId w:val="9"/>
+          <w:numId w:val="13"/>
         </w:numPr>
         <w:spacing w:after="0" w:line="276" w:lineRule="auto"/>
         <w:rPr>
-          <w:rFonts w:ascii="Times New Roman" w:hAnsi="Times New Roman" w:cs="Times New Roman"/>
-        </w:rPr>
-      </w:pPr>
-      <w:r>
-        <w:rPr>
-          <w:rFonts w:ascii="Times New Roman" w:hAnsi="Times New Roman" w:cs="Times New Roman"/>
-        </w:rPr>
-        <w:t>Computer Science Club guest speaker</w:t>
+          <w:rFonts w:ascii="Georgia" w:hAnsi="Georgia" w:cs="Times New Roman"/>
+          <w:b/>
+          <w:bCs/>
+        </w:rPr>
+      </w:pPr>
+      <w:r>
+        <w:rPr>
+          <w:rFonts w:ascii="Times New Roman" w:hAnsi="Times New Roman" w:cs="Times New Roman"/>
+        </w:rPr>
+        <w:t>Prior Lake High School</w:t>
+      </w:r>
+      <w:r>
+        <w:rPr>
+          <w:rFonts w:ascii="Times New Roman" w:hAnsi="Times New Roman" w:cs="Times New Roman"/>
+        </w:rPr>
+        <w:t xml:space="preserve"> </w:t>
+      </w:r>
+      <w:r>
+        <w:rPr>
+          <w:rFonts w:ascii="Times New Roman" w:hAnsi="Times New Roman" w:cs="Times New Roman"/>
+        </w:rPr>
+        <w:t>|</w:t>
+      </w:r>
+      <w:r>
+        <w:rPr>
+          <w:rFonts w:ascii="Times New Roman" w:hAnsi="Times New Roman" w:cs="Times New Roman"/>
+        </w:rPr>
+        <w:t xml:space="preserve"> </w:t>
+      </w:r>
+      <w:r>
+        <w:rPr>
+          <w:rFonts w:ascii="Times New Roman" w:hAnsi="Times New Roman" w:cs="Times New Roman"/>
+        </w:rPr>
+        <w:t>Sep 2015 – Jun 2019</w:t>
       </w:r>
     </w:p>
     <w:p>
       <w:pPr>
+        <w:pStyle w:val="ListParagraph"/>
+        <w:numPr>
+          <w:ilvl w:val="1"/>
+          <w:numId w:val="13"/>
+        </w:numPr>
         <w:spacing w:after="0" w:line="276" w:lineRule="auto"/>
         <w:rPr>
-          <w:rFonts w:ascii="Times New Roman" w:hAnsi="Times New Roman" w:cs="Times New Roman"/>
-          <w:sz w:val="10"/>
-          <w:szCs w:val="10"/>
-        </w:rPr>
-      </w:pPr>
+          <w:rFonts w:ascii="Georgia" w:hAnsi="Georgia" w:cs="Times New Roman"/>
+          <w:b/>
+          <w:bCs/>
+        </w:rPr>
+      </w:pPr>
+      <w:r>
+        <w:rPr>
+          <w:rFonts w:ascii="Times New Roman" w:hAnsi="Times New Roman" w:cs="Times New Roman"/>
+        </w:rPr>
+        <w:t>High School Diploma</w:t>
+      </w:r>
+      <w:r>
+        <w:rPr>
+          <w:rFonts w:ascii="Times New Roman" w:hAnsi="Times New Roman" w:cs="Times New Roman"/>
+        </w:rPr>
+        <w:t>, 3.8</w:t>
+      </w:r>
+      <w:r>
+        <w:rPr>
+          <w:rFonts w:ascii="Times New Roman" w:hAnsi="Times New Roman" w:cs="Times New Roman"/>
+        </w:rPr>
+        <w:t>4</w:t>
+      </w:r>
+      <w:r>
+        <w:rPr>
+          <w:rFonts w:ascii="Times New Roman" w:hAnsi="Times New Roman" w:cs="Times New Roman"/>
+        </w:rPr>
+        <w:t xml:space="preserve"> GPA</w:t>
+      </w:r>
     </w:p>
     <w:p>
       <w:pPr>
         <w:pStyle w:val="ListParagraph"/>
+        <w:numPr>
+          <w:ilvl w:val="1"/>
+          <w:numId w:val="13"/>
+        </w:numPr>
         <w:spacing w:after="0" w:line="276" w:lineRule="auto"/>
         <w:rPr>
-          <w:rFonts w:ascii="Times New Roman" w:hAnsi="Times New Roman" w:cs="Times New Roman"/>
-        </w:rPr>
-      </w:pPr>
-      <w:r>
-        <w:rPr>
-          <w:rFonts w:ascii="Times New Roman" w:hAnsi="Times New Roman" w:cs="Times New Roman"/>
-        </w:rPr>
-        <w:t>Normaldale Community College</w:t>
-      </w:r>
-      <w:r>
-        <w:rPr>
-          <w:rFonts w:ascii="Times New Roman" w:hAnsi="Times New Roman" w:cs="Times New Roman"/>
+          <w:rFonts w:ascii="Georgia" w:hAnsi="Georgia" w:cs="Times New Roman"/>
+          <w:b/>
+          <w:bCs/>
+        </w:rPr>
+      </w:pPr>
+      <w:r>
+        <w:rPr>
+          <w:rFonts w:ascii="Times New Roman" w:hAnsi="Times New Roman" w:cs="Times New Roman"/>
+        </w:rPr>
+        <w:t xml:space="preserve">36 </w:t>
+      </w:r>
+      <w:r>
+        <w:rPr>
+          <w:rFonts w:ascii="Times New Roman" w:hAnsi="Times New Roman" w:cs="Times New Roman"/>
+        </w:rPr>
+        <w:t xml:space="preserve">on </w:t>
+      </w:r>
+      <w:r>
+        <w:rPr>
+          <w:rFonts w:ascii="Times New Roman" w:hAnsi="Times New Roman" w:cs="Times New Roman"/>
+        </w:rPr>
+        <w:t>ACT English, 31 overall</w:t>
+      </w:r>
+    </w:p>
+    <w:p>
+      <w:pPr>
+        <w:pStyle w:val="ListParagraph"/>
+        <w:spacing w:after="0" w:line="276" w:lineRule="auto"/>
+        <w:rPr>
+          <w:rFonts w:ascii="Times New Roman" w:hAnsi="Times New Roman" w:cs="Times New Roman"/>
+        </w:rPr>
+      </w:pPr>
+    </w:p>
+    <w:p>
+      <w:pPr>
+        <w:spacing w:after="0" w:line="276" w:lineRule="auto"/>
+        <w:rPr>
+          <w:rFonts w:ascii="Georgia" w:hAnsi="Georgia" w:cs="Times New Roman"/>
+          <w:b/>
+          <w:bCs/>
+        </w:rPr>
+      </w:pPr>
+      <w:r>
+        <w:rPr>
+          <w:rFonts w:ascii="Georgia" w:hAnsi="Georgia" w:cs="Times New Roman"/>
+          <w:b/>
+          <w:bCs/>
+        </w:rPr>
+        <w:t>Professional</w:t>
+      </w:r>
+      <w:r>
+        <w:rPr>
+          <w:rFonts w:ascii="Georgia" w:hAnsi="Georgia" w:cs="Times New Roman"/>
+          <w:b/>
+          <w:bCs/>
         </w:rPr>
         <w:t xml:space="preserve"> </w:t>
       </w:r>
       <w:r>
         <w:rPr>
-          <w:rFonts w:ascii="Times New Roman" w:hAnsi="Times New Roman" w:cs="Times New Roman"/>
-        </w:rPr>
-        <w:t>| Aug 2019 - May 2021</w:t>
+          <w:rFonts w:ascii="Georgia" w:hAnsi="Georgia" w:cs="Times New Roman"/>
+          <w:b/>
+          <w:bCs/>
+        </w:rPr>
+        <w:t>Experience</w:t>
       </w:r>
     </w:p>
     <w:p>
@@ -743,154 +1066,8 @@
         <w:pStyle w:val="ListParagraph"/>
         <w:numPr>
           <w:ilvl w:val="0"/>
-          <w:numId w:val="8"/>
+          <w:numId w:val="14"/>
         </w:numPr>
-        <w:spacing w:after="0" w:line="276" w:lineRule="auto"/>
-        <w:rPr>
-          <w:rFonts w:ascii="Times New Roman" w:hAnsi="Times New Roman" w:cs="Times New Roman"/>
-        </w:rPr>
-      </w:pPr>
-      <w:r>
-        <w:rPr>
-          <w:rFonts w:ascii="Times New Roman" w:hAnsi="Times New Roman" w:cs="Times New Roman"/>
-        </w:rPr>
-        <w:t>Associate’s degree</w:t>
-      </w:r>
-      <w:r>
-        <w:rPr>
-          <w:rFonts w:ascii="Times New Roman" w:hAnsi="Times New Roman" w:cs="Times New Roman"/>
-        </w:rPr>
-        <w:t xml:space="preserve"> in Computer Science</w:t>
-      </w:r>
-      <w:r>
-        <w:rPr>
-          <w:rFonts w:ascii="Times New Roman" w:hAnsi="Times New Roman" w:cs="Times New Roman"/>
-        </w:rPr>
-        <w:t>,</w:t>
-      </w:r>
-      <w:r>
-        <w:rPr>
-          <w:rFonts w:ascii="Times New Roman" w:hAnsi="Times New Roman" w:cs="Times New Roman"/>
-        </w:rPr>
-        <w:t xml:space="preserve"> Computer Science Transfer Pathway</w:t>
-      </w:r>
-    </w:p>
-    <w:p>
-      <w:pPr>
-        <w:pStyle w:val="ListParagraph"/>
-        <w:numPr>
-          <w:ilvl w:val="0"/>
-          <w:numId w:val="8"/>
-        </w:numPr>
-        <w:spacing w:after="0" w:line="276" w:lineRule="auto"/>
-        <w:rPr>
-          <w:rFonts w:ascii="Times New Roman" w:hAnsi="Times New Roman" w:cs="Times New Roman"/>
-        </w:rPr>
-      </w:pPr>
-      <w:r>
-        <w:rPr>
-          <w:rFonts w:ascii="Times New Roman" w:hAnsi="Times New Roman" w:cs="Times New Roman"/>
-        </w:rPr>
-        <w:t xml:space="preserve">Member of Phi-Theta Kappa and Academy of Math and Science </w:t>
-      </w:r>
-    </w:p>
-    <w:p>
-      <w:pPr>
-        <w:spacing w:after="0" w:line="276" w:lineRule="auto"/>
-        <w:rPr>
-          <w:rFonts w:ascii="Times New Roman" w:hAnsi="Times New Roman" w:cs="Times New Roman"/>
-          <w:sz w:val="10"/>
-          <w:szCs w:val="10"/>
-        </w:rPr>
-      </w:pPr>
-    </w:p>
-    <w:p>
-      <w:pPr>
-        <w:pStyle w:val="ListParagraph"/>
-        <w:spacing w:after="0" w:line="276" w:lineRule="auto"/>
-        <w:rPr>
-          <w:rFonts w:ascii="Times New Roman" w:hAnsi="Times New Roman" w:cs="Times New Roman"/>
-        </w:rPr>
-      </w:pPr>
-      <w:r>
-        <w:rPr>
-          <w:rFonts w:ascii="Times New Roman" w:hAnsi="Times New Roman" w:cs="Times New Roman"/>
-        </w:rPr>
-        <w:t>Prior Lake High School</w:t>
-      </w:r>
-      <w:r>
-        <w:rPr>
-          <w:rFonts w:ascii="Times New Roman" w:hAnsi="Times New Roman" w:cs="Times New Roman"/>
-        </w:rPr>
-        <w:t xml:space="preserve"> </w:t>
-      </w:r>
-      <w:r>
-        <w:rPr>
-          <w:rFonts w:ascii="Times New Roman" w:hAnsi="Times New Roman" w:cs="Times New Roman"/>
-        </w:rPr>
-        <w:t>|</w:t>
-      </w:r>
-      <w:r>
-        <w:rPr>
-          <w:rFonts w:ascii="Times New Roman" w:hAnsi="Times New Roman" w:cs="Times New Roman"/>
-        </w:rPr>
-        <w:t xml:space="preserve"> </w:t>
-      </w:r>
-      <w:r>
-        <w:rPr>
-          <w:rFonts w:ascii="Times New Roman" w:hAnsi="Times New Roman" w:cs="Times New Roman"/>
-        </w:rPr>
-        <w:t>Sep 2015 – Jun 2019</w:t>
-      </w:r>
-    </w:p>
-    <w:p>
-      <w:pPr>
-        <w:pStyle w:val="ListParagraph"/>
-        <w:numPr>
-          <w:ilvl w:val="0"/>
-          <w:numId w:val="12"/>
-        </w:numPr>
-        <w:spacing w:after="0" w:line="276" w:lineRule="auto"/>
-        <w:rPr>
-          <w:rFonts w:ascii="Times New Roman" w:hAnsi="Times New Roman" w:cs="Times New Roman"/>
-        </w:rPr>
-      </w:pPr>
-      <w:r>
-        <w:rPr>
-          <w:rFonts w:ascii="Times New Roman" w:hAnsi="Times New Roman" w:cs="Times New Roman"/>
-        </w:rPr>
-        <w:t>High School Diploma</w:t>
-      </w:r>
-      <w:r>
-        <w:rPr>
-          <w:rFonts w:ascii="Times New Roman" w:hAnsi="Times New Roman" w:cs="Times New Roman"/>
-        </w:rPr>
-        <w:t>, 3.8</w:t>
-      </w:r>
-      <w:r>
-        <w:rPr>
-          <w:rFonts w:ascii="Times New Roman" w:hAnsi="Times New Roman" w:cs="Times New Roman"/>
-        </w:rPr>
-        <w:t>4</w:t>
-      </w:r>
-      <w:r>
-        <w:rPr>
-          <w:rFonts w:ascii="Times New Roman" w:hAnsi="Times New Roman" w:cs="Times New Roman"/>
-        </w:rPr>
-        <w:t xml:space="preserve"> GPA</w:t>
-      </w:r>
-    </w:p>
-    <w:p>
-      <w:pPr>
-        <w:pStyle w:val="ListParagraph"/>
-        <w:spacing w:after="0" w:line="276" w:lineRule="auto"/>
-        <w:rPr>
-          <w:rFonts w:ascii="Times New Roman" w:hAnsi="Times New Roman" w:cs="Times New Roman"/>
-        </w:rPr>
-      </w:pPr>
-    </w:p>
-    <w:p>
-      <w:pPr>
         <w:spacing w:after="0" w:line="276" w:lineRule="auto"/>
         <w:rPr>
           <w:rFonts w:ascii="Georgia" w:hAnsi="Georgia" w:cs="Times New Roman"/>
@@ -898,40 +1075,7 @@
           <w:bCs/>
         </w:rPr>
       </w:pPr>
-      <w:r>
-        <w:rPr>
-          <w:rFonts w:ascii="Georgia" w:hAnsi="Georgia" w:cs="Times New Roman"/>
-          <w:b/>
-          <w:bCs/>
-        </w:rPr>
-        <w:t>Professional</w:t>
-      </w:r>
-      <w:r>
-        <w:rPr>
-          <w:rFonts w:ascii="Georgia" w:hAnsi="Georgia" w:cs="Times New Roman"/>
-          <w:b/>
-          <w:bCs/>
-        </w:rPr>
-        <w:t xml:space="preserve"> </w:t>
-      </w:r>
-      <w:r>
-        <w:rPr>
-          <w:rFonts w:ascii="Georgia" w:hAnsi="Georgia" w:cs="Times New Roman"/>
-          <w:b/>
-          <w:bCs/>
-        </w:rPr>
-        <w:t>Experience</w:t>
-      </w:r>
-    </w:p>
-    <w:p>
-      <w:pPr>
-        <w:pStyle w:val="ListParagraph"/>
-        <w:spacing w:after="0" w:line="276" w:lineRule="auto"/>
-        <w:rPr>
-          <w:rFonts w:ascii="Times New Roman" w:hAnsi="Times New Roman" w:cs="Times New Roman"/>
-        </w:rPr>
-      </w:pPr>
-      <w:hyperlink r:id="rId8" w:history="1">
+      <w:hyperlink r:id="rId9" w:history="1">
         <w:r>
           <w:rPr>
             <w:rStyle w:val="Hyperlink"/>
@@ -977,15 +1121,39 @@
         <w:rPr>
           <w:rFonts w:ascii="Times New Roman" w:hAnsi="Times New Roman" w:cs="Times New Roman"/>
         </w:rPr>
-        <w:t xml:space="preserve">Developed and implemented automated unit tests in C# using Test Studio for Watlow’s </w:t>
-      </w:r>
-      <w:hyperlink r:id="rId9" w:history="1">
+        <w:t>Developed and implemented automated unit tests in C#</w:t>
+      </w:r>
+      <w:r>
+        <w:rPr>
+          <w:rFonts w:ascii="Times New Roman" w:hAnsi="Times New Roman" w:cs="Times New Roman"/>
+        </w:rPr>
+        <w:t xml:space="preserve"> </w:t>
+      </w:r>
+      <w:r>
+        <w:rPr>
+          <w:rFonts w:ascii="Times New Roman" w:hAnsi="Times New Roman" w:cs="Times New Roman"/>
+        </w:rPr>
+        <w:t xml:space="preserve">using Test Studio </w:t>
+      </w:r>
+      <w:r>
+        <w:rPr>
+          <w:rFonts w:ascii="Times New Roman" w:hAnsi="Times New Roman" w:cs="Times New Roman"/>
+        </w:rPr>
+        <w:t xml:space="preserve">in Visual Studio </w:t>
+      </w:r>
+      <w:r>
+        <w:rPr>
+          <w:rFonts w:ascii="Times New Roman" w:hAnsi="Times New Roman" w:cs="Times New Roman"/>
+        </w:rPr>
+        <w:t xml:space="preserve">for Watlow’s </w:t>
+      </w:r>
+      <w:hyperlink r:id="rId10" w:history="1">
         <w:r>
           <w:rPr>
             <w:rStyle w:val="Hyperlink"/>
             <w:rFonts w:ascii="Times New Roman" w:hAnsi="Times New Roman" w:cs="Times New Roman"/>
           </w:rPr>
-          <w:t>Composer software</w:t>
+          <w:t>Composer</w:t>
         </w:r>
       </w:hyperlink>
       <w:r>
@@ -1047,7 +1215,7 @@
           <w:rFonts w:ascii="Times New Roman" w:hAnsi="Times New Roman" w:cs="Times New Roman"/>
         </w:rPr>
       </w:pPr>
-      <w:hyperlink r:id="rId10" w:history="1">
+      <w:hyperlink r:id="rId11" w:history="1">
         <w:r>
           <w:rPr>
             <w:rStyle w:val="Hyperlink"/>
@@ -1092,7 +1260,7 @@
         <w:rPr>
           <w:rFonts w:ascii="Times New Roman" w:hAnsi="Times New Roman" w:cs="Times New Roman"/>
         </w:rPr>
-        <w:t>e</w:t>
+        <w:t>E</w:t>
       </w:r>
       <w:r>
         <w:rPr>
@@ -1189,7 +1357,7 @@
           <w:rFonts w:ascii="Times New Roman" w:hAnsi="Times New Roman" w:cs="Times New Roman"/>
         </w:rPr>
       </w:pPr>
-      <w:hyperlink r:id="rId11" w:history="1">
+      <w:hyperlink r:id="rId12" w:history="1">
         <w:r>
           <w:rPr>
             <w:rStyle w:val="Hyperlink"/>
@@ -1208,7 +1376,7 @@
         <w:rPr>
           <w:rFonts w:ascii="Times New Roman" w:hAnsi="Times New Roman" w:cs="Times New Roman"/>
         </w:rPr>
-        <w:t>p</w:t>
+        <w:t>P</w:t>
       </w:r>
       <w:r>
         <w:rPr>
@@ -1229,7 +1397,19 @@
         <w:rPr>
           <w:rFonts w:ascii="Times New Roman" w:hAnsi="Times New Roman" w:cs="Times New Roman"/>
         </w:rPr>
-        <w:t>A highly customizable realization of Tetris written in C++ using SDL2.</w:t>
+        <w:t xml:space="preserve">A </w:t>
+      </w:r>
+      <w:r>
+        <w:rPr>
+          <w:rFonts w:ascii="Times New Roman" w:hAnsi="Times New Roman" w:cs="Times New Roman"/>
+        </w:rPr>
+        <w:t>hyper-</w:t>
+      </w:r>
+      <w:r>
+        <w:rPr>
+          <w:rFonts w:ascii="Times New Roman" w:hAnsi="Times New Roman" w:cs="Times New Roman"/>
+        </w:rPr>
+        <w:t>customizable realization of Tetris written in C++ using SDL2.</w:t>
       </w:r>
     </w:p>
     <w:p>
@@ -1439,6 +1619,119 @@
     </w:lvl>
   </w:abstractNum>
   <w:abstractNum w:abstractNumId="1" w15:restartNumberingAfterBreak="0">
+    <w:nsid w:val="169F00E5"/>
+    <w:multiLevelType w:val="hybridMultilevel"/>
+    <w:tmpl w:val="F3221F44"/>
+    <w:lvl w:ilvl="0" w:tplc="04090001">
+      <w:start w:val="1"/>
+      <w:numFmt w:val="bullet"/>
+      <w:lvlText w:val=""/>
+      <w:lvlJc w:val="left"/>
+      <w:pPr>
+        <w:ind w:left="720" w:hanging="360"/>
+      </w:pPr>
+      <w:rPr>
+        <w:rFonts w:ascii="Symbol" w:hAnsi="Symbol" w:hint="default"/>
+      </w:rPr>
+    </w:lvl>
+    <w:lvl w:ilvl="1" w:tplc="04090003">
+      <w:start w:val="1"/>
+      <w:numFmt w:val="bullet"/>
+      <w:lvlText w:val="o"/>
+      <w:lvlJc w:val="left"/>
+      <w:pPr>
+        <w:ind w:left="1440" w:hanging="360"/>
+      </w:pPr>
+      <w:rPr>
+        <w:rFonts w:ascii="Courier New" w:hAnsi="Courier New" w:cs="Courier New" w:hint="default"/>
+      </w:rPr>
+    </w:lvl>
+    <w:lvl w:ilvl="2" w:tplc="04090005" w:tentative="1">
+      <w:start w:val="1"/>
+      <w:numFmt w:val="bullet"/>
+      <w:lvlText w:val=""/>
+      <w:lvlJc w:val="left"/>
+      <w:pPr>
+        <w:ind w:left="2160" w:hanging="360"/>
+      </w:pPr>
+      <w:rPr>
+        <w:rFonts w:ascii="Wingdings" w:hAnsi="Wingdings" w:hint="default"/>
+      </w:rPr>
+    </w:lvl>
+    <w:lvl w:ilvl="3" w:tplc="04090001" w:tentative="1">
+      <w:start w:val="1"/>
+      <w:numFmt w:val="bullet"/>
+      <w:lvlText w:val=""/>
+      <w:lvlJc w:val="left"/>
+      <w:pPr>
+        <w:ind w:left="2880" w:hanging="360"/>
+      </w:pPr>
+      <w:rPr>
+        <w:rFonts w:ascii="Symbol" w:hAnsi="Symbol" w:hint="default"/>
+      </w:rPr>
+    </w:lvl>
+    <w:lvl w:ilvl="4" w:tplc="04090003" w:tentative="1">
+      <w:start w:val="1"/>
+      <w:numFmt w:val="bullet"/>
+      <w:lvlText w:val="o"/>
+      <w:lvlJc w:val="left"/>
+      <w:pPr>
+        <w:ind w:left="3600" w:hanging="360"/>
+      </w:pPr>
+      <w:rPr>
+        <w:rFonts w:ascii="Courier New" w:hAnsi="Courier New" w:cs="Courier New" w:hint="default"/>
+      </w:rPr>
+    </w:lvl>
+    <w:lvl w:ilvl="5" w:tplc="04090005" w:tentative="1">
+      <w:start w:val="1"/>
+      <w:numFmt w:val="bullet"/>
+      <w:lvlText w:val=""/>
+      <w:lvlJc w:val="left"/>
+      <w:pPr>
+        <w:ind w:left="4320" w:hanging="360"/>
+      </w:pPr>
+      <w:rPr>
+        <w:rFonts w:ascii="Wingdings" w:hAnsi="Wingdings" w:hint="default"/>
+      </w:rPr>
+    </w:lvl>
+    <w:lvl w:ilvl="6" w:tplc="04090001" w:tentative="1">
+      <w:start w:val="1"/>
+      <w:numFmt w:val="bullet"/>
+      <w:lvlText w:val=""/>
+      <w:lvlJc w:val="left"/>
+      <w:pPr>
+        <w:ind w:left="5040" w:hanging="360"/>
+      </w:pPr>
+      <w:rPr>
+        <w:rFonts w:ascii="Symbol" w:hAnsi="Symbol" w:hint="default"/>
+      </w:rPr>
+    </w:lvl>
+    <w:lvl w:ilvl="7" w:tplc="04090003" w:tentative="1">
+      <w:start w:val="1"/>
+      <w:numFmt w:val="bullet"/>
+      <w:lvlText w:val="o"/>
+      <w:lvlJc w:val="left"/>
+      <w:pPr>
+        <w:ind w:left="5760" w:hanging="360"/>
+      </w:pPr>
+      <w:rPr>
+        <w:rFonts w:ascii="Courier New" w:hAnsi="Courier New" w:cs="Courier New" w:hint="default"/>
+      </w:rPr>
+    </w:lvl>
+    <w:lvl w:ilvl="8" w:tplc="04090005" w:tentative="1">
+      <w:start w:val="1"/>
+      <w:numFmt w:val="bullet"/>
+      <w:lvlText w:val=""/>
+      <w:lvlJc w:val="left"/>
+      <w:pPr>
+        <w:ind w:left="6480" w:hanging="360"/>
+      </w:pPr>
+      <w:rPr>
+        <w:rFonts w:ascii="Wingdings" w:hAnsi="Wingdings" w:hint="default"/>
+      </w:rPr>
+    </w:lvl>
+  </w:abstractNum>
+  <w:abstractNum w:abstractNumId="2" w15:restartNumberingAfterBreak="0">
     <w:nsid w:val="1C551002"/>
     <w:multiLevelType w:val="hybridMultilevel"/>
     <w:tmpl w:val="87009240"/>
@@ -1551,7 +1844,120 @@
       </w:rPr>
     </w:lvl>
   </w:abstractNum>
-  <w:abstractNum w:abstractNumId="2" w15:restartNumberingAfterBreak="0">
+  <w:abstractNum w:abstractNumId="3" w15:restartNumberingAfterBreak="0">
+    <w:nsid w:val="38055472"/>
+    <w:multiLevelType w:val="hybridMultilevel"/>
+    <w:tmpl w:val="9C26DB3C"/>
+    <w:lvl w:ilvl="0" w:tplc="04090001">
+      <w:start w:val="1"/>
+      <w:numFmt w:val="bullet"/>
+      <w:lvlText w:val=""/>
+      <w:lvlJc w:val="left"/>
+      <w:pPr>
+        <w:ind w:left="720" w:hanging="360"/>
+      </w:pPr>
+      <w:rPr>
+        <w:rFonts w:ascii="Symbol" w:hAnsi="Symbol" w:hint="default"/>
+      </w:rPr>
+    </w:lvl>
+    <w:lvl w:ilvl="1" w:tplc="04090003" w:tentative="1">
+      <w:start w:val="1"/>
+      <w:numFmt w:val="bullet"/>
+      <w:lvlText w:val="o"/>
+      <w:lvlJc w:val="left"/>
+      <w:pPr>
+        <w:ind w:left="1440" w:hanging="360"/>
+      </w:pPr>
+      <w:rPr>
+        <w:rFonts w:ascii="Courier New" w:hAnsi="Courier New" w:cs="Courier New" w:hint="default"/>
+      </w:rPr>
+    </w:lvl>
+    <w:lvl w:ilvl="2" w:tplc="04090005" w:tentative="1">
+      <w:start w:val="1"/>
+      <w:numFmt w:val="bullet"/>
+      <w:lvlText w:val=""/>
+      <w:lvlJc w:val="left"/>
+      <w:pPr>
+        <w:ind w:left="2160" w:hanging="360"/>
+      </w:pPr>
+      <w:rPr>
+        <w:rFonts w:ascii="Wingdings" w:hAnsi="Wingdings" w:hint="default"/>
+      </w:rPr>
+    </w:lvl>
+    <w:lvl w:ilvl="3" w:tplc="04090001" w:tentative="1">
+      <w:start w:val="1"/>
+      <w:numFmt w:val="bullet"/>
+      <w:lvlText w:val=""/>
+      <w:lvlJc w:val="left"/>
+      <w:pPr>
+        <w:ind w:left="2880" w:hanging="360"/>
+      </w:pPr>
+      <w:rPr>
+        <w:rFonts w:ascii="Symbol" w:hAnsi="Symbol" w:hint="default"/>
+      </w:rPr>
+    </w:lvl>
+    <w:lvl w:ilvl="4" w:tplc="04090003" w:tentative="1">
+      <w:start w:val="1"/>
+      <w:numFmt w:val="bullet"/>
+      <w:lvlText w:val="o"/>
+      <w:lvlJc w:val="left"/>
+      <w:pPr>
+        <w:ind w:left="3600" w:hanging="360"/>
+      </w:pPr>
+      <w:rPr>
+        <w:rFonts w:ascii="Courier New" w:hAnsi="Courier New" w:cs="Courier New" w:hint="default"/>
+      </w:rPr>
+    </w:lvl>
+    <w:lvl w:ilvl="5" w:tplc="04090005" w:tentative="1">
+      <w:start w:val="1"/>
+      <w:numFmt w:val="bullet"/>
+      <w:lvlText w:val=""/>
+      <w:lvlJc w:val="left"/>
+      <w:pPr>
+        <w:ind w:left="4320" w:hanging="360"/>
+      </w:pPr>
+      <w:rPr>
+        <w:rFonts w:ascii="Wingdings" w:hAnsi="Wingdings" w:hint="default"/>
+      </w:rPr>
+    </w:lvl>
+    <w:lvl w:ilvl="6" w:tplc="04090001" w:tentative="1">
+      <w:start w:val="1"/>
+      <w:numFmt w:val="bullet"/>
+      <w:lvlText w:val=""/>
+      <w:lvlJc w:val="left"/>
+      <w:pPr>
+        <w:ind w:left="5040" w:hanging="360"/>
+      </w:pPr>
+      <w:rPr>
+        <w:rFonts w:ascii="Symbol" w:hAnsi="Symbol" w:hint="default"/>
+      </w:rPr>
+    </w:lvl>
+    <w:lvl w:ilvl="7" w:tplc="04090003" w:tentative="1">
+      <w:start w:val="1"/>
+      <w:numFmt w:val="bullet"/>
+      <w:lvlText w:val="o"/>
+      <w:lvlJc w:val="left"/>
+      <w:pPr>
+        <w:ind w:left="5760" w:hanging="360"/>
+      </w:pPr>
+      <w:rPr>
+        <w:rFonts w:ascii="Courier New" w:hAnsi="Courier New" w:cs="Courier New" w:hint="default"/>
+      </w:rPr>
+    </w:lvl>
+    <w:lvl w:ilvl="8" w:tplc="04090005" w:tentative="1">
+      <w:start w:val="1"/>
+      <w:numFmt w:val="bullet"/>
+      <w:lvlText w:val=""/>
+      <w:lvlJc w:val="left"/>
+      <w:pPr>
+        <w:ind w:left="6480" w:hanging="360"/>
+      </w:pPr>
+      <w:rPr>
+        <w:rFonts w:ascii="Wingdings" w:hAnsi="Wingdings" w:hint="default"/>
+      </w:rPr>
+    </w:lvl>
+  </w:abstractNum>
+  <w:abstractNum w:abstractNumId="4" w15:restartNumberingAfterBreak="0">
     <w:nsid w:val="443272E0"/>
     <w:multiLevelType w:val="hybridMultilevel"/>
     <w:tmpl w:val="7F18606E"/>
@@ -1664,7 +2070,7 @@
       </w:rPr>
     </w:lvl>
   </w:abstractNum>
-  <w:abstractNum w:abstractNumId="3" w15:restartNumberingAfterBreak="0">
+  <w:abstractNum w:abstractNumId="5" w15:restartNumberingAfterBreak="0">
     <w:nsid w:val="451F72F4"/>
     <w:multiLevelType w:val="hybridMultilevel"/>
     <w:tmpl w:val="B20E7A94"/>
@@ -1777,7 +2183,7 @@
       </w:rPr>
     </w:lvl>
   </w:abstractNum>
-  <w:abstractNum w:abstractNumId="4" w15:restartNumberingAfterBreak="0">
+  <w:abstractNum w:abstractNumId="6" w15:restartNumberingAfterBreak="0">
     <w:nsid w:val="4F2A4A7D"/>
     <w:multiLevelType w:val="hybridMultilevel"/>
     <w:tmpl w:val="D9D68DBE"/>
@@ -1890,7 +2296,7 @@
       </w:rPr>
     </w:lvl>
   </w:abstractNum>
-  <w:abstractNum w:abstractNumId="5" w15:restartNumberingAfterBreak="0">
+  <w:abstractNum w:abstractNumId="7" w15:restartNumberingAfterBreak="0">
     <w:nsid w:val="4FA37362"/>
     <w:multiLevelType w:val="hybridMultilevel"/>
     <w:tmpl w:val="87F40772"/>
@@ -2003,7 +2409,7 @@
       </w:rPr>
     </w:lvl>
   </w:abstractNum>
-  <w:abstractNum w:abstractNumId="6" w15:restartNumberingAfterBreak="0">
+  <w:abstractNum w:abstractNumId="8" w15:restartNumberingAfterBreak="0">
     <w:nsid w:val="4FB52A18"/>
     <w:multiLevelType w:val="hybridMultilevel"/>
     <w:tmpl w:val="423C862E"/>
@@ -2116,7 +2522,7 @@
       </w:rPr>
     </w:lvl>
   </w:abstractNum>
-  <w:abstractNum w:abstractNumId="7" w15:restartNumberingAfterBreak="0">
+  <w:abstractNum w:abstractNumId="9" w15:restartNumberingAfterBreak="0">
     <w:nsid w:val="52F07A60"/>
     <w:multiLevelType w:val="hybridMultilevel"/>
     <w:tmpl w:val="0FD60A9C"/>
@@ -2229,7 +2635,7 @@
       </w:rPr>
     </w:lvl>
   </w:abstractNum>
-  <w:abstractNum w:abstractNumId="8" w15:restartNumberingAfterBreak="0">
+  <w:abstractNum w:abstractNumId="10" w15:restartNumberingAfterBreak="0">
     <w:nsid w:val="5A8444E9"/>
     <w:multiLevelType w:val="hybridMultilevel"/>
     <w:tmpl w:val="CF58EA98"/>
@@ -2342,7 +2748,7 @@
       </w:rPr>
     </w:lvl>
   </w:abstractNum>
-  <w:abstractNum w:abstractNumId="9" w15:restartNumberingAfterBreak="0">
+  <w:abstractNum w:abstractNumId="11" w15:restartNumberingAfterBreak="0">
     <w:nsid w:val="66923AD0"/>
     <w:multiLevelType w:val="hybridMultilevel"/>
     <w:tmpl w:val="D59677A6"/>
@@ -2455,7 +2861,7 @@
       </w:rPr>
     </w:lvl>
   </w:abstractNum>
-  <w:abstractNum w:abstractNumId="10" w15:restartNumberingAfterBreak="0">
+  <w:abstractNum w:abstractNumId="12" w15:restartNumberingAfterBreak="0">
     <w:nsid w:val="6B2E219B"/>
     <w:multiLevelType w:val="hybridMultilevel"/>
     <w:tmpl w:val="FB2EAE62"/>
@@ -2568,29 +2974,29 @@
       </w:rPr>
     </w:lvl>
   </w:abstractNum>
-  <w:abstractNum w:abstractNumId="11" w15:restartNumberingAfterBreak="0">
+  <w:abstractNum w:abstractNumId="13" w15:restartNumberingAfterBreak="0">
     <w:nsid w:val="7864613A"/>
     <w:multiLevelType w:val="hybridMultilevel"/>
-    <w:tmpl w:val="60503DD0"/>
+    <w:tmpl w:val="718A2CD0"/>
     <w:lvl w:ilvl="0" w:tplc="04090001">
       <w:start w:val="1"/>
       <w:numFmt w:val="bullet"/>
       <w:lvlText w:val=""/>
       <w:lvlJc w:val="left"/>
       <w:pPr>
-        <w:ind w:left="1440" w:hanging="360"/>
-      </w:pPr>
-      <w:rPr>
-        <w:rFonts w:ascii="Symbol" w:hAnsi="Symbol" w:hint="default"/>
-      </w:rPr>
-    </w:lvl>
-    <w:lvl w:ilvl="1" w:tplc="04090003" w:tentative="1">
-      <w:start w:val="1"/>
-      <w:numFmt w:val="bullet"/>
-      <w:lvlText w:val="o"/>
-      <w:lvlJc w:val="left"/>
-      <w:pPr>
-        <w:ind w:left="2160" w:hanging="360"/>
+        <w:ind w:left="1080" w:hanging="360"/>
+      </w:pPr>
+      <w:rPr>
+        <w:rFonts w:ascii="Symbol" w:hAnsi="Symbol" w:hint="default"/>
+      </w:rPr>
+    </w:lvl>
+    <w:lvl w:ilvl="1" w:tplc="04090003">
+      <w:start w:val="1"/>
+      <w:numFmt w:val="bullet"/>
+      <w:lvlText w:val="o"/>
+      <w:lvlJc w:val="left"/>
+      <w:pPr>
+        <w:ind w:left="1800" w:hanging="360"/>
       </w:pPr>
       <w:rPr>
         <w:rFonts w:ascii="Courier New" w:hAnsi="Courier New" w:cs="Courier New" w:hint="default"/>
@@ -2602,7 +3008,7 @@
       <w:lvlText w:val=""/>
       <w:lvlJc w:val="left"/>
       <w:pPr>
-        <w:ind w:left="2880" w:hanging="360"/>
+        <w:ind w:left="2520" w:hanging="360"/>
       </w:pPr>
       <w:rPr>
         <w:rFonts w:ascii="Wingdings" w:hAnsi="Wingdings" w:hint="default"/>
@@ -2614,7 +3020,7 @@
       <w:lvlText w:val=""/>
       <w:lvlJc w:val="left"/>
       <w:pPr>
-        <w:ind w:left="3600" w:hanging="360"/>
+        <w:ind w:left="3240" w:hanging="360"/>
       </w:pPr>
       <w:rPr>
         <w:rFonts w:ascii="Symbol" w:hAnsi="Symbol" w:hint="default"/>
@@ -2626,7 +3032,7 @@
       <w:lvlText w:val="o"/>
       <w:lvlJc w:val="left"/>
       <w:pPr>
-        <w:ind w:left="4320" w:hanging="360"/>
+        <w:ind w:left="3960" w:hanging="360"/>
       </w:pPr>
       <w:rPr>
         <w:rFonts w:ascii="Courier New" w:hAnsi="Courier New" w:cs="Courier New" w:hint="default"/>
@@ -2638,7 +3044,7 @@
       <w:lvlText w:val=""/>
       <w:lvlJc w:val="left"/>
       <w:pPr>
-        <w:ind w:left="5040" w:hanging="360"/>
+        <w:ind w:left="4680" w:hanging="360"/>
       </w:pPr>
       <w:rPr>
         <w:rFonts w:ascii="Wingdings" w:hAnsi="Wingdings" w:hint="default"/>
@@ -2650,7 +3056,7 @@
       <w:lvlText w:val=""/>
       <w:lvlJc w:val="left"/>
       <w:pPr>
-        <w:ind w:left="5760" w:hanging="360"/>
+        <w:ind w:left="5400" w:hanging="360"/>
       </w:pPr>
       <w:rPr>
         <w:rFonts w:ascii="Symbol" w:hAnsi="Symbol" w:hint="default"/>
@@ -2662,7 +3068,7 @@
       <w:lvlText w:val="o"/>
       <w:lvlJc w:val="left"/>
       <w:pPr>
-        <w:ind w:left="6480" w:hanging="360"/>
+        <w:ind w:left="6120" w:hanging="360"/>
       </w:pPr>
       <w:rPr>
         <w:rFonts w:ascii="Courier New" w:hAnsi="Courier New" w:cs="Courier New" w:hint="default"/>
@@ -2674,7 +3080,7 @@
       <w:lvlText w:val=""/>
       <w:lvlJc w:val="left"/>
       <w:pPr>
-        <w:ind w:left="7200" w:hanging="360"/>
+        <w:ind w:left="6840" w:hanging="360"/>
       </w:pPr>
       <w:rPr>
         <w:rFonts w:ascii="Wingdings" w:hAnsi="Wingdings" w:hint="default"/>
@@ -2682,39 +3088,45 @@
     </w:lvl>
   </w:abstractNum>
   <w:num w:numId="1" w16cid:durableId="10378753">
-    <w:abstractNumId w:val="1"/>
+    <w:abstractNumId w:val="2"/>
   </w:num>
   <w:num w:numId="2" w16cid:durableId="84766832">
-    <w:abstractNumId w:val="2"/>
+    <w:abstractNumId w:val="4"/>
   </w:num>
   <w:num w:numId="3" w16cid:durableId="377819353">
     <w:abstractNumId w:val="0"/>
   </w:num>
   <w:num w:numId="4" w16cid:durableId="938098643">
-    <w:abstractNumId w:val="4"/>
+    <w:abstractNumId w:val="6"/>
   </w:num>
   <w:num w:numId="5" w16cid:durableId="1085608552">
+    <w:abstractNumId w:val="7"/>
+  </w:num>
+  <w:num w:numId="6" w16cid:durableId="2123186869">
+    <w:abstractNumId w:val="10"/>
+  </w:num>
+  <w:num w:numId="7" w16cid:durableId="961812846">
+    <w:abstractNumId w:val="8"/>
+  </w:num>
+  <w:num w:numId="8" w16cid:durableId="75633644">
+    <w:abstractNumId w:val="12"/>
+  </w:num>
+  <w:num w:numId="9" w16cid:durableId="2102874313">
+    <w:abstractNumId w:val="13"/>
+  </w:num>
+  <w:num w:numId="10" w16cid:durableId="1111361128">
+    <w:abstractNumId w:val="11"/>
+  </w:num>
+  <w:num w:numId="11" w16cid:durableId="726415882">
+    <w:abstractNumId w:val="9"/>
+  </w:num>
+  <w:num w:numId="12" w16cid:durableId="1694456012">
     <w:abstractNumId w:val="5"/>
   </w:num>
-  <w:num w:numId="6" w16cid:durableId="2123186869">
-    <w:abstractNumId w:val="8"/>
+  <w:num w:numId="13" w16cid:durableId="343626787">
+    <w:abstractNumId w:val="1"/>
   </w:num>
-  <w:num w:numId="7" w16cid:durableId="961812846">
-    <w:abstractNumId w:val="6"/>
-  </w:num>
-  <w:num w:numId="8" w16cid:durableId="75633644">
-    <w:abstractNumId w:val="10"/>
-  </w:num>
-  <w:num w:numId="9" w16cid:durableId="2102874313">
-    <w:abstractNumId w:val="11"/>
-  </w:num>
-  <w:num w:numId="10" w16cid:durableId="1111361128">
-    <w:abstractNumId w:val="9"/>
-  </w:num>
-  <w:num w:numId="11" w16cid:durableId="726415882">
-    <w:abstractNumId w:val="7"/>
-  </w:num>
-  <w:num w:numId="12" w16cid:durableId="1694456012">
+  <w:num w:numId="14" w16cid:durableId="1978799626">
     <w:abstractNumId w:val="3"/>
   </w:num>
 </w:numbering>

--- a/resume.docx
+++ b/resume.docx
@@ -13,71 +13,33 @@
           <w:szCs w:val="36"/>
         </w:rPr>
       </w:pPr>
-      <w:hyperlink r:id="rId5" w:history="1">
-        <w:r>
-          <w:rPr>
-            <w:rStyle w:val="Hyperlink"/>
-            <w:rFonts w:ascii="Georgia" w:hAnsi="Georgia" w:cs="Times New Roman"/>
-            <w:sz w:val="36"/>
-            <w:szCs w:val="36"/>
-          </w:rPr>
-          <w:t>Matt</w:t>
-        </w:r>
-        <w:r>
-          <w:rPr>
-            <w:rStyle w:val="Hyperlink"/>
-            <w:rFonts w:ascii="Georgia" w:hAnsi="Georgia" w:cs="Times New Roman"/>
-            <w:sz w:val="36"/>
-            <w:szCs w:val="36"/>
-          </w:rPr>
-          <w:t>h</w:t>
-        </w:r>
-        <w:r>
-          <w:rPr>
-            <w:rStyle w:val="Hyperlink"/>
-            <w:rFonts w:ascii="Georgia" w:hAnsi="Georgia" w:cs="Times New Roman"/>
-            <w:sz w:val="36"/>
-            <w:szCs w:val="36"/>
-          </w:rPr>
-          <w:t>e</w:t>
-        </w:r>
-        <w:r>
-          <w:rPr>
-            <w:rStyle w:val="Hyperlink"/>
-            <w:rFonts w:ascii="Georgia" w:hAnsi="Georgia" w:cs="Times New Roman"/>
-            <w:sz w:val="36"/>
-            <w:szCs w:val="36"/>
-          </w:rPr>
-          <w:t>w</w:t>
-        </w:r>
-        <w:r>
-          <w:rPr>
-            <w:rStyle w:val="Hyperlink"/>
-            <w:rFonts w:ascii="Georgia" w:hAnsi="Georgia" w:cs="Times New Roman"/>
-            <w:sz w:val="36"/>
-            <w:szCs w:val="36"/>
-          </w:rPr>
-          <w:t xml:space="preserve"> J</w:t>
-        </w:r>
-        <w:r>
-          <w:rPr>
-            <w:rStyle w:val="Hyperlink"/>
-            <w:rFonts w:ascii="Georgia" w:hAnsi="Georgia" w:cs="Times New Roman"/>
-            <w:sz w:val="36"/>
-            <w:szCs w:val="36"/>
-          </w:rPr>
-          <w:t>i</w:t>
-        </w:r>
-        <w:r>
-          <w:rPr>
-            <w:rStyle w:val="Hyperlink"/>
-            <w:rFonts w:ascii="Georgia" w:hAnsi="Georgia" w:cs="Times New Roman"/>
-            <w:sz w:val="36"/>
-            <w:szCs w:val="36"/>
-          </w:rPr>
-          <w:t>lk</w:t>
-        </w:r>
-      </w:hyperlink>
+      <w:r>
+        <w:fldChar w:fldCharType="begin"/>
+      </w:r>
+      <w:r>
+        <w:instrText>HYPERLINK "http://myshittyresume.xyz/"</w:instrText>
+      </w:r>
+      <w:r>
+        <w:fldChar w:fldCharType="separate"/>
+      </w:r>
+      <w:r>
+        <w:rPr>
+          <w:rStyle w:val="Hyperlink"/>
+          <w:rFonts w:ascii="Georgia" w:hAnsi="Georgia" w:cs="Times New Roman"/>
+          <w:sz w:val="36"/>
+          <w:szCs w:val="36"/>
+        </w:rPr>
+        <w:t>Matthew Jilk</w:t>
+      </w:r>
+      <w:r>
+        <w:rPr>
+          <w:rStyle w:val="Hyperlink"/>
+          <w:rFonts w:ascii="Georgia" w:hAnsi="Georgia" w:cs="Times New Roman"/>
+          <w:sz w:val="36"/>
+          <w:szCs w:val="36"/>
+        </w:rPr>
+        <w:fldChar w:fldCharType="end"/>
+      </w:r>
     </w:p>
     <w:p>
       <w:pPr>
@@ -88,7 +50,7 @@
           <w:rFonts w:ascii="Times New Roman" w:hAnsi="Times New Roman" w:cs="Times New Roman"/>
         </w:rPr>
       </w:pPr>
-      <w:hyperlink r:id="rId6" w:history="1">
+      <w:hyperlink r:id="rId5" w:history="1">
         <w:r>
           <w:rPr>
             <w:rStyle w:val="Hyperlink"/>
@@ -107,7 +69,7 @@
           <w:rFonts w:ascii="Times New Roman" w:hAnsi="Times New Roman" w:cs="Times New Roman"/>
         </w:rPr>
       </w:pPr>
-      <w:hyperlink r:id="rId7" w:history="1">
+      <w:hyperlink r:id="rId6" w:history="1">
         <w:r>
           <w:rPr>
             <w:rStyle w:val="Hyperlink"/>
@@ -128,7 +90,7 @@
         </w:rPr>
         <w:t xml:space="preserve">| </w:t>
       </w:r>
-      <w:hyperlink r:id="rId8" w:history="1">
+      <w:hyperlink r:id="rId7" w:history="1">
         <w:r>
           <w:rPr>
             <w:rStyle w:val="Hyperlink"/>
@@ -176,7 +138,7 @@
           <w:i/>
           <w:iCs/>
         </w:rPr>
-        <w:t>I skilled</w:t>
+        <w:t xml:space="preserve">I </w:t>
       </w:r>
       <w:r>
         <w:rPr>
@@ -184,7 +146,7 @@
           <w:i/>
           <w:iCs/>
         </w:rPr>
-        <w:t xml:space="preserve"> and </w:t>
+        <w:t xml:space="preserve">am a </w:t>
       </w:r>
       <w:r>
         <w:rPr>
@@ -192,7 +154,7 @@
           <w:i/>
           <w:iCs/>
         </w:rPr>
-        <w:t xml:space="preserve">highly </w:t>
+        <w:t>skilled</w:t>
       </w:r>
       <w:r>
         <w:rPr>
@@ -200,7 +162,7 @@
           <w:i/>
           <w:iCs/>
         </w:rPr>
-        <w:t xml:space="preserve">conscientious </w:t>
+        <w:t xml:space="preserve"> and </w:t>
       </w:r>
       <w:r>
         <w:rPr>
@@ -208,7 +170,7 @@
           <w:i/>
           <w:iCs/>
         </w:rPr>
-        <w:t xml:space="preserve">programmer </w:t>
+        <w:t xml:space="preserve">highly </w:t>
       </w:r>
       <w:r>
         <w:rPr>
@@ -216,7 +178,7 @@
           <w:i/>
           <w:iCs/>
         </w:rPr>
-        <w:t xml:space="preserve">who has been writing code since middle school </w:t>
+        <w:t xml:space="preserve">conscientious </w:t>
       </w:r>
       <w:r>
         <w:rPr>
@@ -224,7 +186,7 @@
           <w:i/>
           <w:iCs/>
         </w:rPr>
-        <w:t>with a</w:t>
+        <w:t xml:space="preserve">programmer </w:t>
       </w:r>
       <w:r>
         <w:rPr>
@@ -232,7 +194,7 @@
           <w:i/>
           <w:iCs/>
         </w:rPr>
-        <w:t>n</w:t>
+        <w:t xml:space="preserve">who has been writing code since middle school </w:t>
       </w:r>
       <w:r>
         <w:rPr>
@@ -240,7 +202,7 @@
           <w:i/>
           <w:iCs/>
         </w:rPr>
-        <w:t xml:space="preserve"> in-progress</w:t>
+        <w:t>with a</w:t>
       </w:r>
       <w:r>
         <w:rPr>
@@ -248,7 +210,7 @@
           <w:i/>
           <w:iCs/>
         </w:rPr>
-        <w:t xml:space="preserve"> </w:t>
+        <w:t>n</w:t>
       </w:r>
       <w:r>
         <w:rPr>
@@ -256,7 +218,7 @@
           <w:i/>
           <w:iCs/>
         </w:rPr>
-        <w:t xml:space="preserve">computer science </w:t>
+        <w:t xml:space="preserve"> in-progress</w:t>
       </w:r>
       <w:r>
         <w:rPr>
@@ -264,7 +226,7 @@
           <w:i/>
           <w:iCs/>
         </w:rPr>
-        <w:t xml:space="preserve">degree and </w:t>
+        <w:t xml:space="preserve"> </w:t>
       </w:r>
       <w:r>
         <w:rPr>
@@ -272,7 +234,7 @@
           <w:i/>
           <w:iCs/>
         </w:rPr>
-        <w:t>experience in a professional programming setting working with a small team</w:t>
+        <w:t xml:space="preserve">computer science </w:t>
       </w:r>
       <w:r>
         <w:rPr>
@@ -280,7 +242,7 @@
           <w:i/>
           <w:iCs/>
         </w:rPr>
-        <w:t>.</w:t>
+        <w:t xml:space="preserve">degree and </w:t>
       </w:r>
       <w:r>
         <w:rPr>
@@ -288,7 +250,103 @@
           <w:i/>
           <w:iCs/>
         </w:rPr>
-        <w:t xml:space="preserve"> I can work part time over this summer and full time after August.</w:t>
+        <w:t>experience in a professional programming setting working with a small team</w:t>
+      </w:r>
+      <w:r>
+        <w:rPr>
+          <w:rFonts w:ascii="Times New Roman" w:hAnsi="Times New Roman" w:cs="Times New Roman"/>
+          <w:i/>
+          <w:iCs/>
+        </w:rPr>
+        <w:t>.</w:t>
+      </w:r>
+      <w:r>
+        <w:rPr>
+          <w:rFonts w:ascii="Times New Roman" w:hAnsi="Times New Roman" w:cs="Times New Roman"/>
+          <w:i/>
+          <w:iCs/>
+        </w:rPr>
+        <w:t xml:space="preserve"> I can work part</w:t>
+      </w:r>
+      <w:r>
+        <w:rPr>
+          <w:rFonts w:ascii="Times New Roman" w:hAnsi="Times New Roman" w:cs="Times New Roman"/>
+          <w:i/>
+          <w:iCs/>
+        </w:rPr>
+        <w:t>-</w:t>
+      </w:r>
+      <w:r>
+        <w:rPr>
+          <w:rFonts w:ascii="Times New Roman" w:hAnsi="Times New Roman" w:cs="Times New Roman"/>
+          <w:i/>
+          <w:iCs/>
+        </w:rPr>
+        <w:t xml:space="preserve">time </w:t>
+      </w:r>
+      <w:r>
+        <w:rPr>
+          <w:rFonts w:ascii="Times New Roman" w:hAnsi="Times New Roman" w:cs="Times New Roman"/>
+          <w:i/>
+          <w:iCs/>
+        </w:rPr>
+        <w:t xml:space="preserve">this summer and </w:t>
+      </w:r>
+      <w:r>
+        <w:rPr>
+          <w:rFonts w:ascii="Times New Roman" w:hAnsi="Times New Roman" w:cs="Times New Roman"/>
+          <w:i/>
+          <w:iCs/>
+        </w:rPr>
+        <w:t>full</w:t>
+      </w:r>
+      <w:r>
+        <w:rPr>
+          <w:rFonts w:ascii="Times New Roman" w:hAnsi="Times New Roman" w:cs="Times New Roman"/>
+          <w:i/>
+          <w:iCs/>
+        </w:rPr>
+        <w:t>-</w:t>
+      </w:r>
+      <w:r>
+        <w:rPr>
+          <w:rFonts w:ascii="Times New Roman" w:hAnsi="Times New Roman" w:cs="Times New Roman"/>
+          <w:i/>
+          <w:iCs/>
+        </w:rPr>
+        <w:t xml:space="preserve">time </w:t>
+      </w:r>
+      <w:r>
+        <w:rPr>
+          <w:rFonts w:ascii="Times New Roman" w:hAnsi="Times New Roman" w:cs="Times New Roman"/>
+          <w:i/>
+          <w:iCs/>
+        </w:rPr>
+        <w:t xml:space="preserve">from the end of </w:t>
+      </w:r>
+      <w:r>
+        <w:rPr>
+          <w:rFonts w:ascii="Times New Roman" w:hAnsi="Times New Roman" w:cs="Times New Roman"/>
+          <w:i/>
+          <w:iCs/>
+        </w:rPr>
+        <w:t>August</w:t>
+      </w:r>
+      <w:r>
+        <w:rPr>
+          <w:rFonts w:ascii="Times New Roman" w:hAnsi="Times New Roman" w:cs="Times New Roman"/>
+          <w:i/>
+          <w:iCs/>
+        </w:rPr>
+        <w:t xml:space="preserve"> onwards</w:t>
+      </w:r>
+      <w:r>
+        <w:rPr>
+          <w:rFonts w:ascii="Times New Roman" w:hAnsi="Times New Roman" w:cs="Times New Roman"/>
+          <w:i/>
+          <w:iCs/>
+        </w:rPr>
+        <w:t>.</w:t>
       </w:r>
     </w:p>
     <w:p>
@@ -802,7 +860,19 @@
         <w:rPr>
           <w:rFonts w:ascii="Times New Roman" w:hAnsi="Times New Roman" w:cs="Times New Roman"/>
         </w:rPr>
-        <w:t>Normaldale Community College</w:t>
+        <w:t>Norma</w:t>
+      </w:r>
+      <w:r>
+        <w:rPr>
+          <w:rFonts w:ascii="Times New Roman" w:hAnsi="Times New Roman" w:cs="Times New Roman"/>
+        </w:rPr>
+        <w:t>n</w:t>
+      </w:r>
+      <w:r>
+        <w:rPr>
+          <w:rFonts w:ascii="Times New Roman" w:hAnsi="Times New Roman" w:cs="Times New Roman"/>
+        </w:rPr>
+        <w:t>dale Community College</w:t>
       </w:r>
       <w:r>
         <w:rPr>
@@ -999,11 +1069,19 @@
           <w:bCs/>
         </w:rPr>
       </w:pPr>
-      <w:r>
-        <w:rPr>
-          <w:rFonts w:ascii="Times New Roman" w:hAnsi="Times New Roman" w:cs="Times New Roman"/>
-        </w:rPr>
-        <w:t xml:space="preserve">36 </w:t>
+      <w:proofErr w:type="gramStart"/>
+      <w:r>
+        <w:rPr>
+          <w:rFonts w:ascii="Times New Roman" w:hAnsi="Times New Roman" w:cs="Times New Roman"/>
+        </w:rPr>
+        <w:t>36</w:t>
+      </w:r>
+      <w:proofErr w:type="gramEnd"/>
+      <w:r>
+        <w:rPr>
+          <w:rFonts w:ascii="Times New Roman" w:hAnsi="Times New Roman" w:cs="Times New Roman"/>
+        </w:rPr>
+        <w:t xml:space="preserve"> </w:t>
       </w:r>
       <w:r>
         <w:rPr>
@@ -1075,7 +1153,7 @@
           <w:bCs/>
         </w:rPr>
       </w:pPr>
-      <w:hyperlink r:id="rId9" w:history="1">
+      <w:hyperlink r:id="rId8" w:history="1">
         <w:r>
           <w:rPr>
             <w:rStyle w:val="Hyperlink"/>
@@ -1147,7 +1225,7 @@
         </w:rPr>
         <w:t xml:space="preserve">for Watlow’s </w:t>
       </w:r>
-      <w:hyperlink r:id="rId10" w:history="1">
+      <w:hyperlink r:id="rId9" w:history="1">
         <w:r>
           <w:rPr>
             <w:rStyle w:val="Hyperlink"/>
@@ -1215,7 +1293,7 @@
           <w:rFonts w:ascii="Times New Roman" w:hAnsi="Times New Roman" w:cs="Times New Roman"/>
         </w:rPr>
       </w:pPr>
-      <w:hyperlink r:id="rId11" w:history="1">
+      <w:hyperlink r:id="rId10" w:history="1">
         <w:r>
           <w:rPr>
             <w:rStyle w:val="Hyperlink"/>
@@ -1357,7 +1435,7 @@
           <w:rFonts w:ascii="Times New Roman" w:hAnsi="Times New Roman" w:cs="Times New Roman"/>
         </w:rPr>
       </w:pPr>
-      <w:hyperlink r:id="rId12" w:history="1">
+      <w:hyperlink r:id="rId11" w:history="1">
         <w:r>
           <w:rPr>
             <w:rStyle w:val="Hyperlink"/>
@@ -1459,15 +1537,6 @@
     </w:p>
     <w:p>
       <w:pPr>
-        <w:pStyle w:val="ListParagraph"/>
-        <w:spacing w:after="0" w:line="276" w:lineRule="auto"/>
-        <w:rPr>
-          <w:rFonts w:ascii="Times New Roman" w:hAnsi="Times New Roman" w:cs="Times New Roman"/>
-        </w:rPr>
-      </w:pPr>
-    </w:p>
-    <w:p>
-      <w:pPr>
         <w:spacing w:after="0" w:line="276" w:lineRule="auto"/>
         <w:jc w:val="center"/>
         <w:rPr>
@@ -1476,6 +1545,7 @@
           <w:iCs/>
         </w:rPr>
       </w:pPr>
+      <w:proofErr w:type="gramStart"/>
       <w:r>
         <w:rPr>
           <w:rFonts w:ascii="Times New Roman" w:hAnsi="Times New Roman" w:cs="Times New Roman"/>
@@ -1490,7 +1560,16 @@
           <w:i/>
           <w:iCs/>
         </w:rPr>
-        <w:t>request.</w:t>
+        <w:t>request</w:t>
+      </w:r>
+      <w:proofErr w:type="gramEnd"/>
+      <w:r>
+        <w:rPr>
+          <w:rFonts w:ascii="Times New Roman" w:hAnsi="Times New Roman" w:cs="Times New Roman"/>
+          <w:i/>
+          <w:iCs/>
+        </w:rPr>
+        <w:t>.</w:t>
       </w:r>
     </w:p>
     <w:sectPr>

--- a/resume.docx
+++ b/resume.docx
@@ -1,6 +1,6 @@
 
 <file path=word/document.xml><?xml version="1.0" encoding="utf-8"?>
-<w:document xmlns:wpc="http://schemas.microsoft.com/office/word/2010/wordprocessingCanvas" xmlns:cx="http://schemas.microsoft.com/office/drawing/2014/chartex" xmlns:cx1="http://schemas.microsoft.com/office/drawing/2015/9/8/chartex" xmlns:cx2="http://schemas.microsoft.com/office/drawing/2015/10/21/chartex" xmlns:cx3="http://schemas.microsoft.com/office/drawing/2016/5/9/chartex" xmlns:cx4="http://schemas.microsoft.com/office/drawing/2016/5/10/chartex" xmlns:cx5="http://schemas.microsoft.com/office/drawing/2016/5/11/chartex" xmlns:cx6="http://schemas.microsoft.com/office/drawing/2016/5/12/chartex" xmlns:cx7="http://schemas.microsoft.com/office/drawing/2016/5/13/chartex" xmlns:cx8="http://schemas.microsoft.com/office/drawing/2016/5/14/chartex" xmlns:mc="http://schemas.openxmlformats.org/markup-compatibility/2006" xmlns:aink="http://schemas.microsoft.com/office/drawing/2016/ink" xmlns:am3d="http://schemas.microsoft.com/office/drawing/2017/model3d" xmlns:o="urn:schemas-microsoft-com:office:office" xmlns:oel="http://schemas.microsoft.com/office/2019/extlst" xmlns:r="http://schemas.openxmlformats.org/officeDocument/2006/relationships" xmlns:m="http://schemas.openxmlformats.org/officeDocument/2006/math" xmlns:v="urn:schemas-microsoft-com:vml" xmlns:wp14="http://schemas.microsoft.com/office/word/2010/wordprocessingDrawing" xmlns:wp="http://schemas.openxmlformats.org/drawingml/2006/wordprocessingDrawing" xmlns:w10="urn:schemas-microsoft-com:office:word" xmlns:w="http://schemas.openxmlformats.org/wordprocessingml/2006/main" xmlns:w14="http://schemas.microsoft.com/office/word/2010/wordml" xmlns:w15="http://schemas.microsoft.com/office/word/2012/wordml" xmlns:w16cex="http://schemas.microsoft.com/office/word/2018/wordml/cex" xmlns:w16cid="http://schemas.microsoft.com/office/word/2016/wordml/cid" xmlns:w16="http://schemas.microsoft.com/office/word/2018/wordml" xmlns:w16sdtdh="http://schemas.microsoft.com/office/word/2020/wordml/sdtdatahash" xmlns:w16se="http://schemas.microsoft.com/office/word/2015/wordml/symex" xmlns:wpg="http://schemas.microsoft.com/office/word/2010/wordprocessingGroup" xmlns:wpi="http://schemas.microsoft.com/office/word/2010/wordprocessingInk" xmlns:wne="http://schemas.microsoft.com/office/word/2006/wordml" xmlns:wps="http://schemas.microsoft.com/office/word/2010/wordprocessingShape" mc:Ignorable="w14 w15 w16se w16cid w16 w16cex w16sdtdh wp14">
+<w:document xmlns:wpc="http://schemas.microsoft.com/office/word/2010/wordprocessingCanvas" xmlns:cx="http://schemas.microsoft.com/office/drawing/2014/chartex" xmlns:cx1="http://schemas.microsoft.com/office/drawing/2015/9/8/chartex" xmlns:cx2="http://schemas.microsoft.com/office/drawing/2015/10/21/chartex" xmlns:cx3="http://schemas.microsoft.com/office/drawing/2016/5/9/chartex" xmlns:cx4="http://schemas.microsoft.com/office/drawing/2016/5/10/chartex" xmlns:cx5="http://schemas.microsoft.com/office/drawing/2016/5/11/chartex" xmlns:cx6="http://schemas.microsoft.com/office/drawing/2016/5/12/chartex" xmlns:cx7="http://schemas.microsoft.com/office/drawing/2016/5/13/chartex" xmlns:cx8="http://schemas.microsoft.com/office/drawing/2016/5/14/chartex" xmlns:mc="http://schemas.openxmlformats.org/markup-compatibility/2006" xmlns:aink="http://schemas.microsoft.com/office/drawing/2016/ink" xmlns:am3d="http://schemas.microsoft.com/office/drawing/2017/model3d" xmlns:o="urn:schemas-microsoft-com:office:office" xmlns:oel="http://schemas.microsoft.com/office/2019/extlst" xmlns:r="http://schemas.openxmlformats.org/officeDocument/2006/relationships" xmlns:m="http://schemas.openxmlformats.org/officeDocument/2006/math" xmlns:v="urn:schemas-microsoft-com:vml" xmlns:wp14="http://schemas.microsoft.com/office/word/2010/wordprocessingDrawing" xmlns:wp="http://schemas.openxmlformats.org/drawingml/2006/wordprocessingDrawing" xmlns:w10="urn:schemas-microsoft-com:office:word" xmlns:w="http://schemas.openxmlformats.org/wordprocessingml/2006/main" xmlns:w14="http://schemas.microsoft.com/office/word/2010/wordml" xmlns:w15="http://schemas.microsoft.com/office/word/2012/wordml" xmlns:w16cex="http://schemas.microsoft.com/office/word/2018/wordml/cex" xmlns:w16cid="http://schemas.microsoft.com/office/word/2016/wordml/cid" xmlns:w16="http://schemas.microsoft.com/office/word/2018/wordml" xmlns:w16du="http://schemas.microsoft.com/office/word/2023/wordml/word16du" xmlns:w16sdtdh="http://schemas.microsoft.com/office/word/2020/wordml/sdtdatahash" xmlns:w16se="http://schemas.microsoft.com/office/word/2015/wordml/symex" xmlns:wpg="http://schemas.microsoft.com/office/word/2010/wordprocessingGroup" xmlns:wpi="http://schemas.microsoft.com/office/word/2010/wordprocessingInk" xmlns:wne="http://schemas.microsoft.com/office/word/2006/wordml" xmlns:wps="http://schemas.microsoft.com/office/word/2010/wordprocessingShape" mc:Ignorable="w14 w15 w16se w16cid w16 w16cex w16sdtdh wp14">
   <w:body>
     <w:p>
       <w:pPr>
@@ -13,33 +13,17 @@
           <w:szCs w:val="36"/>
         </w:rPr>
       </w:pPr>
-      <w:r>
-        <w:fldChar w:fldCharType="begin"/>
-      </w:r>
-      <w:r>
-        <w:instrText>HYPERLINK "http://myshittyresume.xyz/"</w:instrText>
-      </w:r>
-      <w:r>
-        <w:fldChar w:fldCharType="separate"/>
-      </w:r>
-      <w:r>
-        <w:rPr>
-          <w:rStyle w:val="Hyperlink"/>
-          <w:rFonts w:ascii="Georgia" w:hAnsi="Georgia" w:cs="Times New Roman"/>
-          <w:sz w:val="36"/>
-          <w:szCs w:val="36"/>
-        </w:rPr>
-        <w:t>Matthew Jilk</w:t>
-      </w:r>
-      <w:r>
-        <w:rPr>
-          <w:rStyle w:val="Hyperlink"/>
-          <w:rFonts w:ascii="Georgia" w:hAnsi="Georgia" w:cs="Times New Roman"/>
-          <w:sz w:val="36"/>
-          <w:szCs w:val="36"/>
-        </w:rPr>
-        <w:fldChar w:fldCharType="end"/>
-      </w:r>
+      <w:hyperlink r:id="rId5" w:history="1">
+        <w:r>
+          <w:rPr>
+            <w:rStyle w:val="Hyperlink"/>
+            <w:rFonts w:ascii="Georgia" w:hAnsi="Georgia" w:cs="Times New Roman"/>
+            <w:sz w:val="36"/>
+            <w:szCs w:val="36"/>
+          </w:rPr>
+          <w:t>Matthew Jilk</w:t>
+        </w:r>
+      </w:hyperlink>
     </w:p>
     <w:p>
       <w:pPr>
@@ -50,7 +34,7 @@
           <w:rFonts w:ascii="Times New Roman" w:hAnsi="Times New Roman" w:cs="Times New Roman"/>
         </w:rPr>
       </w:pPr>
-      <w:hyperlink r:id="rId5" w:history="1">
+      <w:hyperlink r:id="rId6" w:history="1">
         <w:r>
           <w:rPr>
             <w:rStyle w:val="Hyperlink"/>
@@ -69,7 +53,7 @@
           <w:rFonts w:ascii="Times New Roman" w:hAnsi="Times New Roman" w:cs="Times New Roman"/>
         </w:rPr>
       </w:pPr>
-      <w:hyperlink r:id="rId6" w:history="1">
+      <w:hyperlink r:id="rId7" w:history="1">
         <w:r>
           <w:rPr>
             <w:rStyle w:val="Hyperlink"/>
@@ -90,13 +74,34 @@
         </w:rPr>
         <w:t xml:space="preserve">| </w:t>
       </w:r>
-      <w:hyperlink r:id="rId7" w:history="1">
+      <w:hyperlink r:id="rId8" w:history="1">
         <w:r>
           <w:rPr>
             <w:rStyle w:val="Hyperlink"/>
             <w:rFonts w:ascii="Times New Roman" w:hAnsi="Times New Roman" w:cs="Times New Roman"/>
           </w:rPr>
-          <w:t>GitHub</w:t>
+          <w:t>Gi</w:t>
+        </w:r>
+        <w:r>
+          <w:rPr>
+            <w:rStyle w:val="Hyperlink"/>
+            <w:rFonts w:ascii="Times New Roman" w:hAnsi="Times New Roman" w:cs="Times New Roman"/>
+          </w:rPr>
+          <w:t>t</w:t>
+        </w:r>
+        <w:r>
+          <w:rPr>
+            <w:rStyle w:val="Hyperlink"/>
+            <w:rFonts w:ascii="Times New Roman" w:hAnsi="Times New Roman" w:cs="Times New Roman"/>
+          </w:rPr>
+          <w:t>H</w:t>
+        </w:r>
+        <w:r>
+          <w:rPr>
+            <w:rStyle w:val="Hyperlink"/>
+            <w:rFonts w:ascii="Times New Roman" w:hAnsi="Times New Roman" w:cs="Times New Roman"/>
+          </w:rPr>
+          <w:t>ub</w:t>
         </w:r>
       </w:hyperlink>
     </w:p>
@@ -250,7 +255,23 @@
           <w:i/>
           <w:iCs/>
         </w:rPr>
-        <w:t>experience in a professional programming setting working with a small team</w:t>
+        <w:t>experience</w:t>
+      </w:r>
+      <w:r>
+        <w:rPr>
+          <w:rFonts w:ascii="Times New Roman" w:hAnsi="Times New Roman" w:cs="Times New Roman"/>
+          <w:i/>
+          <w:iCs/>
+        </w:rPr>
+        <w:t xml:space="preserve"> wrking</w:t>
+      </w:r>
+      <w:r>
+        <w:rPr>
+          <w:rFonts w:ascii="Times New Roman" w:hAnsi="Times New Roman" w:cs="Times New Roman"/>
+          <w:i/>
+          <w:iCs/>
+        </w:rPr>
+        <w:t xml:space="preserve"> in a professional programming setting with a small team</w:t>
       </w:r>
       <w:r>
         <w:rPr>
@@ -458,12 +479,6 @@
               <w:rPr>
                 <w:rFonts w:ascii="Times New Roman" w:hAnsi="Times New Roman" w:cs="Times New Roman"/>
               </w:rPr>
-              <w:t xml:space="preserve">C, </w:t>
-            </w:r>
-            <w:r>
-              <w:rPr>
-                <w:rFonts w:ascii="Times New Roman" w:hAnsi="Times New Roman" w:cs="Times New Roman"/>
-              </w:rPr>
               <w:t xml:space="preserve">C++, Java, C#, </w:t>
             </w:r>
             <w:r>
@@ -526,7 +541,25 @@
               <w:rPr>
                 <w:rFonts w:ascii="Times New Roman" w:hAnsi="Times New Roman" w:cs="Times New Roman"/>
               </w:rPr>
-              <w:t>Telerik Test Studio, SDL2, PyGame</w:t>
+              <w:t>PyGame</w:t>
+            </w:r>
+            <w:r>
+              <w:rPr>
+                <w:rFonts w:ascii="Times New Roman" w:hAnsi="Times New Roman" w:cs="Times New Roman"/>
+              </w:rPr>
+              <w:t>, SDL2,</w:t>
+            </w:r>
+            <w:r>
+              <w:rPr>
+                <w:rFonts w:ascii="Times New Roman" w:hAnsi="Times New Roman" w:cs="Times New Roman"/>
+              </w:rPr>
+              <w:t xml:space="preserve"> </w:t>
+            </w:r>
+            <w:r>
+              <w:rPr>
+                <w:rFonts w:ascii="Times New Roman" w:hAnsi="Times New Roman" w:cs="Times New Roman"/>
+              </w:rPr>
+              <w:t>Telerik Test Studio</w:t>
             </w:r>
           </w:p>
           <w:p>
@@ -698,7 +731,37 @@
               <w:rPr>
                 <w:rFonts w:ascii="Times New Roman" w:hAnsi="Times New Roman" w:cs="Times New Roman"/>
               </w:rPr>
-              <w:t>, Microsoft Office Suite</w:t>
+              <w:t xml:space="preserve">, </w:t>
+            </w:r>
+            <w:r>
+              <w:rPr>
+                <w:rFonts w:ascii="Times New Roman" w:hAnsi="Times New Roman" w:cs="Times New Roman"/>
+              </w:rPr>
+              <w:t xml:space="preserve">Fusion 360, </w:t>
+            </w:r>
+            <w:r>
+              <w:rPr>
+                <w:rFonts w:ascii="Times New Roman" w:hAnsi="Times New Roman" w:cs="Times New Roman"/>
+              </w:rPr>
+              <w:t>3D Printing</w:t>
+            </w:r>
+            <w:r>
+              <w:rPr>
+                <w:rFonts w:ascii="Times New Roman" w:hAnsi="Times New Roman" w:cs="Times New Roman"/>
+              </w:rPr>
+              <w:t>,</w:t>
+            </w:r>
+            <w:r>
+              <w:rPr>
+                <w:rFonts w:ascii="Times New Roman" w:hAnsi="Times New Roman" w:cs="Times New Roman"/>
+              </w:rPr>
+              <w:t xml:space="preserve"> </w:t>
+            </w:r>
+            <w:r>
+              <w:rPr>
+                <w:rFonts w:ascii="Times New Roman" w:hAnsi="Times New Roman" w:cs="Times New Roman"/>
+              </w:rPr>
+              <w:t>Microsoft Office Suite</w:t>
             </w:r>
           </w:p>
         </w:tc>
@@ -767,13 +830,25 @@
         <w:rPr>
           <w:rFonts w:ascii="Times New Roman" w:hAnsi="Times New Roman" w:cs="Times New Roman"/>
         </w:rPr>
-        <w:t xml:space="preserve">| Aug 2021 </w:t>
-      </w:r>
-      <w:r>
-        <w:rPr>
-          <w:rFonts w:ascii="Times New Roman" w:hAnsi="Times New Roman" w:cs="Times New Roman"/>
-        </w:rPr>
-        <w:t xml:space="preserve">– </w:t>
+        <w:t>| Aug 202</w:t>
+      </w:r>
+      <w:r>
+        <w:rPr>
+          <w:rFonts w:ascii="Times New Roman" w:hAnsi="Times New Roman" w:cs="Times New Roman"/>
+        </w:rPr>
+        <w:t xml:space="preserve">1 </w:t>
+      </w:r>
+      <w:r>
+        <w:rPr>
+          <w:rFonts w:ascii="Times New Roman" w:hAnsi="Times New Roman" w:cs="Times New Roman"/>
+        </w:rPr>
+        <w:t>–</w:t>
+      </w:r>
+      <w:r>
+        <w:rPr>
+          <w:rFonts w:ascii="Times New Roman" w:hAnsi="Times New Roman" w:cs="Times New Roman"/>
+        </w:rPr>
+        <w:t xml:space="preserve"> </w:t>
       </w:r>
       <w:r>
         <w:rPr>
@@ -802,24 +877,6 @@
         </w:rPr>
         <w:t>B.S. in Computer Science</w:t>
       </w:r>
-      <w:r>
-        <w:rPr>
-          <w:rFonts w:ascii="Times New Roman" w:hAnsi="Times New Roman" w:cs="Times New Roman"/>
-        </w:rPr>
-        <w:t>, 3.</w:t>
-      </w:r>
-      <w:r>
-        <w:rPr>
-          <w:rFonts w:ascii="Times New Roman" w:hAnsi="Times New Roman" w:cs="Times New Roman"/>
-        </w:rPr>
-        <w:t>43</w:t>
-      </w:r>
-      <w:r>
-        <w:rPr>
-          <w:rFonts w:ascii="Times New Roman" w:hAnsi="Times New Roman" w:cs="Times New Roman"/>
-        </w:rPr>
-        <w:t xml:space="preserve"> GPA</w:t>
-      </w:r>
     </w:p>
     <w:p>
       <w:pPr>
@@ -839,6 +896,51 @@
         <w:rPr>
           <w:rFonts w:ascii="Times New Roman" w:hAnsi="Times New Roman" w:cs="Times New Roman"/>
         </w:rPr>
+        <w:t>Cumulative</w:t>
+      </w:r>
+      <w:r>
+        <w:rPr>
+          <w:rFonts w:ascii="Times New Roman" w:hAnsi="Times New Roman" w:cs="Times New Roman"/>
+        </w:rPr>
+        <w:t xml:space="preserve"> GPA (</w:t>
+      </w:r>
+      <w:r>
+        <w:rPr>
+          <w:rFonts w:ascii="Times New Roman" w:hAnsi="Times New Roman" w:cs="Times New Roman"/>
+        </w:rPr>
+        <w:t>excluding</w:t>
+      </w:r>
+      <w:r>
+        <w:rPr>
+          <w:rFonts w:ascii="Times New Roman" w:hAnsi="Times New Roman" w:cs="Times New Roman"/>
+        </w:rPr>
+        <w:t xml:space="preserve"> Normandale) of 3.24 </w:t>
+      </w:r>
+      <w:r>
+        <w:rPr>
+          <w:rFonts w:ascii="Times New Roman" w:hAnsi="Times New Roman" w:cs="Times New Roman"/>
+        </w:rPr>
+        <w:t xml:space="preserve">(mean) and 3.73 (median) </w:t>
+      </w:r>
+    </w:p>
+    <w:p>
+      <w:pPr>
+        <w:pStyle w:val="ListParagraph"/>
+        <w:numPr>
+          <w:ilvl w:val="1"/>
+          <w:numId w:val="13"/>
+        </w:numPr>
+        <w:spacing w:after="0" w:line="276" w:lineRule="auto"/>
+        <w:rPr>
+          <w:rFonts w:ascii="Georgia" w:hAnsi="Georgia" w:cs="Times New Roman"/>
+          <w:b/>
+          <w:bCs/>
+        </w:rPr>
+      </w:pPr>
+      <w:r>
+        <w:rPr>
+          <w:rFonts w:ascii="Times New Roman" w:hAnsi="Times New Roman" w:cs="Times New Roman"/>
+        </w:rPr>
         <w:t>Computer Science Club guest speaker</w:t>
       </w:r>
     </w:p>
@@ -956,6 +1058,39 @@
         <w:rPr>
           <w:rFonts w:ascii="Times New Roman" w:hAnsi="Times New Roman" w:cs="Times New Roman"/>
         </w:rPr>
+        <w:t xml:space="preserve">GPA of </w:t>
+      </w:r>
+      <w:r>
+        <w:rPr>
+          <w:rFonts w:ascii="Times New Roman" w:hAnsi="Times New Roman" w:cs="Times New Roman"/>
+        </w:rPr>
+        <w:t>3.45</w:t>
+      </w:r>
+      <w:r>
+        <w:rPr>
+          <w:rFonts w:ascii="Times New Roman" w:hAnsi="Times New Roman" w:cs="Times New Roman"/>
+        </w:rPr>
+        <w:t xml:space="preserve"> (mean) and 3.5 (median)</w:t>
+      </w:r>
+    </w:p>
+    <w:p>
+      <w:pPr>
+        <w:pStyle w:val="ListParagraph"/>
+        <w:numPr>
+          <w:ilvl w:val="1"/>
+          <w:numId w:val="13"/>
+        </w:numPr>
+        <w:spacing w:after="0" w:line="276" w:lineRule="auto"/>
+        <w:rPr>
+          <w:rFonts w:ascii="Georgia" w:hAnsi="Georgia" w:cs="Times New Roman"/>
+          <w:b/>
+          <w:bCs/>
+        </w:rPr>
+      </w:pPr>
+      <w:r>
+        <w:rPr>
+          <w:rFonts w:ascii="Times New Roman" w:hAnsi="Times New Roman" w:cs="Times New Roman"/>
+        </w:rPr>
         <w:t xml:space="preserve">Member of Phi-Theta Kappa and </w:t>
       </w:r>
       <w:r>
@@ -1013,7 +1148,16 @@
         <w:rPr>
           <w:rFonts w:ascii="Times New Roman" w:hAnsi="Times New Roman" w:cs="Times New Roman"/>
         </w:rPr>
-        <w:t>Sep 2015 – Jun 2019</w:t>
+        <w:t>Sep 2015 –</w:t>
+      </w:r>
+      <w:r>
+        <w:t xml:space="preserve"> </w:t>
+      </w:r>
+      <w:r>
+        <w:rPr>
+          <w:rFonts w:ascii="Times New Roman" w:hAnsi="Times New Roman" w:cs="Times New Roman"/>
+        </w:rPr>
+        <w:t>Jun 2019</w:t>
       </w:r>
     </w:p>
     <w:p>
@@ -1040,19 +1184,13 @@
         <w:rPr>
           <w:rFonts w:ascii="Times New Roman" w:hAnsi="Times New Roman" w:cs="Times New Roman"/>
         </w:rPr>
-        <w:t>, 3.8</w:t>
-      </w:r>
-      <w:r>
-        <w:rPr>
-          <w:rFonts w:ascii="Times New Roman" w:hAnsi="Times New Roman" w:cs="Times New Roman"/>
-        </w:rPr>
-        <w:t>4</w:t>
-      </w:r>
-      <w:r>
-        <w:rPr>
-          <w:rFonts w:ascii="Times New Roman" w:hAnsi="Times New Roman" w:cs="Times New Roman"/>
-        </w:rPr>
-        <w:t xml:space="preserve"> GPA</w:t>
+        <w:t>, GPA</w:t>
+      </w:r>
+      <w:r>
+        <w:rPr>
+          <w:rFonts w:ascii="Times New Roman" w:hAnsi="Times New Roman" w:cs="Times New Roman"/>
+        </w:rPr>
+        <w:t xml:space="preserve"> of 3.84 (mean)</w:t>
       </w:r>
     </w:p>
     <w:p>
@@ -1069,19 +1207,11 @@
           <w:bCs/>
         </w:rPr>
       </w:pPr>
-      <w:proofErr w:type="gramStart"/>
-      <w:r>
-        <w:rPr>
-          <w:rFonts w:ascii="Times New Roman" w:hAnsi="Times New Roman" w:cs="Times New Roman"/>
-        </w:rPr>
-        <w:t>36</w:t>
-      </w:r>
-      <w:proofErr w:type="gramEnd"/>
-      <w:r>
-        <w:rPr>
-          <w:rFonts w:ascii="Times New Roman" w:hAnsi="Times New Roman" w:cs="Times New Roman"/>
-        </w:rPr>
-        <w:t xml:space="preserve"> </w:t>
+      <w:r>
+        <w:rPr>
+          <w:rFonts w:ascii="Times New Roman" w:hAnsi="Times New Roman" w:cs="Times New Roman"/>
+        </w:rPr>
+        <w:t xml:space="preserve">36 </w:t>
       </w:r>
       <w:r>
         <w:rPr>
@@ -1093,7 +1223,13 @@
         <w:rPr>
           <w:rFonts w:ascii="Times New Roman" w:hAnsi="Times New Roman" w:cs="Times New Roman"/>
         </w:rPr>
-        <w:t>ACT English, 31 overall</w:t>
+        <w:t xml:space="preserve">ACT English, 31 </w:t>
+      </w:r>
+      <w:r>
+        <w:rPr>
+          <w:rFonts w:ascii="Times New Roman" w:hAnsi="Times New Roman" w:cs="Times New Roman"/>
+        </w:rPr>
+        <w:t>overall (mean)</w:t>
       </w:r>
     </w:p>
     <w:p>
@@ -1153,26 +1289,37 @@
           <w:bCs/>
         </w:rPr>
       </w:pPr>
-      <w:hyperlink r:id="rId8" w:history="1">
+      <w:hyperlink r:id="rId9" w:history="1">
         <w:r>
           <w:rPr>
             <w:rStyle w:val="Hyperlink"/>
             <w:rFonts w:ascii="Times New Roman" w:hAnsi="Times New Roman" w:cs="Times New Roman"/>
           </w:rPr>
-          <w:t>Winona State Software Testing and Development Lab</w:t>
+          <w:t>Testing</w:t>
         </w:r>
       </w:hyperlink>
       <w:r>
         <w:rPr>
+          <w:rStyle w:val="Hyperlink"/>
           <w:rFonts w:ascii="Times New Roman" w:hAnsi="Times New Roman" w:cs="Times New Roman"/>
         </w:rPr>
         <w:t xml:space="preserve"> </w:t>
       </w:r>
-      <w:r>
-        <w:rPr>
-          <w:rFonts w:ascii="Times New Roman" w:hAnsi="Times New Roman" w:cs="Times New Roman"/>
-        </w:rPr>
-        <w:t xml:space="preserve"> |</w:t>
+      <w:hyperlink r:id="rId10" w:history="1">
+        <w:r>
+          <w:rPr>
+            <w:rStyle w:val="Hyperlink"/>
+            <w:rFonts w:ascii="Times New Roman" w:hAnsi="Times New Roman" w:cs="Times New Roman"/>
+          </w:rPr>
+          <w:t>Engineer</w:t>
+        </w:r>
+      </w:hyperlink>
+      <w:r>
+        <w:rPr>
+          <w:rStyle w:val="Hyperlink"/>
+          <w:rFonts w:ascii="Times New Roman" w:hAnsi="Times New Roman" w:cs="Times New Roman"/>
+        </w:rPr>
+        <w:t xml:space="preserve"> Intern</w:t>
       </w:r>
       <w:r>
         <w:rPr>
@@ -1184,7 +1331,43 @@
         <w:rPr>
           <w:rFonts w:ascii="Times New Roman" w:hAnsi="Times New Roman" w:cs="Times New Roman"/>
         </w:rPr>
-        <w:t xml:space="preserve"> Sep 2021 – May 2022</w:t>
+        <w:t>|</w:t>
+      </w:r>
+      <w:r>
+        <w:rPr>
+          <w:rFonts w:ascii="Times New Roman" w:hAnsi="Times New Roman" w:cs="Times New Roman"/>
+        </w:rPr>
+        <w:t xml:space="preserve"> </w:t>
+      </w:r>
+      <w:r>
+        <w:rPr>
+          <w:rFonts w:ascii="Times New Roman" w:hAnsi="Times New Roman" w:cs="Times New Roman"/>
+        </w:rPr>
+        <w:t>Sep 202</w:t>
+      </w:r>
+      <w:r>
+        <w:rPr>
+          <w:rFonts w:ascii="Times New Roman" w:hAnsi="Times New Roman" w:cs="Times New Roman"/>
+        </w:rPr>
+        <w:t xml:space="preserve">1 </w:t>
+      </w:r>
+      <w:r>
+        <w:rPr>
+          <w:rFonts w:ascii="Times New Roman" w:hAnsi="Times New Roman" w:cs="Times New Roman"/>
+        </w:rPr>
+        <w:t>–</w:t>
+      </w:r>
+      <w:r>
+        <w:rPr>
+          <w:rFonts w:ascii="Times New Roman" w:hAnsi="Times New Roman" w:cs="Times New Roman"/>
+        </w:rPr>
+        <w:t xml:space="preserve"> </w:t>
+      </w:r>
+      <w:r>
+        <w:rPr>
+          <w:rFonts w:ascii="Times New Roman" w:hAnsi="Times New Roman" w:cs="Times New Roman"/>
+        </w:rPr>
+        <w:t>May 2022</w:t>
       </w:r>
     </w:p>
     <w:p>
@@ -1225,7 +1408,7 @@
         </w:rPr>
         <w:t xml:space="preserve">for Watlow’s </w:t>
       </w:r>
-      <w:hyperlink r:id="rId9" w:history="1">
+      <w:hyperlink r:id="rId11" w:history="1">
         <w:r>
           <w:rPr>
             <w:rStyle w:val="Hyperlink"/>
@@ -1293,7 +1476,7 @@
           <w:rFonts w:ascii="Times New Roman" w:hAnsi="Times New Roman" w:cs="Times New Roman"/>
         </w:rPr>
       </w:pPr>
-      <w:hyperlink r:id="rId10" w:history="1">
+      <w:hyperlink r:id="rId12" w:history="1">
         <w:r>
           <w:rPr>
             <w:rStyle w:val="Hyperlink"/>
@@ -1407,13 +1590,37 @@
         <w:rPr>
           <w:rFonts w:ascii="Times New Roman" w:hAnsi="Times New Roman" w:cs="Times New Roman"/>
         </w:rPr>
-        <w:t>A</w:t>
-      </w:r>
-      <w:r>
-        <w:rPr>
-          <w:rFonts w:ascii="Times New Roman" w:hAnsi="Times New Roman" w:cs="Times New Roman"/>
-        </w:rPr>
-        <w:t xml:space="preserve"> website to match mentors and mentees at Winona State University written in HTML, CSS, JavaScript, PHP, and SQL</w:t>
+        <w:t>Matches</w:t>
+      </w:r>
+      <w:r>
+        <w:rPr>
+          <w:rFonts w:ascii="Times New Roman" w:hAnsi="Times New Roman" w:cs="Times New Roman"/>
+        </w:rPr>
+        <w:t xml:space="preserve"> mentors and mentees at Winona State University</w:t>
+      </w:r>
+      <w:r>
+        <w:rPr>
+          <w:rFonts w:ascii="Times New Roman" w:hAnsi="Times New Roman" w:cs="Times New Roman"/>
+        </w:rPr>
+        <w:t>.</w:t>
+      </w:r>
+      <w:r>
+        <w:rPr>
+          <w:rFonts w:ascii="Times New Roman" w:hAnsi="Times New Roman" w:cs="Times New Roman"/>
+        </w:rPr>
+        <w:t xml:space="preserve"> </w:t>
+      </w:r>
+      <w:r>
+        <w:rPr>
+          <w:rFonts w:ascii="Times New Roman" w:hAnsi="Times New Roman" w:cs="Times New Roman"/>
+        </w:rPr>
+        <w:t>W</w:t>
+      </w:r>
+      <w:r>
+        <w:rPr>
+          <w:rFonts w:ascii="Times New Roman" w:hAnsi="Times New Roman" w:cs="Times New Roman"/>
+        </w:rPr>
+        <w:t>ritten in HTML, CSS, JavaScript, PHP, and SQL</w:t>
       </w:r>
       <w:r>
         <w:rPr>
@@ -1435,7 +1642,7 @@
           <w:rFonts w:ascii="Times New Roman" w:hAnsi="Times New Roman" w:cs="Times New Roman"/>
         </w:rPr>
       </w:pPr>
-      <w:hyperlink r:id="rId11" w:history="1">
+      <w:hyperlink r:id="rId13" w:history="1">
         <w:r>
           <w:rPr>
             <w:rStyle w:val="Hyperlink"/>
@@ -1475,13 +1682,13 @@
         <w:rPr>
           <w:rFonts w:ascii="Times New Roman" w:hAnsi="Times New Roman" w:cs="Times New Roman"/>
         </w:rPr>
-        <w:t xml:space="preserve">A </w:t>
-      </w:r>
-      <w:r>
-        <w:rPr>
-          <w:rFonts w:ascii="Times New Roman" w:hAnsi="Times New Roman" w:cs="Times New Roman"/>
-        </w:rPr>
-        <w:t>hyper-</w:t>
+        <w:t>H</w:t>
+      </w:r>
+      <w:r>
+        <w:rPr>
+          <w:rFonts w:ascii="Times New Roman" w:hAnsi="Times New Roman" w:cs="Times New Roman"/>
+        </w:rPr>
+        <w:t>yper-</w:t>
       </w:r>
       <w:r>
         <w:rPr>
@@ -1501,7 +1708,6 @@
     </w:p>
     <w:p>
       <w:pPr>
-        <w:pStyle w:val="ListParagraph"/>
         <w:spacing w:after="0" w:line="276" w:lineRule="auto"/>
         <w:rPr>
           <w:rFonts w:ascii="Times New Roman" w:hAnsi="Times New Roman" w:cs="Times New Roman"/>
@@ -1510,33 +1716,6 @@
     </w:p>
     <w:p>
       <w:pPr>
-        <w:pStyle w:val="ListParagraph"/>
-        <w:spacing w:after="0" w:line="276" w:lineRule="auto"/>
-        <w:rPr>
-          <w:rFonts w:ascii="Times New Roman" w:hAnsi="Times New Roman" w:cs="Times New Roman"/>
-        </w:rPr>
-      </w:pPr>
-    </w:p>
-    <w:p>
-      <w:pPr>
-        <w:pStyle w:val="ListParagraph"/>
-        <w:spacing w:after="0" w:line="276" w:lineRule="auto"/>
-        <w:rPr>
-          <w:rFonts w:ascii="Times New Roman" w:hAnsi="Times New Roman" w:cs="Times New Roman"/>
-        </w:rPr>
-      </w:pPr>
-    </w:p>
-    <w:p>
-      <w:pPr>
-        <w:pStyle w:val="ListParagraph"/>
-        <w:spacing w:after="0" w:line="276" w:lineRule="auto"/>
-        <w:rPr>
-          <w:rFonts w:ascii="Times New Roman" w:hAnsi="Times New Roman" w:cs="Times New Roman"/>
-        </w:rPr>
-      </w:pPr>
-    </w:p>
-    <w:p>
-      <w:pPr>
         <w:spacing w:after="0" w:line="276" w:lineRule="auto"/>
         <w:jc w:val="center"/>
         <w:rPr>
@@ -1545,7 +1724,6 @@
           <w:iCs/>
         </w:rPr>
       </w:pPr>
-      <w:proofErr w:type="gramStart"/>
       <w:r>
         <w:rPr>
           <w:rFonts w:ascii="Times New Roman" w:hAnsi="Times New Roman" w:cs="Times New Roman"/>
@@ -1560,16 +1738,7 @@
           <w:i/>
           <w:iCs/>
         </w:rPr>
-        <w:t>request</w:t>
-      </w:r>
-      <w:proofErr w:type="gramEnd"/>
-      <w:r>
-        <w:rPr>
-          <w:rFonts w:ascii="Times New Roman" w:hAnsi="Times New Roman" w:cs="Times New Roman"/>
-          <w:i/>
-          <w:iCs/>
-        </w:rPr>
-        <w:t>.</w:t>
+        <w:t>request.</w:t>
       </w:r>
     </w:p>
     <w:sectPr>
@@ -1583,7 +1752,7 @@
 </file>
 
 <file path=word/numbering.xml><?xml version="1.0" encoding="utf-8"?>
-<w:numbering xmlns:wpc="http://schemas.microsoft.com/office/word/2010/wordprocessingCanvas" xmlns:cx="http://schemas.microsoft.com/office/drawing/2014/chartex" xmlns:cx1="http://schemas.microsoft.com/office/drawing/2015/9/8/chartex" xmlns:cx2="http://schemas.microsoft.com/office/drawing/2015/10/21/chartex" xmlns:cx3="http://schemas.microsoft.com/office/drawing/2016/5/9/chartex" xmlns:cx4="http://schemas.microsoft.com/office/drawing/2016/5/10/chartex" xmlns:cx5="http://schemas.microsoft.com/office/drawing/2016/5/11/chartex" xmlns:cx6="http://schemas.microsoft.com/office/drawing/2016/5/12/chartex" xmlns:cx7="http://schemas.microsoft.com/office/drawing/2016/5/13/chartex" xmlns:cx8="http://schemas.microsoft.com/office/drawing/2016/5/14/chartex" xmlns:mc="http://schemas.openxmlformats.org/markup-compatibility/2006" xmlns:aink="http://schemas.microsoft.com/office/drawing/2016/ink" xmlns:am3d="http://schemas.microsoft.com/office/drawing/2017/model3d" xmlns:o="urn:schemas-microsoft-com:office:office" xmlns:oel="http://schemas.microsoft.com/office/2019/extlst" xmlns:r="http://schemas.openxmlformats.org/officeDocument/2006/relationships" xmlns:m="http://schemas.openxmlformats.org/officeDocument/2006/math" xmlns:v="urn:schemas-microsoft-com:vml" xmlns:wp14="http://schemas.microsoft.com/office/word/2010/wordprocessingDrawing" xmlns:wp="http://schemas.openxmlformats.org/drawingml/2006/wordprocessingDrawing" xmlns:w10="urn:schemas-microsoft-com:office:word" xmlns:w="http://schemas.openxmlformats.org/wordprocessingml/2006/main" xmlns:w14="http://schemas.microsoft.com/office/word/2010/wordml" xmlns:w15="http://schemas.microsoft.com/office/word/2012/wordml" xmlns:w16cex="http://schemas.microsoft.com/office/word/2018/wordml/cex" xmlns:w16cid="http://schemas.microsoft.com/office/word/2016/wordml/cid" xmlns:w16="http://schemas.microsoft.com/office/word/2018/wordml" xmlns:w16sdtdh="http://schemas.microsoft.com/office/word/2020/wordml/sdtdatahash" xmlns:w16se="http://schemas.microsoft.com/office/word/2015/wordml/symex" xmlns:wpg="http://schemas.microsoft.com/office/word/2010/wordprocessingGroup" xmlns:wpi="http://schemas.microsoft.com/office/word/2010/wordprocessingInk" xmlns:wne="http://schemas.microsoft.com/office/word/2006/wordml" xmlns:wps="http://schemas.microsoft.com/office/word/2010/wordprocessingShape" mc:Ignorable="w14 w15 w16se w16cid w16 w16cex w16sdtdh wp14">
+<w:numbering xmlns:wpc="http://schemas.microsoft.com/office/word/2010/wordprocessingCanvas" xmlns:cx="http://schemas.microsoft.com/office/drawing/2014/chartex" xmlns:cx1="http://schemas.microsoft.com/office/drawing/2015/9/8/chartex" xmlns:cx2="http://schemas.microsoft.com/office/drawing/2015/10/21/chartex" xmlns:cx3="http://schemas.microsoft.com/office/drawing/2016/5/9/chartex" xmlns:cx4="http://schemas.microsoft.com/office/drawing/2016/5/10/chartex" xmlns:cx5="http://schemas.microsoft.com/office/drawing/2016/5/11/chartex" xmlns:cx6="http://schemas.microsoft.com/office/drawing/2016/5/12/chartex" xmlns:cx7="http://schemas.microsoft.com/office/drawing/2016/5/13/chartex" xmlns:cx8="http://schemas.microsoft.com/office/drawing/2016/5/14/chartex" xmlns:mc="http://schemas.openxmlformats.org/markup-compatibility/2006" xmlns:aink="http://schemas.microsoft.com/office/drawing/2016/ink" xmlns:am3d="http://schemas.microsoft.com/office/drawing/2017/model3d" xmlns:o="urn:schemas-microsoft-com:office:office" xmlns:oel="http://schemas.microsoft.com/office/2019/extlst" xmlns:r="http://schemas.openxmlformats.org/officeDocument/2006/relationships" xmlns:m="http://schemas.openxmlformats.org/officeDocument/2006/math" xmlns:v="urn:schemas-microsoft-com:vml" xmlns:wp14="http://schemas.microsoft.com/office/word/2010/wordprocessingDrawing" xmlns:wp="http://schemas.openxmlformats.org/drawingml/2006/wordprocessingDrawing" xmlns:w10="urn:schemas-microsoft-com:office:word" xmlns:w="http://schemas.openxmlformats.org/wordprocessingml/2006/main" xmlns:w14="http://schemas.microsoft.com/office/word/2010/wordml" xmlns:w15="http://schemas.microsoft.com/office/word/2012/wordml" xmlns:w16cex="http://schemas.microsoft.com/office/word/2018/wordml/cex" xmlns:w16cid="http://schemas.microsoft.com/office/word/2016/wordml/cid" xmlns:w16="http://schemas.microsoft.com/office/word/2018/wordml" xmlns:w16du="http://schemas.microsoft.com/office/word/2023/wordml/word16du" xmlns:w16sdtdh="http://schemas.microsoft.com/office/word/2020/wordml/sdtdatahash" xmlns:w16se="http://schemas.microsoft.com/office/word/2015/wordml/symex" xmlns:wpg="http://schemas.microsoft.com/office/word/2010/wordprocessingGroup" xmlns:wpi="http://schemas.microsoft.com/office/word/2010/wordprocessingInk" xmlns:wne="http://schemas.microsoft.com/office/word/2006/wordml" xmlns:wps="http://schemas.microsoft.com/office/word/2010/wordprocessingShape" mc:Ignorable="w14 w15 w16se w16cid w16 w16cex w16sdtdh wp14">
   <w:abstractNum w:abstractNumId="0" w15:restartNumberingAfterBreak="0">
     <w:nsid w:val="0ED24EF0"/>
     <w:multiLevelType w:val="hybridMultilevel"/>
@@ -3613,7 +3782,6 @@
   <w:style w:type="character" w:default="1" w:styleId="DefaultParagraphFont">
     <w:name w:val="Default Paragraph Font"/>
     <w:uiPriority w:val="1"/>
-    <w:semiHidden/>
     <w:unhideWhenUsed/>
   </w:style>
   <w:style w:type="table" w:default="1" w:styleId="TableNormal">
@@ -3998,4 +4166,24 @@
     </a:ext>
   </a:extLst>
 </a:theme>
+</file>
+
+<file path=word/webextensions/taskpanes.xml><?xml version="1.0" encoding="utf-8"?>
+<wetp:taskpanes xmlns:wetp="http://schemas.microsoft.com/office/webextensions/taskpanes/2010/11">
+  <wetp:taskpane dockstate="right" visibility="0" width="350" row="0">
+    <wetp:webextensionref xmlns:r="http://schemas.openxmlformats.org/officeDocument/2006/relationships" r:id="rId1"/>
+  </wetp:taskpane>
+</wetp:taskpanes>
+</file>
+
+<file path=word/webextensions/webextension1.xml><?xml version="1.0" encoding="utf-8"?>
+<we:webextension xmlns:we="http://schemas.microsoft.com/office/webextensions/webextension/2010/11" id="{CE5CE9E9-A9F2-1547-B823-C665AE82209C}">
+  <we:reference id="wa200001011" version="1.2.0.0" store="en-US" storeType="OMEX"/>
+  <we:alternateReferences>
+    <we:reference id="wa200001011" version="1.2.0.0" store="WA200001011" storeType="OMEX"/>
+  </we:alternateReferences>
+  <we:properties/>
+  <we:bindings/>
+  <we:snapshot xmlns:r="http://schemas.openxmlformats.org/officeDocument/2006/relationships"/>
+</we:webextension>
 </file>
--- a/resume.docx
+++ b/resume.docx
@@ -1,6 +1,6 @@
 
 <file path=word/document.xml><?xml version="1.0" encoding="utf-8"?>
-<w:document xmlns:wpc="http://schemas.microsoft.com/office/word/2010/wordprocessingCanvas" xmlns:cx="http://schemas.microsoft.com/office/drawing/2014/chartex" xmlns:cx1="http://schemas.microsoft.com/office/drawing/2015/9/8/chartex" xmlns:cx2="http://schemas.microsoft.com/office/drawing/2015/10/21/chartex" xmlns:cx3="http://schemas.microsoft.com/office/drawing/2016/5/9/chartex" xmlns:cx4="http://schemas.microsoft.com/office/drawing/2016/5/10/chartex" xmlns:cx5="http://schemas.microsoft.com/office/drawing/2016/5/11/chartex" xmlns:cx6="http://schemas.microsoft.com/office/drawing/2016/5/12/chartex" xmlns:cx7="http://schemas.microsoft.com/office/drawing/2016/5/13/chartex" xmlns:cx8="http://schemas.microsoft.com/office/drawing/2016/5/14/chartex" xmlns:mc="http://schemas.openxmlformats.org/markup-compatibility/2006" xmlns:aink="http://schemas.microsoft.com/office/drawing/2016/ink" xmlns:am3d="http://schemas.microsoft.com/office/drawing/2017/model3d" xmlns:o="urn:schemas-microsoft-com:office:office" xmlns:oel="http://schemas.microsoft.com/office/2019/extlst" xmlns:r="http://schemas.openxmlformats.org/officeDocument/2006/relationships" xmlns:m="http://schemas.openxmlformats.org/officeDocument/2006/math" xmlns:v="urn:schemas-microsoft-com:vml" xmlns:wp14="http://schemas.microsoft.com/office/word/2010/wordprocessingDrawing" xmlns:wp="http://schemas.openxmlformats.org/drawingml/2006/wordprocessingDrawing" xmlns:w10="urn:schemas-microsoft-com:office:word" xmlns:w="http://schemas.openxmlformats.org/wordprocessingml/2006/main" xmlns:w14="http://schemas.microsoft.com/office/word/2010/wordml" xmlns:w15="http://schemas.microsoft.com/office/word/2012/wordml" xmlns:w16cex="http://schemas.microsoft.com/office/word/2018/wordml/cex" xmlns:w16cid="http://schemas.microsoft.com/office/word/2016/wordml/cid" xmlns:w16="http://schemas.microsoft.com/office/word/2018/wordml" xmlns:w16du="http://schemas.microsoft.com/office/word/2023/wordml/word16du" xmlns:w16sdtdh="http://schemas.microsoft.com/office/word/2020/wordml/sdtdatahash" xmlns:w16se="http://schemas.microsoft.com/office/word/2015/wordml/symex" xmlns:wpg="http://schemas.microsoft.com/office/word/2010/wordprocessingGroup" xmlns:wpi="http://schemas.microsoft.com/office/word/2010/wordprocessingInk" xmlns:wne="http://schemas.microsoft.com/office/word/2006/wordml" xmlns:wps="http://schemas.microsoft.com/office/word/2010/wordprocessingShape" mc:Ignorable="w14 w15 w16se w16cid w16 w16cex w16sdtdh wp14">
+<w:document xmlns:wpc="http://schemas.microsoft.com/office/word/2010/wordprocessingCanvas" xmlns:cx="http://schemas.microsoft.com/office/drawing/2014/chartex" xmlns:cx1="http://schemas.microsoft.com/office/drawing/2015/9/8/chartex" xmlns:cx2="http://schemas.microsoft.com/office/drawing/2015/10/21/chartex" xmlns:cx3="http://schemas.microsoft.com/office/drawing/2016/5/9/chartex" xmlns:cx4="http://schemas.microsoft.com/office/drawing/2016/5/10/chartex" xmlns:cx5="http://schemas.microsoft.com/office/drawing/2016/5/11/chartex" xmlns:cx6="http://schemas.microsoft.com/office/drawing/2016/5/12/chartex" xmlns:cx7="http://schemas.microsoft.com/office/drawing/2016/5/13/chartex" xmlns:cx8="http://schemas.microsoft.com/office/drawing/2016/5/14/chartex" xmlns:mc="http://schemas.openxmlformats.org/markup-compatibility/2006" xmlns:aink="http://schemas.microsoft.com/office/drawing/2016/ink" xmlns:am3d="http://schemas.microsoft.com/office/drawing/2017/model3d" xmlns:o="urn:schemas-microsoft-com:office:office" xmlns:oel="http://schemas.microsoft.com/office/2019/extlst" xmlns:r="http://schemas.openxmlformats.org/officeDocument/2006/relationships" xmlns:m="http://schemas.openxmlformats.org/officeDocument/2006/math" xmlns:v="urn:schemas-microsoft-com:vml" xmlns:wp14="http://schemas.microsoft.com/office/word/2010/wordprocessingDrawing" xmlns:wp="http://schemas.openxmlformats.org/drawingml/2006/wordprocessingDrawing" xmlns:w10="urn:schemas-microsoft-com:office:word" xmlns:w="http://schemas.openxmlformats.org/wordprocessingml/2006/main" xmlns:w14="http://schemas.microsoft.com/office/word/2010/wordml" xmlns:w15="http://schemas.microsoft.com/office/word/2012/wordml" xmlns:w16cex="http://schemas.microsoft.com/office/word/2018/wordml/cex" xmlns:w16cid="http://schemas.microsoft.com/office/word/2016/wordml/cid" xmlns:w16="http://schemas.microsoft.com/office/word/2018/wordml" xmlns:w16sdtdh="http://schemas.microsoft.com/office/word/2020/wordml/sdtdatahash" xmlns:w16se="http://schemas.microsoft.com/office/word/2015/wordml/symex" xmlns:wpg="http://schemas.microsoft.com/office/word/2010/wordprocessingGroup" xmlns:wpi="http://schemas.microsoft.com/office/word/2010/wordprocessingInk" xmlns:wne="http://schemas.microsoft.com/office/word/2006/wordml" xmlns:wps="http://schemas.microsoft.com/office/word/2010/wordprocessingShape" mc:Ignorable="w14 w15 w16se w16cid w16 w16cex w16sdtdh wp14">
   <w:body>
     <w:p>
       <w:pPr>
@@ -13,17 +13,14 @@
           <w:szCs w:val="36"/>
         </w:rPr>
       </w:pPr>
-      <w:hyperlink r:id="rId5" w:history="1">
-        <w:r>
-          <w:rPr>
-            <w:rStyle w:val="Hyperlink"/>
-            <w:rFonts w:ascii="Georgia" w:hAnsi="Georgia" w:cs="Times New Roman"/>
-            <w:sz w:val="36"/>
-            <w:szCs w:val="36"/>
-          </w:rPr>
-          <w:t>Matthew Jilk</w:t>
-        </w:r>
-      </w:hyperlink>
+      <w:r>
+        <w:rPr>
+          <w:rFonts w:ascii="Georgia" w:hAnsi="Georgia" w:cs="Times New Roman"/>
+          <w:sz w:val="36"/>
+          <w:szCs w:val="36"/>
+        </w:rPr>
+        <w:t>Matthew Jilk</w:t>
+      </w:r>
     </w:p>
     <w:p>
       <w:pPr>
@@ -34,7 +31,7 @@
           <w:rFonts w:ascii="Times New Roman" w:hAnsi="Times New Roman" w:cs="Times New Roman"/>
         </w:rPr>
       </w:pPr>
-      <w:hyperlink r:id="rId6" w:history="1">
+      <w:hyperlink r:id="rId5" w:history="1">
         <w:r>
           <w:rPr>
             <w:rStyle w:val="Hyperlink"/>
@@ -53,7 +50,7 @@
           <w:rFonts w:ascii="Times New Roman" w:hAnsi="Times New Roman" w:cs="Times New Roman"/>
         </w:rPr>
       </w:pPr>
-      <w:hyperlink r:id="rId7" w:history="1">
+      <w:hyperlink r:id="rId6" w:history="1">
         <w:r>
           <w:rPr>
             <w:rStyle w:val="Hyperlink"/>
@@ -66,42 +63,15 @@
         <w:rPr>
           <w:rFonts w:ascii="Times New Roman" w:hAnsi="Times New Roman" w:cs="Times New Roman"/>
         </w:rPr>
-        <w:t xml:space="preserve"> </w:t>
-      </w:r>
-      <w:r>
-        <w:rPr>
-          <w:rFonts w:ascii="Times New Roman" w:hAnsi="Times New Roman" w:cs="Times New Roman"/>
-        </w:rPr>
-        <w:t xml:space="preserve">| </w:t>
-      </w:r>
-      <w:hyperlink r:id="rId8" w:history="1">
+        <w:t xml:space="preserve"> | </w:t>
+      </w:r>
+      <w:hyperlink r:id="rId7" w:history="1">
         <w:r>
           <w:rPr>
             <w:rStyle w:val="Hyperlink"/>
             <w:rFonts w:ascii="Times New Roman" w:hAnsi="Times New Roman" w:cs="Times New Roman"/>
           </w:rPr>
-          <w:t>Gi</w:t>
-        </w:r>
-        <w:r>
-          <w:rPr>
-            <w:rStyle w:val="Hyperlink"/>
-            <w:rFonts w:ascii="Times New Roman" w:hAnsi="Times New Roman" w:cs="Times New Roman"/>
-          </w:rPr>
-          <w:t>t</w:t>
-        </w:r>
-        <w:r>
-          <w:rPr>
-            <w:rStyle w:val="Hyperlink"/>
-            <w:rFonts w:ascii="Times New Roman" w:hAnsi="Times New Roman" w:cs="Times New Roman"/>
-          </w:rPr>
-          <w:t>H</w:t>
-        </w:r>
-        <w:r>
-          <w:rPr>
-            <w:rStyle w:val="Hyperlink"/>
-            <w:rFonts w:ascii="Times New Roman" w:hAnsi="Times New Roman" w:cs="Times New Roman"/>
-          </w:rPr>
-          <w:t>ub</w:t>
+          <w:t>GitHub</w:t>
         </w:r>
       </w:hyperlink>
     </w:p>
@@ -385,7 +355,7 @@
       <w:pPr>
         <w:spacing w:after="0" w:line="276" w:lineRule="auto"/>
         <w:rPr>
-          <w:rFonts w:ascii="Georgia" w:hAnsi="Georgia" w:cs="Times New Roman"/>
+          <w:rFonts w:ascii="Times New Roman" w:hAnsi="Times New Roman" w:cs="Times New Roman"/>
           <w:b/>
           <w:bCs/>
           <w:sz w:val="20"/>
@@ -394,7 +364,7 @@
       </w:pPr>
       <w:r>
         <w:rPr>
-          <w:rFonts w:ascii="Georgia" w:hAnsi="Georgia" w:cs="Times New Roman"/>
+          <w:rFonts w:ascii="Times New Roman" w:hAnsi="Times New Roman" w:cs="Times New Roman"/>
           <w:b/>
           <w:bCs/>
           <w:sz w:val="20"/>
@@ -404,7 +374,7 @@
       </w:r>
       <w:r>
         <w:rPr>
-          <w:rFonts w:ascii="Georgia" w:hAnsi="Georgia" w:cs="Times New Roman"/>
+          <w:rFonts w:ascii="Times New Roman" w:hAnsi="Times New Roman" w:cs="Times New Roman"/>
           <w:b/>
           <w:bCs/>
           <w:sz w:val="20"/>
@@ -541,19 +511,7 @@
               <w:rPr>
                 <w:rFonts w:ascii="Times New Roman" w:hAnsi="Times New Roman" w:cs="Times New Roman"/>
               </w:rPr>
-              <w:t>PyGame</w:t>
-            </w:r>
-            <w:r>
-              <w:rPr>
-                <w:rFonts w:ascii="Times New Roman" w:hAnsi="Times New Roman" w:cs="Times New Roman"/>
-              </w:rPr>
-              <w:t>, SDL2,</w:t>
-            </w:r>
-            <w:r>
-              <w:rPr>
-                <w:rFonts w:ascii="Times New Roman" w:hAnsi="Times New Roman" w:cs="Times New Roman"/>
-              </w:rPr>
-              <w:t xml:space="preserve"> </w:t>
+              <w:t xml:space="preserve">PyGame, SDL2, </w:t>
             </w:r>
             <w:r>
               <w:rPr>
@@ -657,13 +615,7 @@
               <w:rPr>
                 <w:rFonts w:ascii="Times New Roman" w:hAnsi="Times New Roman" w:cs="Times New Roman"/>
               </w:rPr>
-              <w:t>VSCode</w:t>
-            </w:r>
-            <w:r>
-              <w:rPr>
-                <w:rFonts w:ascii="Times New Roman" w:hAnsi="Times New Roman" w:cs="Times New Roman"/>
-              </w:rPr>
-              <w:t xml:space="preserve">, Vim, </w:t>
+              <w:t xml:space="preserve">VSCode, Vim, </w:t>
             </w:r>
             <w:r>
               <w:rPr>
@@ -737,25 +689,7 @@
               <w:rPr>
                 <w:rFonts w:ascii="Times New Roman" w:hAnsi="Times New Roman" w:cs="Times New Roman"/>
               </w:rPr>
-              <w:t xml:space="preserve">Fusion 360, </w:t>
-            </w:r>
-            <w:r>
-              <w:rPr>
-                <w:rFonts w:ascii="Times New Roman" w:hAnsi="Times New Roman" w:cs="Times New Roman"/>
-              </w:rPr>
-              <w:t>3D Printing</w:t>
-            </w:r>
-            <w:r>
-              <w:rPr>
-                <w:rFonts w:ascii="Times New Roman" w:hAnsi="Times New Roman" w:cs="Times New Roman"/>
-              </w:rPr>
-              <w:t>,</w:t>
-            </w:r>
-            <w:r>
-              <w:rPr>
-                <w:rFonts w:ascii="Times New Roman" w:hAnsi="Times New Roman" w:cs="Times New Roman"/>
-              </w:rPr>
-              <w:t xml:space="preserve"> </w:t>
+              <w:t xml:space="preserve">Fusion 360, 3D Printing, </w:t>
             </w:r>
             <w:r>
               <w:rPr>
@@ -780,14 +714,14 @@
       <w:pPr>
         <w:spacing w:after="0" w:line="276" w:lineRule="auto"/>
         <w:rPr>
-          <w:rFonts w:ascii="Georgia" w:hAnsi="Georgia" w:cs="Times New Roman"/>
+          <w:rFonts w:ascii="Times New Roman" w:hAnsi="Times New Roman" w:cs="Times New Roman"/>
           <w:b/>
           <w:bCs/>
         </w:rPr>
       </w:pPr>
       <w:r>
         <w:rPr>
-          <w:rFonts w:ascii="Georgia" w:hAnsi="Georgia" w:cs="Times New Roman"/>
+          <w:rFonts w:ascii="Times New Roman" w:hAnsi="Times New Roman" w:cs="Times New Roman"/>
           <w:b/>
           <w:bCs/>
         </w:rPr>
@@ -803,7 +737,7 @@
         </w:numPr>
         <w:spacing w:after="0" w:line="276" w:lineRule="auto"/>
         <w:rPr>
-          <w:rFonts w:ascii="Georgia" w:hAnsi="Georgia" w:cs="Times New Roman"/>
+          <w:rFonts w:ascii="Times New Roman" w:hAnsi="Times New Roman" w:cs="Times New Roman"/>
           <w:b/>
           <w:bCs/>
         </w:rPr>
@@ -866,7 +800,7 @@
         </w:numPr>
         <w:spacing w:after="0" w:line="276" w:lineRule="auto"/>
         <w:rPr>
-          <w:rFonts w:ascii="Georgia" w:hAnsi="Georgia" w:cs="Times New Roman"/>
+          <w:rFonts w:ascii="Times New Roman" w:hAnsi="Times New Roman" w:cs="Times New Roman"/>
           <w:b/>
           <w:bCs/>
         </w:rPr>
@@ -887,7 +821,7 @@
         </w:numPr>
         <w:spacing w:after="0" w:line="276" w:lineRule="auto"/>
         <w:rPr>
-          <w:rFonts w:ascii="Georgia" w:hAnsi="Georgia" w:cs="Times New Roman"/>
+          <w:rFonts w:ascii="Times New Roman" w:hAnsi="Times New Roman" w:cs="Times New Roman"/>
           <w:b/>
           <w:bCs/>
         </w:rPr>
@@ -932,7 +866,7 @@
         </w:numPr>
         <w:spacing w:after="0" w:line="276" w:lineRule="auto"/>
         <w:rPr>
-          <w:rFonts w:ascii="Georgia" w:hAnsi="Georgia" w:cs="Times New Roman"/>
+          <w:rFonts w:ascii="Times New Roman" w:hAnsi="Times New Roman" w:cs="Times New Roman"/>
           <w:b/>
           <w:bCs/>
         </w:rPr>
@@ -953,7 +887,7 @@
         </w:numPr>
         <w:spacing w:after="0" w:line="276" w:lineRule="auto"/>
         <w:rPr>
-          <w:rFonts w:ascii="Georgia" w:hAnsi="Georgia" w:cs="Times New Roman"/>
+          <w:rFonts w:ascii="Times New Roman" w:hAnsi="Times New Roman" w:cs="Times New Roman"/>
           <w:b/>
           <w:bCs/>
         </w:rPr>
@@ -1010,7 +944,7 @@
         </w:numPr>
         <w:spacing w:after="0" w:line="276" w:lineRule="auto"/>
         <w:rPr>
-          <w:rFonts w:ascii="Georgia" w:hAnsi="Georgia" w:cs="Times New Roman"/>
+          <w:rFonts w:ascii="Times New Roman" w:hAnsi="Times New Roman" w:cs="Times New Roman"/>
           <w:b/>
           <w:bCs/>
         </w:rPr>
@@ -1049,7 +983,7 @@
         </w:numPr>
         <w:spacing w:after="0" w:line="276" w:lineRule="auto"/>
         <w:rPr>
-          <w:rFonts w:ascii="Georgia" w:hAnsi="Georgia" w:cs="Times New Roman"/>
+          <w:rFonts w:ascii="Times New Roman" w:hAnsi="Times New Roman" w:cs="Times New Roman"/>
           <w:b/>
           <w:bCs/>
         </w:rPr>
@@ -1082,7 +1016,7 @@
         </w:numPr>
         <w:spacing w:after="0" w:line="276" w:lineRule="auto"/>
         <w:rPr>
-          <w:rFonts w:ascii="Georgia" w:hAnsi="Georgia" w:cs="Times New Roman"/>
+          <w:rFonts w:ascii="Times New Roman" w:hAnsi="Times New Roman" w:cs="Times New Roman"/>
           <w:b/>
           <w:bCs/>
         </w:rPr>
@@ -1115,7 +1049,7 @@
         </w:numPr>
         <w:spacing w:after="0" w:line="276" w:lineRule="auto"/>
         <w:rPr>
-          <w:rFonts w:ascii="Georgia" w:hAnsi="Georgia" w:cs="Times New Roman"/>
+          <w:rFonts w:ascii="Times New Roman" w:hAnsi="Times New Roman" w:cs="Times New Roman"/>
           <w:b/>
           <w:bCs/>
         </w:rPr>
@@ -1148,16 +1082,7 @@
         <w:rPr>
           <w:rFonts w:ascii="Times New Roman" w:hAnsi="Times New Roman" w:cs="Times New Roman"/>
         </w:rPr>
-        <w:t>Sep 2015 –</w:t>
-      </w:r>
-      <w:r>
-        <w:t xml:space="preserve"> </w:t>
-      </w:r>
-      <w:r>
-        <w:rPr>
-          <w:rFonts w:ascii="Times New Roman" w:hAnsi="Times New Roman" w:cs="Times New Roman"/>
-        </w:rPr>
-        <w:t>Jun 2019</w:t>
+        <w:t>Sep 2015 – Jun 2019</w:t>
       </w:r>
     </w:p>
     <w:p>
@@ -1169,7 +1094,7 @@
         </w:numPr>
         <w:spacing w:after="0" w:line="276" w:lineRule="auto"/>
         <w:rPr>
-          <w:rFonts w:ascii="Georgia" w:hAnsi="Georgia" w:cs="Times New Roman"/>
+          <w:rFonts w:ascii="Times New Roman" w:hAnsi="Times New Roman" w:cs="Times New Roman"/>
           <w:b/>
           <w:bCs/>
         </w:rPr>
@@ -1202,7 +1127,7 @@
         </w:numPr>
         <w:spacing w:after="0" w:line="276" w:lineRule="auto"/>
         <w:rPr>
-          <w:rFonts w:ascii="Georgia" w:hAnsi="Georgia" w:cs="Times New Roman"/>
+          <w:rFonts w:ascii="Times New Roman" w:hAnsi="Times New Roman" w:cs="Times New Roman"/>
           <w:b/>
           <w:bCs/>
         </w:rPr>
@@ -1245,14 +1170,14 @@
       <w:pPr>
         <w:spacing w:after="0" w:line="276" w:lineRule="auto"/>
         <w:rPr>
-          <w:rFonts w:ascii="Georgia" w:hAnsi="Georgia" w:cs="Times New Roman"/>
+          <w:rFonts w:ascii="Times New Roman" w:hAnsi="Times New Roman" w:cs="Times New Roman"/>
           <w:b/>
           <w:bCs/>
         </w:rPr>
       </w:pPr>
       <w:r>
         <w:rPr>
-          <w:rFonts w:ascii="Georgia" w:hAnsi="Georgia" w:cs="Times New Roman"/>
+          <w:rFonts w:ascii="Times New Roman" w:hAnsi="Times New Roman" w:cs="Times New Roman"/>
           <w:b/>
           <w:bCs/>
         </w:rPr>
@@ -1260,7 +1185,7 @@
       </w:r>
       <w:r>
         <w:rPr>
-          <w:rFonts w:ascii="Georgia" w:hAnsi="Georgia" w:cs="Times New Roman"/>
+          <w:rFonts w:ascii="Times New Roman" w:hAnsi="Times New Roman" w:cs="Times New Roman"/>
           <w:b/>
           <w:bCs/>
         </w:rPr>
@@ -1268,7 +1193,7 @@
       </w:r>
       <w:r>
         <w:rPr>
-          <w:rFonts w:ascii="Georgia" w:hAnsi="Georgia" w:cs="Times New Roman"/>
+          <w:rFonts w:ascii="Times New Roman" w:hAnsi="Times New Roman" w:cs="Times New Roman"/>
           <w:b/>
           <w:bCs/>
         </w:rPr>
@@ -1284,45 +1209,29 @@
         </w:numPr>
         <w:spacing w:after="0" w:line="276" w:lineRule="auto"/>
         <w:rPr>
-          <w:rFonts w:ascii="Georgia" w:hAnsi="Georgia" w:cs="Times New Roman"/>
+          <w:rFonts w:ascii="Times New Roman" w:hAnsi="Times New Roman" w:cs="Times New Roman"/>
           <w:b/>
           <w:bCs/>
         </w:rPr>
       </w:pPr>
-      <w:hyperlink r:id="rId9" w:history="1">
+      <w:hyperlink r:id="rId8" w:history="1">
         <w:r>
           <w:rPr>
             <w:rStyle w:val="Hyperlink"/>
             <w:rFonts w:ascii="Times New Roman" w:hAnsi="Times New Roman" w:cs="Times New Roman"/>
           </w:rPr>
-          <w:t>Testing</w:t>
+          <w:t>Testin</w:t>
         </w:r>
-      </w:hyperlink>
-      <w:r>
-        <w:rPr>
-          <w:rStyle w:val="Hyperlink"/>
-          <w:rFonts w:ascii="Times New Roman" w:hAnsi="Times New Roman" w:cs="Times New Roman"/>
-        </w:rPr>
-        <w:t xml:space="preserve"> </w:t>
-      </w:r>
-      <w:hyperlink r:id="rId10" w:history="1">
         <w:r>
           <w:rPr>
             <w:rStyle w:val="Hyperlink"/>
             <w:rFonts w:ascii="Times New Roman" w:hAnsi="Times New Roman" w:cs="Times New Roman"/>
           </w:rPr>
-          <w:t>Engineer</w:t>
+          <w:t>g Engineer Intern</w:t>
         </w:r>
       </w:hyperlink>
       <w:r>
         <w:rPr>
-          <w:rStyle w:val="Hyperlink"/>
-          <w:rFonts w:ascii="Times New Roman" w:hAnsi="Times New Roman" w:cs="Times New Roman"/>
-        </w:rPr>
-        <w:t xml:space="preserve"> Intern</w:t>
-      </w:r>
-      <w:r>
-        <w:rPr>
           <w:rFonts w:ascii="Times New Roman" w:hAnsi="Times New Roman" w:cs="Times New Roman"/>
         </w:rPr>
         <w:t xml:space="preserve"> </w:t>
@@ -1408,7 +1317,7 @@
         </w:rPr>
         <w:t xml:space="preserve">for Watlow’s </w:t>
       </w:r>
-      <w:hyperlink r:id="rId11" w:history="1">
+      <w:hyperlink r:id="rId9" w:history="1">
         <w:r>
           <w:rPr>
             <w:rStyle w:val="Hyperlink"/>
@@ -1449,14 +1358,14 @@
       <w:pPr>
         <w:spacing w:after="0" w:line="276" w:lineRule="auto"/>
         <w:rPr>
-          <w:rFonts w:ascii="Georgia" w:hAnsi="Georgia" w:cs="Times New Roman"/>
+          <w:rFonts w:ascii="Times New Roman" w:hAnsi="Times New Roman" w:cs="Times New Roman"/>
           <w:b/>
           <w:bCs/>
         </w:rPr>
       </w:pPr>
       <w:r>
         <w:rPr>
-          <w:rFonts w:ascii="Georgia" w:hAnsi="Georgia" w:cs="Times New Roman"/>
+          <w:rFonts w:ascii="Times New Roman" w:hAnsi="Times New Roman" w:cs="Times New Roman"/>
           <w:b/>
           <w:bCs/>
         </w:rPr>
@@ -1476,27 +1385,13 @@
           <w:rFonts w:ascii="Times New Roman" w:hAnsi="Times New Roman" w:cs="Times New Roman"/>
         </w:rPr>
       </w:pPr>
-      <w:hyperlink r:id="rId12" w:history="1">
+      <w:hyperlink r:id="rId10" w:history="1">
         <w:r>
           <w:rPr>
             <w:rStyle w:val="Hyperlink"/>
             <w:rFonts w:ascii="Times New Roman" w:hAnsi="Times New Roman" w:cs="Times New Roman"/>
           </w:rPr>
-          <w:t>W</w:t>
-        </w:r>
-        <w:r>
-          <w:rPr>
-            <w:rStyle w:val="Hyperlink"/>
-            <w:rFonts w:ascii="Times New Roman" w:hAnsi="Times New Roman" w:cs="Times New Roman"/>
-          </w:rPr>
-          <w:t>SU</w:t>
-        </w:r>
-        <w:r>
-          <w:rPr>
-            <w:rStyle w:val="Hyperlink"/>
-            <w:rFonts w:ascii="Times New Roman" w:hAnsi="Times New Roman" w:cs="Times New Roman"/>
-          </w:rPr>
-          <w:t xml:space="preserve"> Mentorship Website</w:t>
+          <w:t>WSU Mentorship Website</w:t>
         </w:r>
       </w:hyperlink>
       <w:r>
@@ -1545,19 +1440,7 @@
         <w:rPr>
           <w:rFonts w:ascii="Times New Roman" w:hAnsi="Times New Roman" w:cs="Times New Roman"/>
         </w:rPr>
-        <w:t>another student</w:t>
-      </w:r>
-      <w:r>
-        <w:rPr>
-          <w:rFonts w:ascii="Times New Roman" w:hAnsi="Times New Roman" w:cs="Times New Roman"/>
-        </w:rPr>
-        <w:t xml:space="preserve"> </w:t>
-      </w:r>
-      <w:r>
-        <w:rPr>
-          <w:rFonts w:ascii="Times New Roman" w:hAnsi="Times New Roman" w:cs="Times New Roman"/>
-        </w:rPr>
-        <w:t xml:space="preserve">and </w:t>
+        <w:t xml:space="preserve">another student and </w:t>
       </w:r>
       <w:r>
         <w:rPr>
@@ -1575,8 +1458,16 @@
         <w:rPr>
           <w:rFonts w:ascii="Times New Roman" w:hAnsi="Times New Roman" w:cs="Times New Roman"/>
         </w:rPr>
-        <w:t>recruited for</w:t>
-      </w:r>
+        <w:t xml:space="preserve">recruited </w:t>
+      </w:r>
+      <w:proofErr w:type="gramStart"/>
+      <w:r>
+        <w:rPr>
+          <w:rFonts w:ascii="Times New Roman" w:hAnsi="Times New Roman" w:cs="Times New Roman"/>
+        </w:rPr>
+        <w:t>for</w:t>
+      </w:r>
+      <w:proofErr w:type="gramEnd"/>
     </w:p>
     <w:p>
       <w:pPr>
@@ -1590,7 +1481,13 @@
         <w:rPr>
           <w:rFonts w:ascii="Times New Roman" w:hAnsi="Times New Roman" w:cs="Times New Roman"/>
         </w:rPr>
-        <w:t>Matches</w:t>
+        <w:t>A website to m</w:t>
+      </w:r>
+      <w:r>
+        <w:rPr>
+          <w:rFonts w:ascii="Times New Roman" w:hAnsi="Times New Roman" w:cs="Times New Roman"/>
+        </w:rPr>
+        <w:t>atch</w:t>
       </w:r>
       <w:r>
         <w:rPr>
@@ -1642,7 +1539,7 @@
           <w:rFonts w:ascii="Times New Roman" w:hAnsi="Times New Roman" w:cs="Times New Roman"/>
         </w:rPr>
       </w:pPr>
-      <w:hyperlink r:id="rId13" w:history="1">
+      <w:hyperlink r:id="rId11" w:history="1">
         <w:r>
           <w:rPr>
             <w:rStyle w:val="Hyperlink"/>
@@ -1682,7 +1579,7 @@
         <w:rPr>
           <w:rFonts w:ascii="Times New Roman" w:hAnsi="Times New Roman" w:cs="Times New Roman"/>
         </w:rPr>
-        <w:t>H</w:t>
+        <w:t>A h</w:t>
       </w:r>
       <w:r>
         <w:rPr>
@@ -1696,15 +1593,6 @@
         </w:rPr>
         <w:t>customizable realization of Tetris written in C++ using SDL2.</w:t>
       </w:r>
-    </w:p>
-    <w:p>
-      <w:pPr>
-        <w:pStyle w:val="ListParagraph"/>
-        <w:spacing w:after="0" w:line="276" w:lineRule="auto"/>
-        <w:rPr>
-          <w:rFonts w:ascii="Times New Roman" w:hAnsi="Times New Roman" w:cs="Times New Roman"/>
-        </w:rPr>
-      </w:pPr>
     </w:p>
     <w:p>
       <w:pPr>
@@ -1752,7 +1640,7 @@
 </file>
 
 <file path=word/numbering.xml><?xml version="1.0" encoding="utf-8"?>
-<w:numbering xmlns:wpc="http://schemas.microsoft.com/office/word/2010/wordprocessingCanvas" xmlns:cx="http://schemas.microsoft.com/office/drawing/2014/chartex" xmlns:cx1="http://schemas.microsoft.com/office/drawing/2015/9/8/chartex" xmlns:cx2="http://schemas.microsoft.com/office/drawing/2015/10/21/chartex" xmlns:cx3="http://schemas.microsoft.com/office/drawing/2016/5/9/chartex" xmlns:cx4="http://schemas.microsoft.com/office/drawing/2016/5/10/chartex" xmlns:cx5="http://schemas.microsoft.com/office/drawing/2016/5/11/chartex" xmlns:cx6="http://schemas.microsoft.com/office/drawing/2016/5/12/chartex" xmlns:cx7="http://schemas.microsoft.com/office/drawing/2016/5/13/chartex" xmlns:cx8="http://schemas.microsoft.com/office/drawing/2016/5/14/chartex" xmlns:mc="http://schemas.openxmlformats.org/markup-compatibility/2006" xmlns:aink="http://schemas.microsoft.com/office/drawing/2016/ink" xmlns:am3d="http://schemas.microsoft.com/office/drawing/2017/model3d" xmlns:o="urn:schemas-microsoft-com:office:office" xmlns:oel="http://schemas.microsoft.com/office/2019/extlst" xmlns:r="http://schemas.openxmlformats.org/officeDocument/2006/relationships" xmlns:m="http://schemas.openxmlformats.org/officeDocument/2006/math" xmlns:v="urn:schemas-microsoft-com:vml" xmlns:wp14="http://schemas.microsoft.com/office/word/2010/wordprocessingDrawing" xmlns:wp="http://schemas.openxmlformats.org/drawingml/2006/wordprocessingDrawing" xmlns:w10="urn:schemas-microsoft-com:office:word" xmlns:w="http://schemas.openxmlformats.org/wordprocessingml/2006/main" xmlns:w14="http://schemas.microsoft.com/office/word/2010/wordml" xmlns:w15="http://schemas.microsoft.com/office/word/2012/wordml" xmlns:w16cex="http://schemas.microsoft.com/office/word/2018/wordml/cex" xmlns:w16cid="http://schemas.microsoft.com/office/word/2016/wordml/cid" xmlns:w16="http://schemas.microsoft.com/office/word/2018/wordml" xmlns:w16du="http://schemas.microsoft.com/office/word/2023/wordml/word16du" xmlns:w16sdtdh="http://schemas.microsoft.com/office/word/2020/wordml/sdtdatahash" xmlns:w16se="http://schemas.microsoft.com/office/word/2015/wordml/symex" xmlns:wpg="http://schemas.microsoft.com/office/word/2010/wordprocessingGroup" xmlns:wpi="http://schemas.microsoft.com/office/word/2010/wordprocessingInk" xmlns:wne="http://schemas.microsoft.com/office/word/2006/wordml" xmlns:wps="http://schemas.microsoft.com/office/word/2010/wordprocessingShape" mc:Ignorable="w14 w15 w16se w16cid w16 w16cex w16sdtdh wp14">
+<w:numbering xmlns:wpc="http://schemas.microsoft.com/office/word/2010/wordprocessingCanvas" xmlns:cx="http://schemas.microsoft.com/office/drawing/2014/chartex" xmlns:cx1="http://schemas.microsoft.com/office/drawing/2015/9/8/chartex" xmlns:cx2="http://schemas.microsoft.com/office/drawing/2015/10/21/chartex" xmlns:cx3="http://schemas.microsoft.com/office/drawing/2016/5/9/chartex" xmlns:cx4="http://schemas.microsoft.com/office/drawing/2016/5/10/chartex" xmlns:cx5="http://schemas.microsoft.com/office/drawing/2016/5/11/chartex" xmlns:cx6="http://schemas.microsoft.com/office/drawing/2016/5/12/chartex" xmlns:cx7="http://schemas.microsoft.com/office/drawing/2016/5/13/chartex" xmlns:cx8="http://schemas.microsoft.com/office/drawing/2016/5/14/chartex" xmlns:mc="http://schemas.openxmlformats.org/markup-compatibility/2006" xmlns:aink="http://schemas.microsoft.com/office/drawing/2016/ink" xmlns:am3d="http://schemas.microsoft.com/office/drawing/2017/model3d" xmlns:o="urn:schemas-microsoft-com:office:office" xmlns:oel="http://schemas.microsoft.com/office/2019/extlst" xmlns:r="http://schemas.openxmlformats.org/officeDocument/2006/relationships" xmlns:m="http://schemas.openxmlformats.org/officeDocument/2006/math" xmlns:v="urn:schemas-microsoft-com:vml" xmlns:wp14="http://schemas.microsoft.com/office/word/2010/wordprocessingDrawing" xmlns:wp="http://schemas.openxmlformats.org/drawingml/2006/wordprocessingDrawing" xmlns:w10="urn:schemas-microsoft-com:office:word" xmlns:w="http://schemas.openxmlformats.org/wordprocessingml/2006/main" xmlns:w14="http://schemas.microsoft.com/office/word/2010/wordml" xmlns:w15="http://schemas.microsoft.com/office/word/2012/wordml" xmlns:w16cex="http://schemas.microsoft.com/office/word/2018/wordml/cex" xmlns:w16cid="http://schemas.microsoft.com/office/word/2016/wordml/cid" xmlns:w16="http://schemas.microsoft.com/office/word/2018/wordml" xmlns:w16sdtdh="http://schemas.microsoft.com/office/word/2020/wordml/sdtdatahash" xmlns:w16se="http://schemas.microsoft.com/office/word/2015/wordml/symex" xmlns:wpg="http://schemas.microsoft.com/office/word/2010/wordprocessingGroup" xmlns:wpi="http://schemas.microsoft.com/office/word/2010/wordprocessingInk" xmlns:wne="http://schemas.microsoft.com/office/word/2006/wordml" xmlns:wps="http://schemas.microsoft.com/office/word/2010/wordprocessingShape" mc:Ignorable="w14 w15 w16se w16cid w16 w16cex w16sdtdh wp14">
   <w:abstractNum w:abstractNumId="0" w15:restartNumberingAfterBreak="0">
     <w:nsid w:val="0ED24EF0"/>
     <w:multiLevelType w:val="hybridMultilevel"/>
@@ -3782,6 +3670,7 @@
   <w:style w:type="character" w:default="1" w:styleId="DefaultParagraphFont">
     <w:name w:val="Default Paragraph Font"/>
     <w:uiPriority w:val="1"/>
+    <w:semiHidden/>
     <w:unhideWhenUsed/>
   </w:style>
   <w:style w:type="table" w:default="1" w:styleId="TableNormal">

--- a/resume.docx
+++ b/resume.docx
@@ -233,7 +233,23 @@
           <w:i/>
           <w:iCs/>
         </w:rPr>
-        <w:t xml:space="preserve"> wrking</w:t>
+        <w:t xml:space="preserve"> w</w:t>
+      </w:r>
+      <w:r>
+        <w:rPr>
+          <w:rFonts w:ascii="Times New Roman" w:hAnsi="Times New Roman" w:cs="Times New Roman"/>
+          <w:i/>
+          <w:iCs/>
+        </w:rPr>
+        <w:t>o</w:t>
+      </w:r>
+      <w:r>
+        <w:rPr>
+          <w:rFonts w:ascii="Times New Roman" w:hAnsi="Times New Roman" w:cs="Times New Roman"/>
+          <w:i/>
+          <w:iCs/>
+        </w:rPr>
+        <w:t>rking</w:t>
       </w:r>
       <w:r>
         <w:rPr>
@@ -399,13 +415,13 @@
         <w:tblLook w:val="04A0" w:firstRow="1" w:lastRow="0" w:firstColumn="1" w:lastColumn="0" w:noHBand="0" w:noVBand="1"/>
       </w:tblPr>
       <w:tblGrid>
-        <w:gridCol w:w="2075"/>
-        <w:gridCol w:w="6650"/>
+        <w:gridCol w:w="1625"/>
+        <w:gridCol w:w="7380"/>
       </w:tblGrid>
       <w:tr>
         <w:tc>
           <w:tcPr>
-            <w:tcW w:w="2075" w:type="dxa"/>
+            <w:tcW w:w="1625" w:type="dxa"/>
           </w:tcPr>
           <w:p>
             <w:pPr>
@@ -430,7 +446,7 @@
         </w:tc>
         <w:tc>
           <w:tcPr>
-            <w:tcW w:w="6650" w:type="dxa"/>
+            <w:tcW w:w="7380" w:type="dxa"/>
           </w:tcPr>
           <w:p>
             <w:pPr>
@@ -473,7 +489,7 @@
       <w:tr>
         <w:tc>
           <w:tcPr>
-            <w:tcW w:w="2075" w:type="dxa"/>
+            <w:tcW w:w="1625" w:type="dxa"/>
           </w:tcPr>
           <w:p>
             <w:pPr>
@@ -486,7 +502,7 @@
               <w:rPr>
                 <w:rFonts w:ascii="Times New Roman" w:hAnsi="Times New Roman" w:cs="Times New Roman"/>
               </w:rPr>
-              <w:t>Frameworks</w:t>
+              <w:t>APIs</w:t>
             </w:r>
             <w:r>
               <w:rPr>
@@ -498,7 +514,7 @@
         </w:tc>
         <w:tc>
           <w:tcPr>
-            <w:tcW w:w="6650" w:type="dxa"/>
+            <w:tcW w:w="7380" w:type="dxa"/>
           </w:tcPr>
           <w:p>
             <w:pPr>
@@ -535,7 +551,7 @@
       <w:tr>
         <w:tc>
           <w:tcPr>
-            <w:tcW w:w="2075" w:type="dxa"/>
+            <w:tcW w:w="1625" w:type="dxa"/>
           </w:tcPr>
           <w:p>
             <w:pPr>
@@ -560,7 +576,7 @@
         </w:tc>
         <w:tc>
           <w:tcPr>
-            <w:tcW w:w="6650" w:type="dxa"/>
+            <w:tcW w:w="7380" w:type="dxa"/>
           </w:tcPr>
           <w:p>
             <w:pPr>
@@ -573,13 +589,25 @@
               <w:rPr>
                 <w:rFonts w:ascii="Times New Roman" w:hAnsi="Times New Roman" w:cs="Times New Roman"/>
               </w:rPr>
-              <w:t xml:space="preserve">GitHub, </w:t>
+              <w:t>GitHub</w:t>
             </w:r>
             <w:r>
               <w:rPr>
                 <w:rFonts w:ascii="Times New Roman" w:hAnsi="Times New Roman" w:cs="Times New Roman"/>
               </w:rPr>
-              <w:t xml:space="preserve">TFS, Team City, </w:t>
+              <w:t xml:space="preserve">, </w:t>
+            </w:r>
+            <w:r>
+              <w:rPr>
+                <w:rFonts w:ascii="Times New Roman" w:hAnsi="Times New Roman" w:cs="Times New Roman"/>
+              </w:rPr>
+              <w:t xml:space="preserve">TFS, </w:t>
+            </w:r>
+            <w:r>
+              <w:rPr>
+                <w:rFonts w:ascii="Times New Roman" w:hAnsi="Times New Roman" w:cs="Times New Roman"/>
+              </w:rPr>
+              <w:t xml:space="preserve">Team City, </w:t>
             </w:r>
             <w:r>
               <w:rPr>
@@ -597,25 +625,25 @@
               <w:rPr>
                 <w:rFonts w:ascii="Times New Roman" w:hAnsi="Times New Roman" w:cs="Times New Roman"/>
               </w:rPr>
-              <w:t>Apache, MySQL</w:t>
+              <w:t xml:space="preserve">Apache, </w:t>
             </w:r>
             <w:r>
               <w:rPr>
                 <w:rFonts w:ascii="Times New Roman" w:hAnsi="Times New Roman" w:cs="Times New Roman"/>
               </w:rPr>
-              <w:t>/MariaDB</w:t>
+              <w:t xml:space="preserve">VSCode, </w:t>
             </w:r>
             <w:r>
               <w:rPr>
                 <w:rFonts w:ascii="Times New Roman" w:hAnsi="Times New Roman" w:cs="Times New Roman"/>
               </w:rPr>
-              <w:t xml:space="preserve"> CLI, </w:t>
+              <w:t xml:space="preserve">MySQL, </w:t>
             </w:r>
             <w:r>
               <w:rPr>
                 <w:rFonts w:ascii="Times New Roman" w:hAnsi="Times New Roman" w:cs="Times New Roman"/>
               </w:rPr>
-              <w:t xml:space="preserve">VSCode, Vim, </w:t>
+              <w:t xml:space="preserve">Vim, </w:t>
             </w:r>
             <w:r>
               <w:rPr>
@@ -639,7 +667,7 @@
       <w:tr>
         <w:tc>
           <w:tcPr>
-            <w:tcW w:w="2075" w:type="dxa"/>
+            <w:tcW w:w="1625" w:type="dxa"/>
           </w:tcPr>
           <w:p>
             <w:pPr>
@@ -664,7 +692,7 @@
         </w:tc>
         <w:tc>
           <w:tcPr>
-            <w:tcW w:w="6650" w:type="dxa"/>
+            <w:tcW w:w="7380" w:type="dxa"/>
           </w:tcPr>
           <w:p>
             <w:pPr>
@@ -677,25 +705,37 @@
               <w:rPr>
                 <w:rFonts w:ascii="Times New Roman" w:hAnsi="Times New Roman" w:cs="Times New Roman"/>
               </w:rPr>
-              <w:t>SCRUM, Unit Testing, Team Programming</w:t>
+              <w:t xml:space="preserve">Fusion 360, </w:t>
             </w:r>
             <w:r>
               <w:rPr>
                 <w:rFonts w:ascii="Times New Roman" w:hAnsi="Times New Roman" w:cs="Times New Roman"/>
               </w:rPr>
-              <w:t xml:space="preserve">, </w:t>
+              <w:t xml:space="preserve">Blender, </w:t>
             </w:r>
             <w:r>
               <w:rPr>
                 <w:rFonts w:ascii="Times New Roman" w:hAnsi="Times New Roman" w:cs="Times New Roman"/>
               </w:rPr>
-              <w:t xml:space="preserve">Fusion 360, 3D Printing, </w:t>
+              <w:t>3D Printing</w:t>
             </w:r>
             <w:r>
               <w:rPr>
                 <w:rFonts w:ascii="Times New Roman" w:hAnsi="Times New Roman" w:cs="Times New Roman"/>
               </w:rPr>
-              <w:t>Microsoft Office Suite</w:t>
+              <w:t>,</w:t>
+            </w:r>
+            <w:r>
+              <w:rPr>
+                <w:rFonts w:ascii="Times New Roman" w:hAnsi="Times New Roman" w:cs="Times New Roman"/>
+              </w:rPr>
+              <w:t xml:space="preserve"> </w:t>
+            </w:r>
+            <w:r>
+              <w:rPr>
+                <w:rFonts w:ascii="Times New Roman" w:hAnsi="Times New Roman" w:cs="Times New Roman"/>
+              </w:rPr>
+              <w:t>SCRUM, Unit Testing, Team Programming</w:t>
             </w:r>
           </w:p>
         </w:tc>
@@ -758,6 +798,12 @@
         <w:rPr>
           <w:rFonts w:ascii="Times New Roman" w:hAnsi="Times New Roman" w:cs="Times New Roman"/>
         </w:rPr>
+        <w:t xml:space="preserve"> | B.S. in Computer Science</w:t>
+      </w:r>
+      <w:r>
+        <w:rPr>
+          <w:rFonts w:ascii="Times New Roman" w:hAnsi="Times New Roman" w:cs="Times New Roman"/>
+        </w:rPr>
         <w:t xml:space="preserve"> </w:t>
       </w:r>
       <w:r>
@@ -809,7 +855,121 @@
         <w:rPr>
           <w:rFonts w:ascii="Times New Roman" w:hAnsi="Times New Roman" w:cs="Times New Roman"/>
         </w:rPr>
-        <w:t>B.S. in Computer Science</w:t>
+        <w:t xml:space="preserve">Avg. </w:t>
+      </w:r>
+      <w:r>
+        <w:rPr>
+          <w:rFonts w:ascii="Times New Roman" w:hAnsi="Times New Roman" w:cs="Times New Roman"/>
+        </w:rPr>
+        <w:t>GPA of 3.24</w:t>
+      </w:r>
+      <w:r>
+        <w:rPr>
+          <w:rFonts w:ascii="Times New Roman" w:hAnsi="Times New Roman" w:cs="Times New Roman"/>
+        </w:rPr>
+        <w:t>, median of</w:t>
+      </w:r>
+      <w:r>
+        <w:rPr>
+          <w:rFonts w:ascii="Times New Roman" w:hAnsi="Times New Roman" w:cs="Times New Roman"/>
+        </w:rPr>
+        <w:t xml:space="preserve"> 3.73 </w:t>
+      </w:r>
+    </w:p>
+    <w:p>
+      <w:pPr>
+        <w:pStyle w:val="ListParagraph"/>
+        <w:numPr>
+          <w:ilvl w:val="1"/>
+          <w:numId w:val="13"/>
+        </w:numPr>
+        <w:spacing w:line="276" w:lineRule="auto"/>
+        <w:rPr>
+          <w:rFonts w:ascii="Times New Roman" w:hAnsi="Times New Roman" w:cs="Times New Roman"/>
+          <w:b/>
+          <w:bCs/>
+        </w:rPr>
+      </w:pPr>
+      <w:r>
+        <w:rPr>
+          <w:rFonts w:ascii="Times New Roman" w:hAnsi="Times New Roman" w:cs="Times New Roman"/>
+        </w:rPr>
+        <w:t>Computer Science Club guest speaker</w:t>
+      </w:r>
+    </w:p>
+    <w:p>
+      <w:pPr>
+        <w:pStyle w:val="ListParagraph"/>
+        <w:spacing w:line="276" w:lineRule="auto"/>
+        <w:ind w:left="1440"/>
+        <w:rPr>
+          <w:rFonts w:ascii="Times New Roman" w:hAnsi="Times New Roman" w:cs="Times New Roman"/>
+          <w:b/>
+          <w:bCs/>
+        </w:rPr>
+      </w:pPr>
+    </w:p>
+    <w:p>
+      <w:pPr>
+        <w:pStyle w:val="ListParagraph"/>
+        <w:numPr>
+          <w:ilvl w:val="0"/>
+          <w:numId w:val="13"/>
+        </w:numPr>
+        <w:spacing w:after="0" w:line="276" w:lineRule="auto"/>
+        <w:rPr>
+          <w:rFonts w:ascii="Times New Roman" w:hAnsi="Times New Roman" w:cs="Times New Roman"/>
+          <w:b/>
+          <w:bCs/>
+        </w:rPr>
+      </w:pPr>
+      <w:r>
+        <w:rPr>
+          <w:rFonts w:ascii="Times New Roman" w:hAnsi="Times New Roman" w:cs="Times New Roman"/>
+        </w:rPr>
+        <w:t>Norma</w:t>
+      </w:r>
+      <w:r>
+        <w:rPr>
+          <w:rFonts w:ascii="Times New Roman" w:hAnsi="Times New Roman" w:cs="Times New Roman"/>
+        </w:rPr>
+        <w:t>n</w:t>
+      </w:r>
+      <w:r>
+        <w:rPr>
+          <w:rFonts w:ascii="Times New Roman" w:hAnsi="Times New Roman" w:cs="Times New Roman"/>
+        </w:rPr>
+        <w:t>dale Community College</w:t>
+      </w:r>
+      <w:r>
+        <w:rPr>
+          <w:rFonts w:ascii="Times New Roman" w:hAnsi="Times New Roman" w:cs="Times New Roman"/>
+        </w:rPr>
+        <w:t xml:space="preserve"> | A.S. in Computer Science</w:t>
+      </w:r>
+      <w:r>
+        <w:rPr>
+          <w:rFonts w:ascii="Times New Roman" w:hAnsi="Times New Roman" w:cs="Times New Roman"/>
+        </w:rPr>
+        <w:t xml:space="preserve"> </w:t>
+      </w:r>
+      <w:r>
+        <w:rPr>
+          <w:rFonts w:ascii="Times New Roman" w:hAnsi="Times New Roman" w:cs="Times New Roman"/>
+        </w:rPr>
+        <w:t xml:space="preserve">| Aug 2019 </w:t>
+      </w:r>
+      <w:r>
+        <w:rPr>
+          <w:rFonts w:ascii="Times New Roman" w:hAnsi="Times New Roman" w:cs="Times New Roman"/>
+        </w:rPr>
+        <w:t>–</w:t>
+      </w:r>
+      <w:r>
+        <w:rPr>
+          <w:rFonts w:ascii="Times New Roman" w:hAnsi="Times New Roman" w:cs="Times New Roman"/>
+        </w:rPr>
+        <w:t xml:space="preserve"> May 2021</w:t>
       </w:r>
     </w:p>
     <w:p>
@@ -830,31 +990,31 @@
         <w:rPr>
           <w:rFonts w:ascii="Times New Roman" w:hAnsi="Times New Roman" w:cs="Times New Roman"/>
         </w:rPr>
-        <w:t>Cumulative</w:t>
-      </w:r>
-      <w:r>
-        <w:rPr>
-          <w:rFonts w:ascii="Times New Roman" w:hAnsi="Times New Roman" w:cs="Times New Roman"/>
-        </w:rPr>
-        <w:t xml:space="preserve"> GPA (</w:t>
-      </w:r>
-      <w:r>
-        <w:rPr>
-          <w:rFonts w:ascii="Times New Roman" w:hAnsi="Times New Roman" w:cs="Times New Roman"/>
-        </w:rPr>
-        <w:t>excluding</w:t>
-      </w:r>
-      <w:r>
-        <w:rPr>
-          <w:rFonts w:ascii="Times New Roman" w:hAnsi="Times New Roman" w:cs="Times New Roman"/>
-        </w:rPr>
-        <w:t xml:space="preserve"> Normandale) of 3.24 </w:t>
-      </w:r>
-      <w:r>
-        <w:rPr>
-          <w:rFonts w:ascii="Times New Roman" w:hAnsi="Times New Roman" w:cs="Times New Roman"/>
-        </w:rPr>
-        <w:t xml:space="preserve">(mean) and 3.73 (median) </w:t>
+        <w:t xml:space="preserve">Avg. </w:t>
+      </w:r>
+      <w:r>
+        <w:rPr>
+          <w:rFonts w:ascii="Times New Roman" w:hAnsi="Times New Roman" w:cs="Times New Roman"/>
+        </w:rPr>
+        <w:t xml:space="preserve">GPA of </w:t>
+      </w:r>
+      <w:r>
+        <w:rPr>
+          <w:rFonts w:ascii="Times New Roman" w:hAnsi="Times New Roman" w:cs="Times New Roman"/>
+        </w:rPr>
+        <w:t>3.45</w:t>
+      </w:r>
+      <w:r>
+        <w:rPr>
+          <w:rFonts w:ascii="Times New Roman" w:hAnsi="Times New Roman" w:cs="Times New Roman"/>
+        </w:rPr>
+        <w:t xml:space="preserve">, median of </w:t>
+      </w:r>
+      <w:r>
+        <w:rPr>
+          <w:rFonts w:ascii="Times New Roman" w:hAnsi="Times New Roman" w:cs="Times New Roman"/>
+        </w:rPr>
+        <w:t>3.5</w:t>
       </w:r>
     </w:p>
     <w:p>
@@ -875,8 +1035,64 @@
         <w:rPr>
           <w:rFonts w:ascii="Times New Roman" w:hAnsi="Times New Roman" w:cs="Times New Roman"/>
         </w:rPr>
-        <w:t>Computer Science Club guest speaker</w:t>
-      </w:r>
+        <w:t xml:space="preserve">Member of </w:t>
+      </w:r>
+      <w:hyperlink r:id="rId8" w:history="1">
+        <w:r>
+          <w:rPr>
+            <w:rStyle w:val="Hyperlink"/>
+            <w:rFonts w:ascii="Times New Roman" w:hAnsi="Times New Roman" w:cs="Times New Roman"/>
+          </w:rPr>
+          <w:t>Academy of Math and Science</w:t>
+        </w:r>
+      </w:hyperlink>
+      <w:r>
+        <w:rPr>
+          <w:rFonts w:ascii="Times New Roman" w:hAnsi="Times New Roman" w:cs="Times New Roman"/>
+        </w:rPr>
+        <w:t xml:space="preserve"> </w:t>
+      </w:r>
+      <w:r>
+        <w:rPr>
+          <w:rFonts w:ascii="Times New Roman" w:hAnsi="Times New Roman" w:cs="Times New Roman"/>
+        </w:rPr>
+        <w:t xml:space="preserve">and </w:t>
+      </w:r>
+      <w:hyperlink r:id="rId9" w:history="1">
+        <w:r>
+          <w:rPr>
+            <w:rStyle w:val="Hyperlink"/>
+            <w:rFonts w:ascii="Times New Roman" w:hAnsi="Times New Roman" w:cs="Times New Roman"/>
+          </w:rPr>
+          <w:t>Phi</w:t>
+        </w:r>
+        <w:r>
+          <w:rPr>
+            <w:rStyle w:val="Hyperlink"/>
+            <w:rFonts w:ascii="Times New Roman" w:hAnsi="Times New Roman" w:cs="Times New Roman"/>
+          </w:rPr>
+          <w:t xml:space="preserve"> </w:t>
+        </w:r>
+        <w:r>
+          <w:rPr>
+            <w:rStyle w:val="Hyperlink"/>
+            <w:rFonts w:ascii="Times New Roman" w:hAnsi="Times New Roman" w:cs="Times New Roman"/>
+          </w:rPr>
+          <w:t>Theta Kappa</w:t>
+        </w:r>
+      </w:hyperlink>
+    </w:p>
+    <w:p>
+      <w:pPr>
+        <w:pStyle w:val="ListParagraph"/>
+        <w:spacing w:after="0" w:line="276" w:lineRule="auto"/>
+        <w:ind w:left="1440"/>
+        <w:rPr>
+          <w:rFonts w:ascii="Times New Roman" w:hAnsi="Times New Roman" w:cs="Times New Roman"/>
+          <w:b/>
+          <w:bCs/>
+        </w:rPr>
+      </w:pPr>
     </w:p>
     <w:p>
       <w:pPr>
@@ -896,19 +1112,7 @@
         <w:rPr>
           <w:rFonts w:ascii="Times New Roman" w:hAnsi="Times New Roman" w:cs="Times New Roman"/>
         </w:rPr>
-        <w:t>Norma</w:t>
-      </w:r>
-      <w:r>
-        <w:rPr>
-          <w:rFonts w:ascii="Times New Roman" w:hAnsi="Times New Roman" w:cs="Times New Roman"/>
-        </w:rPr>
-        <w:t>n</w:t>
-      </w:r>
-      <w:r>
-        <w:rPr>
-          <w:rFonts w:ascii="Times New Roman" w:hAnsi="Times New Roman" w:cs="Times New Roman"/>
-        </w:rPr>
-        <w:t>dale Community College</w:t>
+        <w:t>Prior Lake High School</w:t>
       </w:r>
       <w:r>
         <w:rPr>
@@ -920,19 +1124,19 @@
         <w:rPr>
           <w:rFonts w:ascii="Times New Roman" w:hAnsi="Times New Roman" w:cs="Times New Roman"/>
         </w:rPr>
-        <w:t xml:space="preserve">| Aug 2019 </w:t>
-      </w:r>
-      <w:r>
-        <w:rPr>
-          <w:rFonts w:ascii="Times New Roman" w:hAnsi="Times New Roman" w:cs="Times New Roman"/>
-        </w:rPr>
-        <w:t>–</w:t>
-      </w:r>
-      <w:r>
-        <w:rPr>
-          <w:rFonts w:ascii="Times New Roman" w:hAnsi="Times New Roman" w:cs="Times New Roman"/>
-        </w:rPr>
-        <w:t xml:space="preserve"> May 2021</w:t>
+        <w:t>|</w:t>
+      </w:r>
+      <w:r>
+        <w:rPr>
+          <w:rFonts w:ascii="Times New Roman" w:hAnsi="Times New Roman" w:cs="Times New Roman"/>
+        </w:rPr>
+        <w:t xml:space="preserve"> </w:t>
+      </w:r>
+      <w:r>
+        <w:rPr>
+          <w:rFonts w:ascii="Times New Roman" w:hAnsi="Times New Roman" w:cs="Times New Roman"/>
+        </w:rPr>
+        <w:t>Sep 2015 – Jun 2019</w:t>
       </w:r>
     </w:p>
     <w:p>
@@ -953,25 +1157,19 @@
         <w:rPr>
           <w:rFonts w:ascii="Times New Roman" w:hAnsi="Times New Roman" w:cs="Times New Roman"/>
         </w:rPr>
-        <w:t xml:space="preserve">A.S. </w:t>
-      </w:r>
-      <w:r>
-        <w:rPr>
-          <w:rFonts w:ascii="Times New Roman" w:hAnsi="Times New Roman" w:cs="Times New Roman"/>
-        </w:rPr>
-        <w:t>in Computer Science</w:t>
-      </w:r>
-      <w:r>
-        <w:rPr>
-          <w:rFonts w:ascii="Times New Roman" w:hAnsi="Times New Roman" w:cs="Times New Roman"/>
-        </w:rPr>
-        <w:t>,</w:t>
-      </w:r>
-      <w:r>
-        <w:rPr>
-          <w:rFonts w:ascii="Times New Roman" w:hAnsi="Times New Roman" w:cs="Times New Roman"/>
-        </w:rPr>
-        <w:t xml:space="preserve"> Computer Science Transfer Pathway</w:t>
+        <w:t xml:space="preserve">Avg. </w:t>
+      </w:r>
+      <w:r>
+        <w:rPr>
+          <w:rFonts w:ascii="Times New Roman" w:hAnsi="Times New Roman" w:cs="Times New Roman"/>
+        </w:rPr>
+        <w:t>GPA</w:t>
+      </w:r>
+      <w:r>
+        <w:rPr>
+          <w:rFonts w:ascii="Times New Roman" w:hAnsi="Times New Roman" w:cs="Times New Roman"/>
+        </w:rPr>
+        <w:t xml:space="preserve"> of 3.84</w:t>
       </w:r>
     </w:p>
     <w:p>
@@ -992,150 +1190,6 @@
         <w:rPr>
           <w:rFonts w:ascii="Times New Roman" w:hAnsi="Times New Roman" w:cs="Times New Roman"/>
         </w:rPr>
-        <w:t xml:space="preserve">GPA of </w:t>
-      </w:r>
-      <w:r>
-        <w:rPr>
-          <w:rFonts w:ascii="Times New Roman" w:hAnsi="Times New Roman" w:cs="Times New Roman"/>
-        </w:rPr>
-        <w:t>3.45</w:t>
-      </w:r>
-      <w:r>
-        <w:rPr>
-          <w:rFonts w:ascii="Times New Roman" w:hAnsi="Times New Roman" w:cs="Times New Roman"/>
-        </w:rPr>
-        <w:t xml:space="preserve"> (mean) and 3.5 (median)</w:t>
-      </w:r>
-    </w:p>
-    <w:p>
-      <w:pPr>
-        <w:pStyle w:val="ListParagraph"/>
-        <w:numPr>
-          <w:ilvl w:val="1"/>
-          <w:numId w:val="13"/>
-        </w:numPr>
-        <w:spacing w:after="0" w:line="276" w:lineRule="auto"/>
-        <w:rPr>
-          <w:rFonts w:ascii="Times New Roman" w:hAnsi="Times New Roman" w:cs="Times New Roman"/>
-          <w:b/>
-          <w:bCs/>
-        </w:rPr>
-      </w:pPr>
-      <w:r>
-        <w:rPr>
-          <w:rFonts w:ascii="Times New Roman" w:hAnsi="Times New Roman" w:cs="Times New Roman"/>
-        </w:rPr>
-        <w:t xml:space="preserve">Member of Phi-Theta Kappa and </w:t>
-      </w:r>
-      <w:r>
-        <w:rPr>
-          <w:rFonts w:ascii="Times New Roman" w:hAnsi="Times New Roman" w:cs="Times New Roman"/>
-        </w:rPr>
-        <w:t xml:space="preserve">the </w:t>
-      </w:r>
-      <w:r>
-        <w:rPr>
-          <w:rFonts w:ascii="Times New Roman" w:hAnsi="Times New Roman" w:cs="Times New Roman"/>
-        </w:rPr>
-        <w:t xml:space="preserve">Academy of Math and Science </w:t>
-      </w:r>
-    </w:p>
-    <w:p>
-      <w:pPr>
-        <w:pStyle w:val="ListParagraph"/>
-        <w:numPr>
-          <w:ilvl w:val="0"/>
-          <w:numId w:val="13"/>
-        </w:numPr>
-        <w:spacing w:after="0" w:line="276" w:lineRule="auto"/>
-        <w:rPr>
-          <w:rFonts w:ascii="Times New Roman" w:hAnsi="Times New Roman" w:cs="Times New Roman"/>
-          <w:b/>
-          <w:bCs/>
-        </w:rPr>
-      </w:pPr>
-      <w:r>
-        <w:rPr>
-          <w:rFonts w:ascii="Times New Roman" w:hAnsi="Times New Roman" w:cs="Times New Roman"/>
-        </w:rPr>
-        <w:t>Prior Lake High School</w:t>
-      </w:r>
-      <w:r>
-        <w:rPr>
-          <w:rFonts w:ascii="Times New Roman" w:hAnsi="Times New Roman" w:cs="Times New Roman"/>
-        </w:rPr>
-        <w:t xml:space="preserve"> </w:t>
-      </w:r>
-      <w:r>
-        <w:rPr>
-          <w:rFonts w:ascii="Times New Roman" w:hAnsi="Times New Roman" w:cs="Times New Roman"/>
-        </w:rPr>
-        <w:t>|</w:t>
-      </w:r>
-      <w:r>
-        <w:rPr>
-          <w:rFonts w:ascii="Times New Roman" w:hAnsi="Times New Roman" w:cs="Times New Roman"/>
-        </w:rPr>
-        <w:t xml:space="preserve"> </w:t>
-      </w:r>
-      <w:r>
-        <w:rPr>
-          <w:rFonts w:ascii="Times New Roman" w:hAnsi="Times New Roman" w:cs="Times New Roman"/>
-        </w:rPr>
-        <w:t>Sep 2015 – Jun 2019</w:t>
-      </w:r>
-    </w:p>
-    <w:p>
-      <w:pPr>
-        <w:pStyle w:val="ListParagraph"/>
-        <w:numPr>
-          <w:ilvl w:val="1"/>
-          <w:numId w:val="13"/>
-        </w:numPr>
-        <w:spacing w:after="0" w:line="276" w:lineRule="auto"/>
-        <w:rPr>
-          <w:rFonts w:ascii="Times New Roman" w:hAnsi="Times New Roman" w:cs="Times New Roman"/>
-          <w:b/>
-          <w:bCs/>
-        </w:rPr>
-      </w:pPr>
-      <w:r>
-        <w:rPr>
-          <w:rFonts w:ascii="Times New Roman" w:hAnsi="Times New Roman" w:cs="Times New Roman"/>
-        </w:rPr>
-        <w:t>High School Diploma</w:t>
-      </w:r>
-      <w:r>
-        <w:rPr>
-          <w:rFonts w:ascii="Times New Roman" w:hAnsi="Times New Roman" w:cs="Times New Roman"/>
-        </w:rPr>
-        <w:t>, GPA</w:t>
-      </w:r>
-      <w:r>
-        <w:rPr>
-          <w:rFonts w:ascii="Times New Roman" w:hAnsi="Times New Roman" w:cs="Times New Roman"/>
-        </w:rPr>
-        <w:t xml:space="preserve"> of 3.84 (mean)</w:t>
-      </w:r>
-    </w:p>
-    <w:p>
-      <w:pPr>
-        <w:pStyle w:val="ListParagraph"/>
-        <w:numPr>
-          <w:ilvl w:val="1"/>
-          <w:numId w:val="13"/>
-        </w:numPr>
-        <w:spacing w:after="0" w:line="276" w:lineRule="auto"/>
-        <w:rPr>
-          <w:rFonts w:ascii="Times New Roman" w:hAnsi="Times New Roman" w:cs="Times New Roman"/>
-          <w:b/>
-          <w:bCs/>
-        </w:rPr>
-      </w:pPr>
-      <w:r>
-        <w:rPr>
-          <w:rFonts w:ascii="Times New Roman" w:hAnsi="Times New Roman" w:cs="Times New Roman"/>
-        </w:rPr>
         <w:t xml:space="preserve">36 </w:t>
       </w:r>
       <w:r>
@@ -1154,7 +1208,7 @@
         <w:rPr>
           <w:rFonts w:ascii="Times New Roman" w:hAnsi="Times New Roman" w:cs="Times New Roman"/>
         </w:rPr>
-        <w:t>overall (mean)</w:t>
+        <w:t>overall</w:t>
       </w:r>
     </w:p>
     <w:p>
@@ -1214,7 +1268,7 @@
           <w:bCs/>
         </w:rPr>
       </w:pPr>
-      <w:hyperlink r:id="rId8" w:history="1">
+      <w:hyperlink r:id="rId10" w:history="1">
         <w:r>
           <w:rPr>
             <w:rStyle w:val="Hyperlink"/>
@@ -1317,7 +1371,7 @@
         </w:rPr>
         <w:t xml:space="preserve">for Watlow’s </w:t>
       </w:r>
-      <w:hyperlink r:id="rId9" w:history="1">
+      <w:hyperlink r:id="rId11" w:history="1">
         <w:r>
           <w:rPr>
             <w:rStyle w:val="Hyperlink"/>
@@ -1385,7 +1439,7 @@
           <w:rFonts w:ascii="Times New Roman" w:hAnsi="Times New Roman" w:cs="Times New Roman"/>
         </w:rPr>
       </w:pPr>
-      <w:hyperlink r:id="rId10" w:history="1">
+      <w:hyperlink r:id="rId12" w:history="1">
         <w:r>
           <w:rPr>
             <w:rStyle w:val="Hyperlink"/>
@@ -1458,16 +1512,8 @@
         <w:rPr>
           <w:rFonts w:ascii="Times New Roman" w:hAnsi="Times New Roman" w:cs="Times New Roman"/>
         </w:rPr>
-        <w:t xml:space="preserve">recruited </w:t>
-      </w:r>
-      <w:proofErr w:type="gramStart"/>
-      <w:r>
-        <w:rPr>
-          <w:rFonts w:ascii="Times New Roman" w:hAnsi="Times New Roman" w:cs="Times New Roman"/>
-        </w:rPr>
-        <w:t>for</w:t>
-      </w:r>
-      <w:proofErr w:type="gramEnd"/>
+        <w:t>recruited for</w:t>
+      </w:r>
     </w:p>
     <w:p>
       <w:pPr>
@@ -1481,7 +1527,13 @@
         <w:rPr>
           <w:rFonts w:ascii="Times New Roman" w:hAnsi="Times New Roman" w:cs="Times New Roman"/>
         </w:rPr>
-        <w:t>A website to m</w:t>
+        <w:t>W</w:t>
+      </w:r>
+      <w:r>
+        <w:rPr>
+          <w:rFonts w:ascii="Times New Roman" w:hAnsi="Times New Roman" w:cs="Times New Roman"/>
+        </w:rPr>
+        <w:t>ebsite to m</w:t>
       </w:r>
       <w:r>
         <w:rPr>
@@ -1539,7 +1591,7 @@
           <w:rFonts w:ascii="Times New Roman" w:hAnsi="Times New Roman" w:cs="Times New Roman"/>
         </w:rPr>
       </w:pPr>
-      <w:hyperlink r:id="rId11" w:history="1">
+      <w:hyperlink r:id="rId13" w:history="1">
         <w:r>
           <w:rPr>
             <w:rStyle w:val="Hyperlink"/>
@@ -1579,7 +1631,7 @@
         <w:rPr>
           <w:rFonts w:ascii="Times New Roman" w:hAnsi="Times New Roman" w:cs="Times New Roman"/>
         </w:rPr>
-        <w:t>A h</w:t>
+        <w:t>H</w:t>
       </w:r>
       <w:r>
         <w:rPr>
@@ -1593,6 +1645,14 @@
         </w:rPr>
         <w:t>customizable realization of Tetris written in C++ using SDL2.</w:t>
       </w:r>
+    </w:p>
+    <w:p>
+      <w:pPr>
+        <w:spacing w:after="0" w:line="276" w:lineRule="auto"/>
+        <w:rPr>
+          <w:rFonts w:ascii="Times New Roman" w:hAnsi="Times New Roman" w:cs="Times New Roman"/>
+        </w:rPr>
+      </w:pPr>
     </w:p>
     <w:p>
       <w:pPr>

--- a/resume.docx
+++ b/resume.docx
@@ -371,30 +371,24 @@
       <w:pPr>
         <w:spacing w:after="0" w:line="276" w:lineRule="auto"/>
         <w:rPr>
-          <w:rFonts w:ascii="Times New Roman" w:hAnsi="Times New Roman" w:cs="Times New Roman"/>
+          <w:rFonts w:ascii="Georgia" w:hAnsi="Georgia" w:cs="Times New Roman"/>
           <w:b/>
           <w:bCs/>
-          <w:sz w:val="20"/>
-          <w:szCs w:val="20"/>
-        </w:rPr>
-      </w:pPr>
-      <w:r>
-        <w:rPr>
-          <w:rFonts w:ascii="Times New Roman" w:hAnsi="Times New Roman" w:cs="Times New Roman"/>
+        </w:rPr>
+      </w:pPr>
+      <w:r>
+        <w:rPr>
+          <w:rFonts w:ascii="Georgia" w:hAnsi="Georgia" w:cs="Times New Roman"/>
           <w:b/>
           <w:bCs/>
-          <w:sz w:val="20"/>
-          <w:szCs w:val="20"/>
         </w:rPr>
         <w:t xml:space="preserve">Technical </w:t>
       </w:r>
       <w:r>
         <w:rPr>
-          <w:rFonts w:ascii="Times New Roman" w:hAnsi="Times New Roman" w:cs="Times New Roman"/>
+          <w:rFonts w:ascii="Georgia" w:hAnsi="Georgia" w:cs="Times New Roman"/>
           <w:b/>
           <w:bCs/>
-          <w:sz w:val="20"/>
-          <w:szCs w:val="20"/>
         </w:rPr>
         <w:t>Skills</w:t>
       </w:r>
@@ -415,13 +409,13 @@
         <w:tblLook w:val="04A0" w:firstRow="1" w:lastRow="0" w:firstColumn="1" w:lastColumn="0" w:noHBand="0" w:noVBand="1"/>
       </w:tblPr>
       <w:tblGrid>
-        <w:gridCol w:w="1625"/>
-        <w:gridCol w:w="7380"/>
+        <w:gridCol w:w="1231"/>
+        <w:gridCol w:w="8010"/>
       </w:tblGrid>
       <w:tr>
         <w:tc>
           <w:tcPr>
-            <w:tcW w:w="1625" w:type="dxa"/>
+            <w:tcW w:w="995" w:type="dxa"/>
           </w:tcPr>
           <w:p>
             <w:pPr>
@@ -446,7 +440,7 @@
         </w:tc>
         <w:tc>
           <w:tcPr>
-            <w:tcW w:w="7380" w:type="dxa"/>
+            <w:tcW w:w="8010" w:type="dxa"/>
           </w:tcPr>
           <w:p>
             <w:pPr>
@@ -489,7 +483,7 @@
       <w:tr>
         <w:tc>
           <w:tcPr>
-            <w:tcW w:w="1625" w:type="dxa"/>
+            <w:tcW w:w="995" w:type="dxa"/>
           </w:tcPr>
           <w:p>
             <w:pPr>
@@ -514,7 +508,7 @@
         </w:tc>
         <w:tc>
           <w:tcPr>
-            <w:tcW w:w="7380" w:type="dxa"/>
+            <w:tcW w:w="8010" w:type="dxa"/>
           </w:tcPr>
           <w:p>
             <w:pPr>
@@ -551,7 +545,7 @@
       <w:tr>
         <w:tc>
           <w:tcPr>
-            <w:tcW w:w="1625" w:type="dxa"/>
+            <w:tcW w:w="995" w:type="dxa"/>
           </w:tcPr>
           <w:p>
             <w:pPr>
@@ -576,7 +570,7 @@
         </w:tc>
         <w:tc>
           <w:tcPr>
-            <w:tcW w:w="7380" w:type="dxa"/>
+            <w:tcW w:w="8010" w:type="dxa"/>
           </w:tcPr>
           <w:p>
             <w:pPr>
@@ -667,7 +661,7 @@
       <w:tr>
         <w:tc>
           <w:tcPr>
-            <w:tcW w:w="1625" w:type="dxa"/>
+            <w:tcW w:w="995" w:type="dxa"/>
           </w:tcPr>
           <w:p>
             <w:pPr>
@@ -692,7 +686,7 @@
         </w:tc>
         <w:tc>
           <w:tcPr>
-            <w:tcW w:w="7380" w:type="dxa"/>
+            <w:tcW w:w="8010" w:type="dxa"/>
           </w:tcPr>
           <w:p>
             <w:pPr>
@@ -754,18 +748,83 @@
       <w:pPr>
         <w:spacing w:after="0" w:line="276" w:lineRule="auto"/>
         <w:rPr>
-          <w:rFonts w:ascii="Times New Roman" w:hAnsi="Times New Roman" w:cs="Times New Roman"/>
+          <w:rFonts w:ascii="Georgia" w:hAnsi="Georgia" w:cs="Times New Roman"/>
           <w:b/>
           <w:bCs/>
         </w:rPr>
       </w:pPr>
       <w:r>
         <w:rPr>
-          <w:rFonts w:ascii="Times New Roman" w:hAnsi="Times New Roman" w:cs="Times New Roman"/>
+          <w:rFonts w:ascii="Georgia" w:hAnsi="Georgia" w:cs="Times New Roman"/>
           <w:b/>
           <w:bCs/>
         </w:rPr>
         <w:t>Education</w:t>
+      </w:r>
+    </w:p>
+    <w:p>
+      <w:pPr>
+        <w:spacing w:after="0" w:line="276" w:lineRule="auto"/>
+        <w:ind w:firstLine="360"/>
+        <w:rPr>
+          <w:rFonts w:ascii="Times New Roman" w:hAnsi="Times New Roman" w:cs="Times New Roman"/>
+          <w:b/>
+          <w:bCs/>
+        </w:rPr>
+      </w:pPr>
+      <w:r>
+        <w:rPr>
+          <w:rFonts w:ascii="Times New Roman" w:hAnsi="Times New Roman" w:cs="Times New Roman"/>
+        </w:rPr>
+        <w:t>Winona State Universit</w:t>
+      </w:r>
+      <w:r>
+        <w:rPr>
+          <w:rFonts w:ascii="Times New Roman" w:hAnsi="Times New Roman" w:cs="Times New Roman"/>
+        </w:rPr>
+        <w:t>y</w:t>
+      </w:r>
+      <w:r>
+        <w:rPr>
+          <w:rFonts w:ascii="Times New Roman" w:hAnsi="Times New Roman" w:cs="Times New Roman"/>
+        </w:rPr>
+        <w:t xml:space="preserve"> | B.S. in Computer Science</w:t>
+      </w:r>
+      <w:r>
+        <w:rPr>
+          <w:rFonts w:ascii="Times New Roman" w:hAnsi="Times New Roman" w:cs="Times New Roman"/>
+        </w:rPr>
+        <w:t xml:space="preserve"> </w:t>
+      </w:r>
+      <w:r>
+        <w:rPr>
+          <w:rFonts w:ascii="Times New Roman" w:hAnsi="Times New Roman" w:cs="Times New Roman"/>
+        </w:rPr>
+        <w:t>| Aug 202</w:t>
+      </w:r>
+      <w:r>
+        <w:rPr>
+          <w:rFonts w:ascii="Times New Roman" w:hAnsi="Times New Roman" w:cs="Times New Roman"/>
+        </w:rPr>
+        <w:t xml:space="preserve">1 </w:t>
+      </w:r>
+      <w:r>
+        <w:rPr>
+          <w:rFonts w:ascii="Times New Roman" w:hAnsi="Times New Roman" w:cs="Times New Roman"/>
+        </w:rPr>
+        <w:t>–</w:t>
+      </w:r>
+      <w:r>
+        <w:rPr>
+          <w:rFonts w:ascii="Times New Roman" w:hAnsi="Times New Roman" w:cs="Times New Roman"/>
+        </w:rPr>
+        <w:t xml:space="preserve"> </w:t>
+      </w:r>
+      <w:r>
+        <w:rPr>
+          <w:rFonts w:ascii="Times New Roman" w:hAnsi="Times New Roman" w:cs="Times New Roman"/>
+        </w:rPr>
+        <w:t>Aug 2023 (expected)</w:t>
       </w:r>
     </w:p>
     <w:p>
@@ -773,7 +832,7 @@
         <w:pStyle w:val="ListParagraph"/>
         <w:numPr>
           <w:ilvl w:val="0"/>
-          <w:numId w:val="13"/>
+          <w:numId w:val="28"/>
         </w:numPr>
         <w:spacing w:after="0" w:line="276" w:lineRule="auto"/>
         <w:rPr>
@@ -786,75 +845,6 @@
         <w:rPr>
           <w:rFonts w:ascii="Times New Roman" w:hAnsi="Times New Roman" w:cs="Times New Roman"/>
         </w:rPr>
-        <w:t>Winona State Universit</w:t>
-      </w:r>
-      <w:r>
-        <w:rPr>
-          <w:rFonts w:ascii="Times New Roman" w:hAnsi="Times New Roman" w:cs="Times New Roman"/>
-        </w:rPr>
-        <w:t>y</w:t>
-      </w:r>
-      <w:r>
-        <w:rPr>
-          <w:rFonts w:ascii="Times New Roman" w:hAnsi="Times New Roman" w:cs="Times New Roman"/>
-        </w:rPr>
-        <w:t xml:space="preserve"> | B.S. in Computer Science</w:t>
-      </w:r>
-      <w:r>
-        <w:rPr>
-          <w:rFonts w:ascii="Times New Roman" w:hAnsi="Times New Roman" w:cs="Times New Roman"/>
-        </w:rPr>
-        <w:t xml:space="preserve"> </w:t>
-      </w:r>
-      <w:r>
-        <w:rPr>
-          <w:rFonts w:ascii="Times New Roman" w:hAnsi="Times New Roman" w:cs="Times New Roman"/>
-        </w:rPr>
-        <w:t>| Aug 202</w:t>
-      </w:r>
-      <w:r>
-        <w:rPr>
-          <w:rFonts w:ascii="Times New Roman" w:hAnsi="Times New Roman" w:cs="Times New Roman"/>
-        </w:rPr>
-        <w:t xml:space="preserve">1 </w:t>
-      </w:r>
-      <w:r>
-        <w:rPr>
-          <w:rFonts w:ascii="Times New Roman" w:hAnsi="Times New Roman" w:cs="Times New Roman"/>
-        </w:rPr>
-        <w:t>–</w:t>
-      </w:r>
-      <w:r>
-        <w:rPr>
-          <w:rFonts w:ascii="Times New Roman" w:hAnsi="Times New Roman" w:cs="Times New Roman"/>
-        </w:rPr>
-        <w:t xml:space="preserve"> </w:t>
-      </w:r>
-      <w:r>
-        <w:rPr>
-          <w:rFonts w:ascii="Times New Roman" w:hAnsi="Times New Roman" w:cs="Times New Roman"/>
-        </w:rPr>
-        <w:t>Aug 2023 (expected)</w:t>
-      </w:r>
-    </w:p>
-    <w:p>
-      <w:pPr>
-        <w:pStyle w:val="ListParagraph"/>
-        <w:numPr>
-          <w:ilvl w:val="1"/>
-          <w:numId w:val="13"/>
-        </w:numPr>
-        <w:spacing w:after="0" w:line="276" w:lineRule="auto"/>
-        <w:rPr>
-          <w:rFonts w:ascii="Times New Roman" w:hAnsi="Times New Roman" w:cs="Times New Roman"/>
-          <w:b/>
-          <w:bCs/>
-        </w:rPr>
-      </w:pPr>
-      <w:r>
-        <w:rPr>
-          <w:rFonts w:ascii="Times New Roman" w:hAnsi="Times New Roman" w:cs="Times New Roman"/>
-        </w:rPr>
         <w:t xml:space="preserve">Avg. </w:t>
       </w:r>
       <w:r>
@@ -875,46 +865,93 @@
         </w:rPr>
         <w:t xml:space="preserve"> 3.73 </w:t>
       </w:r>
-    </w:p>
-    <w:p>
-      <w:pPr>
-        <w:pStyle w:val="ListParagraph"/>
-        <w:numPr>
-          <w:ilvl w:val="1"/>
-          <w:numId w:val="13"/>
-        </w:numPr>
-        <w:spacing w:line="276" w:lineRule="auto"/>
-        <w:rPr>
-          <w:rFonts w:ascii="Times New Roman" w:hAnsi="Times New Roman" w:cs="Times New Roman"/>
-          <w:b/>
-          <w:bCs/>
-        </w:rPr>
-      </w:pPr>
-      <w:r>
-        <w:rPr>
-          <w:rFonts w:ascii="Times New Roman" w:hAnsi="Times New Roman" w:cs="Times New Roman"/>
-        </w:rPr>
-        <w:t>Computer Science Club guest speaker</w:t>
-      </w:r>
-    </w:p>
-    <w:p>
-      <w:pPr>
-        <w:pStyle w:val="ListParagraph"/>
-        <w:spacing w:line="276" w:lineRule="auto"/>
-        <w:ind w:left="1440"/>
-        <w:rPr>
-          <w:rFonts w:ascii="Times New Roman" w:hAnsi="Times New Roman" w:cs="Times New Roman"/>
-          <w:b/>
-          <w:bCs/>
-        </w:rPr>
-      </w:pPr>
     </w:p>
     <w:p>
       <w:pPr>
         <w:pStyle w:val="ListParagraph"/>
         <w:numPr>
           <w:ilvl w:val="0"/>
-          <w:numId w:val="13"/>
+          <w:numId w:val="28"/>
+        </w:numPr>
+        <w:spacing w:line="276" w:lineRule="auto"/>
+        <w:rPr>
+          <w:rFonts w:ascii="Times New Roman" w:hAnsi="Times New Roman" w:cs="Times New Roman"/>
+          <w:b/>
+          <w:bCs/>
+        </w:rPr>
+      </w:pPr>
+      <w:r>
+        <w:rPr>
+          <w:rFonts w:ascii="Times New Roman" w:hAnsi="Times New Roman" w:cs="Times New Roman"/>
+        </w:rPr>
+        <w:t>Computer Science Club guest speaker</w:t>
+      </w:r>
+    </w:p>
+    <w:p>
+      <w:pPr>
+        <w:spacing w:after="0" w:line="276" w:lineRule="auto"/>
+        <w:ind w:firstLine="360"/>
+        <w:rPr>
+          <w:rFonts w:ascii="Times New Roman" w:hAnsi="Times New Roman" w:cs="Times New Roman"/>
+          <w:b/>
+          <w:bCs/>
+        </w:rPr>
+      </w:pPr>
+      <w:r>
+        <w:rPr>
+          <w:rFonts w:ascii="Times New Roman" w:hAnsi="Times New Roman" w:cs="Times New Roman"/>
+        </w:rPr>
+        <w:t>Norma</w:t>
+      </w:r>
+      <w:r>
+        <w:rPr>
+          <w:rFonts w:ascii="Times New Roman" w:hAnsi="Times New Roman" w:cs="Times New Roman"/>
+        </w:rPr>
+        <w:t>n</w:t>
+      </w:r>
+      <w:r>
+        <w:rPr>
+          <w:rFonts w:ascii="Times New Roman" w:hAnsi="Times New Roman" w:cs="Times New Roman"/>
+        </w:rPr>
+        <w:t>dale Community College</w:t>
+      </w:r>
+      <w:r>
+        <w:rPr>
+          <w:rFonts w:ascii="Times New Roman" w:hAnsi="Times New Roman" w:cs="Times New Roman"/>
+        </w:rPr>
+        <w:t xml:space="preserve"> | A.S. in Computer Science</w:t>
+      </w:r>
+      <w:r>
+        <w:rPr>
+          <w:rFonts w:ascii="Times New Roman" w:hAnsi="Times New Roman" w:cs="Times New Roman"/>
+        </w:rPr>
+        <w:t xml:space="preserve"> </w:t>
+      </w:r>
+      <w:r>
+        <w:rPr>
+          <w:rFonts w:ascii="Times New Roman" w:hAnsi="Times New Roman" w:cs="Times New Roman"/>
+        </w:rPr>
+        <w:t xml:space="preserve">| Aug 2019 </w:t>
+      </w:r>
+      <w:r>
+        <w:rPr>
+          <w:rFonts w:ascii="Times New Roman" w:hAnsi="Times New Roman" w:cs="Times New Roman"/>
+        </w:rPr>
+        <w:t>–</w:t>
+      </w:r>
+      <w:r>
+        <w:rPr>
+          <w:rFonts w:ascii="Times New Roman" w:hAnsi="Times New Roman" w:cs="Times New Roman"/>
+        </w:rPr>
+        <w:t xml:space="preserve"> May 2021</w:t>
+      </w:r>
+    </w:p>
+    <w:p>
+      <w:pPr>
+        <w:pStyle w:val="ListParagraph"/>
+        <w:numPr>
+          <w:ilvl w:val="0"/>
+          <w:numId w:val="27"/>
         </w:numPr>
         <w:spacing w:after="0" w:line="276" w:lineRule="auto"/>
         <w:rPr>
@@ -927,102 +964,39 @@
         <w:rPr>
           <w:rFonts w:ascii="Times New Roman" w:hAnsi="Times New Roman" w:cs="Times New Roman"/>
         </w:rPr>
-        <w:t>Norma</w:t>
-      </w:r>
-      <w:r>
-        <w:rPr>
-          <w:rFonts w:ascii="Times New Roman" w:hAnsi="Times New Roman" w:cs="Times New Roman"/>
-        </w:rPr>
-        <w:t>n</w:t>
-      </w:r>
-      <w:r>
-        <w:rPr>
-          <w:rFonts w:ascii="Times New Roman" w:hAnsi="Times New Roman" w:cs="Times New Roman"/>
-        </w:rPr>
-        <w:t>dale Community College</w:t>
-      </w:r>
-      <w:r>
-        <w:rPr>
-          <w:rFonts w:ascii="Times New Roman" w:hAnsi="Times New Roman" w:cs="Times New Roman"/>
-        </w:rPr>
-        <w:t xml:space="preserve"> | A.S. in Computer Science</w:t>
-      </w:r>
-      <w:r>
-        <w:rPr>
-          <w:rFonts w:ascii="Times New Roman" w:hAnsi="Times New Roman" w:cs="Times New Roman"/>
-        </w:rPr>
-        <w:t xml:space="preserve"> </w:t>
-      </w:r>
-      <w:r>
-        <w:rPr>
-          <w:rFonts w:ascii="Times New Roman" w:hAnsi="Times New Roman" w:cs="Times New Roman"/>
-        </w:rPr>
-        <w:t xml:space="preserve">| Aug 2019 </w:t>
-      </w:r>
-      <w:r>
-        <w:rPr>
-          <w:rFonts w:ascii="Times New Roman" w:hAnsi="Times New Roman" w:cs="Times New Roman"/>
-        </w:rPr>
-        <w:t>–</w:t>
-      </w:r>
-      <w:r>
-        <w:rPr>
-          <w:rFonts w:ascii="Times New Roman" w:hAnsi="Times New Roman" w:cs="Times New Roman"/>
-        </w:rPr>
-        <w:t xml:space="preserve"> May 2021</w:t>
+        <w:t xml:space="preserve">Avg. </w:t>
+      </w:r>
+      <w:r>
+        <w:rPr>
+          <w:rFonts w:ascii="Times New Roman" w:hAnsi="Times New Roman" w:cs="Times New Roman"/>
+        </w:rPr>
+        <w:t xml:space="preserve">GPA of </w:t>
+      </w:r>
+      <w:r>
+        <w:rPr>
+          <w:rFonts w:ascii="Times New Roman" w:hAnsi="Times New Roman" w:cs="Times New Roman"/>
+        </w:rPr>
+        <w:t>3.45</w:t>
+      </w:r>
+      <w:r>
+        <w:rPr>
+          <w:rFonts w:ascii="Times New Roman" w:hAnsi="Times New Roman" w:cs="Times New Roman"/>
+        </w:rPr>
+        <w:t xml:space="preserve">, median of </w:t>
+      </w:r>
+      <w:r>
+        <w:rPr>
+          <w:rFonts w:ascii="Times New Roman" w:hAnsi="Times New Roman" w:cs="Times New Roman"/>
+        </w:rPr>
+        <w:t>3.5</w:t>
       </w:r>
     </w:p>
     <w:p>
       <w:pPr>
         <w:pStyle w:val="ListParagraph"/>
         <w:numPr>
-          <w:ilvl w:val="1"/>
-          <w:numId w:val="13"/>
-        </w:numPr>
-        <w:spacing w:after="0" w:line="276" w:lineRule="auto"/>
-        <w:rPr>
-          <w:rFonts w:ascii="Times New Roman" w:hAnsi="Times New Roman" w:cs="Times New Roman"/>
-          <w:b/>
-          <w:bCs/>
-        </w:rPr>
-      </w:pPr>
-      <w:r>
-        <w:rPr>
-          <w:rFonts w:ascii="Times New Roman" w:hAnsi="Times New Roman" w:cs="Times New Roman"/>
-        </w:rPr>
-        <w:t xml:space="preserve">Avg. </w:t>
-      </w:r>
-      <w:r>
-        <w:rPr>
-          <w:rFonts w:ascii="Times New Roman" w:hAnsi="Times New Roman" w:cs="Times New Roman"/>
-        </w:rPr>
-        <w:t xml:space="preserve">GPA of </w:t>
-      </w:r>
-      <w:r>
-        <w:rPr>
-          <w:rFonts w:ascii="Times New Roman" w:hAnsi="Times New Roman" w:cs="Times New Roman"/>
-        </w:rPr>
-        <w:t>3.45</w:t>
-      </w:r>
-      <w:r>
-        <w:rPr>
-          <w:rFonts w:ascii="Times New Roman" w:hAnsi="Times New Roman" w:cs="Times New Roman"/>
-        </w:rPr>
-        <w:t xml:space="preserve">, median of </w:t>
-      </w:r>
-      <w:r>
-        <w:rPr>
-          <w:rFonts w:ascii="Times New Roman" w:hAnsi="Times New Roman" w:cs="Times New Roman"/>
-        </w:rPr>
-        <w:t>3.5</w:t>
-      </w:r>
-    </w:p>
-    <w:p>
-      <w:pPr>
-        <w:pStyle w:val="ListParagraph"/>
-        <w:numPr>
-          <w:ilvl w:val="1"/>
-          <w:numId w:val="13"/>
+          <w:ilvl w:val="0"/>
+          <w:numId w:val="27"/>
         </w:numPr>
         <w:spacing w:after="0" w:line="276" w:lineRule="auto"/>
         <w:rPr>
@@ -1050,13 +1024,7 @@
         <w:rPr>
           <w:rFonts w:ascii="Times New Roman" w:hAnsi="Times New Roman" w:cs="Times New Roman"/>
         </w:rPr>
-        <w:t xml:space="preserve"> </w:t>
-      </w:r>
-      <w:r>
-        <w:rPr>
-          <w:rFonts w:ascii="Times New Roman" w:hAnsi="Times New Roman" w:cs="Times New Roman"/>
-        </w:rPr>
-        <w:t xml:space="preserve">and </w:t>
+        <w:t xml:space="preserve"> and </w:t>
       </w:r>
       <w:hyperlink r:id="rId9" w:history="1">
         <w:r>
@@ -1084,22 +1052,61 @@
     </w:p>
     <w:p>
       <w:pPr>
-        <w:pStyle w:val="ListParagraph"/>
         <w:spacing w:after="0" w:line="276" w:lineRule="auto"/>
-        <w:ind w:left="1440"/>
         <w:rPr>
           <w:rFonts w:ascii="Times New Roman" w:hAnsi="Times New Roman" w:cs="Times New Roman"/>
           <w:b/>
           <w:bCs/>
         </w:rPr>
       </w:pPr>
+    </w:p>
+    <w:p>
+      <w:pPr>
+        <w:spacing w:after="0" w:line="276" w:lineRule="auto"/>
+        <w:ind w:firstLine="360"/>
+        <w:rPr>
+          <w:rFonts w:ascii="Times New Roman" w:hAnsi="Times New Roman" w:cs="Times New Roman"/>
+          <w:b/>
+          <w:bCs/>
+        </w:rPr>
+      </w:pPr>
+      <w:r>
+        <w:rPr>
+          <w:rFonts w:ascii="Times New Roman" w:hAnsi="Times New Roman" w:cs="Times New Roman"/>
+        </w:rPr>
+        <w:t>Prior Lake High School</w:t>
+      </w:r>
+      <w:r>
+        <w:rPr>
+          <w:rFonts w:ascii="Times New Roman" w:hAnsi="Times New Roman" w:cs="Times New Roman"/>
+        </w:rPr>
+        <w:t xml:space="preserve"> </w:t>
+      </w:r>
+      <w:r>
+        <w:rPr>
+          <w:rFonts w:ascii="Times New Roman" w:hAnsi="Times New Roman" w:cs="Times New Roman"/>
+        </w:rPr>
+        <w:t>|</w:t>
+      </w:r>
+      <w:r>
+        <w:rPr>
+          <w:rFonts w:ascii="Times New Roman" w:hAnsi="Times New Roman" w:cs="Times New Roman"/>
+        </w:rPr>
+        <w:t xml:space="preserve"> </w:t>
+      </w:r>
+      <w:r>
+        <w:rPr>
+          <w:rFonts w:ascii="Times New Roman" w:hAnsi="Times New Roman" w:cs="Times New Roman"/>
+        </w:rPr>
+        <w:t>Sep 2015 – Jun 2019</w:t>
+      </w:r>
     </w:p>
     <w:p>
       <w:pPr>
         <w:pStyle w:val="ListParagraph"/>
         <w:numPr>
           <w:ilvl w:val="0"/>
-          <w:numId w:val="13"/>
+          <w:numId w:val="26"/>
         </w:numPr>
         <w:spacing w:after="0" w:line="276" w:lineRule="auto"/>
         <w:rPr>
@@ -1112,51 +1119,6 @@
         <w:rPr>
           <w:rFonts w:ascii="Times New Roman" w:hAnsi="Times New Roman" w:cs="Times New Roman"/>
         </w:rPr>
-        <w:t>Prior Lake High School</w:t>
-      </w:r>
-      <w:r>
-        <w:rPr>
-          <w:rFonts w:ascii="Times New Roman" w:hAnsi="Times New Roman" w:cs="Times New Roman"/>
-        </w:rPr>
-        <w:t xml:space="preserve"> </w:t>
-      </w:r>
-      <w:r>
-        <w:rPr>
-          <w:rFonts w:ascii="Times New Roman" w:hAnsi="Times New Roman" w:cs="Times New Roman"/>
-        </w:rPr>
-        <w:t>|</w:t>
-      </w:r>
-      <w:r>
-        <w:rPr>
-          <w:rFonts w:ascii="Times New Roman" w:hAnsi="Times New Roman" w:cs="Times New Roman"/>
-        </w:rPr>
-        <w:t xml:space="preserve"> </w:t>
-      </w:r>
-      <w:r>
-        <w:rPr>
-          <w:rFonts w:ascii="Times New Roman" w:hAnsi="Times New Roman" w:cs="Times New Roman"/>
-        </w:rPr>
-        <w:t>Sep 2015 – Jun 2019</w:t>
-      </w:r>
-    </w:p>
-    <w:p>
-      <w:pPr>
-        <w:pStyle w:val="ListParagraph"/>
-        <w:numPr>
-          <w:ilvl w:val="1"/>
-          <w:numId w:val="13"/>
-        </w:numPr>
-        <w:spacing w:after="0" w:line="276" w:lineRule="auto"/>
-        <w:rPr>
-          <w:rFonts w:ascii="Times New Roman" w:hAnsi="Times New Roman" w:cs="Times New Roman"/>
-          <w:b/>
-          <w:bCs/>
-        </w:rPr>
-      </w:pPr>
-      <w:r>
-        <w:rPr>
-          <w:rFonts w:ascii="Times New Roman" w:hAnsi="Times New Roman" w:cs="Times New Roman"/>
-        </w:rPr>
         <w:t xml:space="preserve">Avg. </w:t>
       </w:r>
       <w:r>
@@ -1170,88 +1132,6 @@
           <w:rFonts w:ascii="Times New Roman" w:hAnsi="Times New Roman" w:cs="Times New Roman"/>
         </w:rPr>
         <w:t xml:space="preserve"> of 3.84</w:t>
-      </w:r>
-    </w:p>
-    <w:p>
-      <w:pPr>
-        <w:pStyle w:val="ListParagraph"/>
-        <w:numPr>
-          <w:ilvl w:val="1"/>
-          <w:numId w:val="13"/>
-        </w:numPr>
-        <w:spacing w:after="0" w:line="276" w:lineRule="auto"/>
-        <w:rPr>
-          <w:rFonts w:ascii="Times New Roman" w:hAnsi="Times New Roman" w:cs="Times New Roman"/>
-          <w:b/>
-          <w:bCs/>
-        </w:rPr>
-      </w:pPr>
-      <w:r>
-        <w:rPr>
-          <w:rFonts w:ascii="Times New Roman" w:hAnsi="Times New Roman" w:cs="Times New Roman"/>
-        </w:rPr>
-        <w:t xml:space="preserve">36 </w:t>
-      </w:r>
-      <w:r>
-        <w:rPr>
-          <w:rFonts w:ascii="Times New Roman" w:hAnsi="Times New Roman" w:cs="Times New Roman"/>
-        </w:rPr>
-        <w:t xml:space="preserve">on </w:t>
-      </w:r>
-      <w:r>
-        <w:rPr>
-          <w:rFonts w:ascii="Times New Roman" w:hAnsi="Times New Roman" w:cs="Times New Roman"/>
-        </w:rPr>
-        <w:t xml:space="preserve">ACT English, 31 </w:t>
-      </w:r>
-      <w:r>
-        <w:rPr>
-          <w:rFonts w:ascii="Times New Roman" w:hAnsi="Times New Roman" w:cs="Times New Roman"/>
-        </w:rPr>
-        <w:t>overall</w:t>
-      </w:r>
-    </w:p>
-    <w:p>
-      <w:pPr>
-        <w:pStyle w:val="ListParagraph"/>
-        <w:spacing w:after="0" w:line="276" w:lineRule="auto"/>
-        <w:rPr>
-          <w:rFonts w:ascii="Times New Roman" w:hAnsi="Times New Roman" w:cs="Times New Roman"/>
-        </w:rPr>
-      </w:pPr>
-    </w:p>
-    <w:p>
-      <w:pPr>
-        <w:spacing w:after="0" w:line="276" w:lineRule="auto"/>
-        <w:rPr>
-          <w:rFonts w:ascii="Times New Roman" w:hAnsi="Times New Roman" w:cs="Times New Roman"/>
-          <w:b/>
-          <w:bCs/>
-        </w:rPr>
-      </w:pPr>
-      <w:r>
-        <w:rPr>
-          <w:rFonts w:ascii="Times New Roman" w:hAnsi="Times New Roman" w:cs="Times New Roman"/>
-          <w:b/>
-          <w:bCs/>
-        </w:rPr>
-        <w:t>Professional</w:t>
-      </w:r>
-      <w:r>
-        <w:rPr>
-          <w:rFonts w:ascii="Times New Roman" w:hAnsi="Times New Roman" w:cs="Times New Roman"/>
-          <w:b/>
-          <w:bCs/>
-        </w:rPr>
-        <w:t xml:space="preserve"> </w:t>
-      </w:r>
-      <w:r>
-        <w:rPr>
-          <w:rFonts w:ascii="Times New Roman" w:hAnsi="Times New Roman" w:cs="Times New Roman"/>
-          <w:b/>
-          <w:bCs/>
-        </w:rPr>
-        <w:t>Experience</w:t>
       </w:r>
     </w:p>
     <w:p>
@@ -1259,9 +1139,87 @@
         <w:pStyle w:val="ListParagraph"/>
         <w:numPr>
           <w:ilvl w:val="0"/>
-          <w:numId w:val="14"/>
+          <w:numId w:val="26"/>
         </w:numPr>
         <w:spacing w:after="0" w:line="276" w:lineRule="auto"/>
+        <w:rPr>
+          <w:rFonts w:ascii="Times New Roman" w:hAnsi="Times New Roman" w:cs="Times New Roman"/>
+          <w:b/>
+          <w:bCs/>
+        </w:rPr>
+      </w:pPr>
+      <w:r>
+        <w:rPr>
+          <w:rFonts w:ascii="Times New Roman" w:hAnsi="Times New Roman" w:cs="Times New Roman"/>
+        </w:rPr>
+        <w:t xml:space="preserve">36 </w:t>
+      </w:r>
+      <w:r>
+        <w:rPr>
+          <w:rFonts w:ascii="Times New Roman" w:hAnsi="Times New Roman" w:cs="Times New Roman"/>
+        </w:rPr>
+        <w:t xml:space="preserve">on </w:t>
+      </w:r>
+      <w:r>
+        <w:rPr>
+          <w:rFonts w:ascii="Times New Roman" w:hAnsi="Times New Roman" w:cs="Times New Roman"/>
+        </w:rPr>
+        <w:t xml:space="preserve">ACT English, 31 </w:t>
+      </w:r>
+      <w:r>
+        <w:rPr>
+          <w:rFonts w:ascii="Times New Roman" w:hAnsi="Times New Roman" w:cs="Times New Roman"/>
+        </w:rPr>
+        <w:t>overall</w:t>
+      </w:r>
+    </w:p>
+    <w:p>
+      <w:pPr>
+        <w:pStyle w:val="ListParagraph"/>
+        <w:spacing w:after="0" w:line="276" w:lineRule="auto"/>
+        <w:rPr>
+          <w:rFonts w:ascii="Times New Roman" w:hAnsi="Times New Roman" w:cs="Times New Roman"/>
+        </w:rPr>
+      </w:pPr>
+    </w:p>
+    <w:p>
+      <w:pPr>
+        <w:spacing w:after="0" w:line="276" w:lineRule="auto"/>
+        <w:rPr>
+          <w:rFonts w:ascii="Georgia" w:hAnsi="Georgia" w:cs="Times New Roman"/>
+          <w:b/>
+          <w:bCs/>
+        </w:rPr>
+      </w:pPr>
+      <w:r>
+        <w:rPr>
+          <w:rFonts w:ascii="Georgia" w:hAnsi="Georgia" w:cs="Times New Roman"/>
+          <w:b/>
+          <w:bCs/>
+        </w:rPr>
+        <w:t>Professional</w:t>
+      </w:r>
+      <w:r>
+        <w:rPr>
+          <w:rFonts w:ascii="Georgia" w:hAnsi="Georgia" w:cs="Times New Roman"/>
+          <w:b/>
+          <w:bCs/>
+        </w:rPr>
+        <w:t xml:space="preserve"> </w:t>
+      </w:r>
+      <w:r>
+        <w:rPr>
+          <w:rFonts w:ascii="Georgia" w:hAnsi="Georgia" w:cs="Times New Roman"/>
+          <w:b/>
+          <w:bCs/>
+        </w:rPr>
+        <w:t>Experience</w:t>
+      </w:r>
+    </w:p>
+    <w:p>
+      <w:pPr>
+        <w:spacing w:after="0" w:line="276" w:lineRule="auto"/>
+        <w:ind w:firstLine="360"/>
         <w:rPr>
           <w:rFonts w:ascii="Times New Roman" w:hAnsi="Times New Roman" w:cs="Times New Roman"/>
           <w:b/>
@@ -1336,9 +1294,15 @@
     <w:p>
       <w:pPr>
         <w:pStyle w:val="ListParagraph"/>
+        <w:numPr>
+          <w:ilvl w:val="0"/>
+          <w:numId w:val="25"/>
+        </w:numPr>
         <w:spacing w:after="0" w:line="276" w:lineRule="auto"/>
         <w:rPr>
           <w:rFonts w:ascii="Times New Roman" w:hAnsi="Times New Roman" w:cs="Times New Roman"/>
+          <w:b/>
+          <w:bCs/>
         </w:rPr>
       </w:pPr>
       <w:r>
@@ -1412,14 +1376,14 @@
       <w:pPr>
         <w:spacing w:after="0" w:line="276" w:lineRule="auto"/>
         <w:rPr>
-          <w:rFonts w:ascii="Times New Roman" w:hAnsi="Times New Roman" w:cs="Times New Roman"/>
+          <w:rFonts w:ascii="Georgia" w:hAnsi="Georgia" w:cs="Times New Roman"/>
           <w:b/>
           <w:bCs/>
         </w:rPr>
       </w:pPr>
       <w:r>
         <w:rPr>
-          <w:rFonts w:ascii="Times New Roman" w:hAnsi="Times New Roman" w:cs="Times New Roman"/>
+          <w:rFonts w:ascii="Georgia" w:hAnsi="Georgia" w:cs="Times New Roman"/>
           <w:b/>
           <w:bCs/>
         </w:rPr>
@@ -1428,15 +1392,12 @@
     </w:p>
     <w:p>
       <w:pPr>
-        <w:pStyle w:val="ListParagraph"/>
-        <w:numPr>
-          <w:ilvl w:val="0"/>
-          <w:numId w:val="2"/>
-        </w:numPr>
         <w:spacing w:after="0" w:line="276" w:lineRule="auto"/>
-        <w:ind w:left="720"/>
-        <w:rPr>
-          <w:rFonts w:ascii="Times New Roman" w:hAnsi="Times New Roman" w:cs="Times New Roman"/>
+        <w:ind w:firstLine="360"/>
+        <w:rPr>
+          <w:rFonts w:ascii="Georgia" w:hAnsi="Georgia" w:cs="Times New Roman"/>
+          <w:b/>
+          <w:bCs/>
         </w:rPr>
       </w:pPr>
       <w:hyperlink r:id="rId12" w:history="1">
@@ -1512,81 +1473,90 @@
         <w:rPr>
           <w:rFonts w:ascii="Times New Roman" w:hAnsi="Times New Roman" w:cs="Times New Roman"/>
         </w:rPr>
-        <w:t>recruited for</w:t>
-      </w:r>
-    </w:p>
-    <w:p>
-      <w:pPr>
-        <w:pStyle w:val="ListParagraph"/>
-        <w:spacing w:after="0" w:line="276" w:lineRule="auto"/>
-        <w:rPr>
-          <w:rFonts w:ascii="Times New Roman" w:hAnsi="Times New Roman" w:cs="Times New Roman"/>
-        </w:rPr>
-      </w:pPr>
-      <w:r>
-        <w:rPr>
-          <w:rFonts w:ascii="Times New Roman" w:hAnsi="Times New Roman" w:cs="Times New Roman"/>
-        </w:rPr>
-        <w:t>W</w:t>
-      </w:r>
-      <w:r>
-        <w:rPr>
-          <w:rFonts w:ascii="Times New Roman" w:hAnsi="Times New Roman" w:cs="Times New Roman"/>
-        </w:rPr>
-        <w:t>ebsite to m</w:t>
-      </w:r>
-      <w:r>
-        <w:rPr>
-          <w:rFonts w:ascii="Times New Roman" w:hAnsi="Times New Roman" w:cs="Times New Roman"/>
-        </w:rPr>
-        <w:t>atch</w:t>
-      </w:r>
-      <w:r>
-        <w:rPr>
-          <w:rFonts w:ascii="Times New Roman" w:hAnsi="Times New Roman" w:cs="Times New Roman"/>
-        </w:rPr>
-        <w:t xml:space="preserve"> mentors and mentees at Winona State University</w:t>
-      </w:r>
-      <w:r>
-        <w:rPr>
-          <w:rFonts w:ascii="Times New Roman" w:hAnsi="Times New Roman" w:cs="Times New Roman"/>
-        </w:rPr>
-        <w:t>.</w:t>
-      </w:r>
-      <w:r>
-        <w:rPr>
-          <w:rFonts w:ascii="Times New Roman" w:hAnsi="Times New Roman" w:cs="Times New Roman"/>
-        </w:rPr>
-        <w:t xml:space="preserve"> </w:t>
-      </w:r>
-      <w:r>
-        <w:rPr>
-          <w:rFonts w:ascii="Times New Roman" w:hAnsi="Times New Roman" w:cs="Times New Roman"/>
-        </w:rPr>
-        <w:t>W</w:t>
-      </w:r>
-      <w:r>
-        <w:rPr>
-          <w:rFonts w:ascii="Times New Roman" w:hAnsi="Times New Roman" w:cs="Times New Roman"/>
-        </w:rPr>
-        <w:t>ritten in HTML, CSS, JavaScript, PHP, and SQL</w:t>
-      </w:r>
-      <w:r>
-        <w:rPr>
-          <w:rFonts w:ascii="Times New Roman" w:hAnsi="Times New Roman" w:cs="Times New Roman"/>
-        </w:rPr>
-        <w:t>.</w:t>
-      </w:r>
+        <w:t xml:space="preserve">recruited </w:t>
+      </w:r>
+      <w:proofErr w:type="gramStart"/>
+      <w:r>
+        <w:rPr>
+          <w:rFonts w:ascii="Times New Roman" w:hAnsi="Times New Roman" w:cs="Times New Roman"/>
+        </w:rPr>
+        <w:t>for</w:t>
+      </w:r>
+      <w:proofErr w:type="gramEnd"/>
     </w:p>
     <w:p>
       <w:pPr>
         <w:pStyle w:val="ListParagraph"/>
         <w:numPr>
           <w:ilvl w:val="0"/>
-          <w:numId w:val="2"/>
+          <w:numId w:val="24"/>
         </w:numPr>
         <w:spacing w:after="0" w:line="276" w:lineRule="auto"/>
-        <w:ind w:left="720"/>
+        <w:rPr>
+          <w:rFonts w:ascii="Georgia" w:hAnsi="Georgia" w:cs="Times New Roman"/>
+          <w:b/>
+          <w:bCs/>
+        </w:rPr>
+      </w:pPr>
+      <w:r>
+        <w:rPr>
+          <w:rFonts w:ascii="Times New Roman" w:hAnsi="Times New Roman" w:cs="Times New Roman"/>
+        </w:rPr>
+        <w:t>W</w:t>
+      </w:r>
+      <w:r>
+        <w:rPr>
+          <w:rFonts w:ascii="Times New Roman" w:hAnsi="Times New Roman" w:cs="Times New Roman"/>
+        </w:rPr>
+        <w:t>ebsite to m</w:t>
+      </w:r>
+      <w:r>
+        <w:rPr>
+          <w:rFonts w:ascii="Times New Roman" w:hAnsi="Times New Roman" w:cs="Times New Roman"/>
+        </w:rPr>
+        <w:t>atch</w:t>
+      </w:r>
+      <w:r>
+        <w:rPr>
+          <w:rFonts w:ascii="Times New Roman" w:hAnsi="Times New Roman" w:cs="Times New Roman"/>
+        </w:rPr>
+        <w:t xml:space="preserve"> mentors and mentees at Winona State University</w:t>
+      </w:r>
+      <w:r>
+        <w:rPr>
+          <w:rFonts w:ascii="Times New Roman" w:hAnsi="Times New Roman" w:cs="Times New Roman"/>
+        </w:rPr>
+        <w:t>.</w:t>
+      </w:r>
+      <w:r>
+        <w:rPr>
+          <w:rFonts w:ascii="Times New Roman" w:hAnsi="Times New Roman" w:cs="Times New Roman"/>
+        </w:rPr>
+        <w:t xml:space="preserve"> </w:t>
+      </w:r>
+      <w:r>
+        <w:rPr>
+          <w:rFonts w:ascii="Times New Roman" w:hAnsi="Times New Roman" w:cs="Times New Roman"/>
+        </w:rPr>
+        <w:t>W</w:t>
+      </w:r>
+      <w:r>
+        <w:rPr>
+          <w:rFonts w:ascii="Times New Roman" w:hAnsi="Times New Roman" w:cs="Times New Roman"/>
+        </w:rPr>
+        <w:t>ritten in HTML, CSS, JavaScript, PHP, and SQL</w:t>
+      </w:r>
+      <w:r>
+        <w:rPr>
+          <w:rFonts w:ascii="Times New Roman" w:hAnsi="Times New Roman" w:cs="Times New Roman"/>
+        </w:rPr>
+        <w:t>.</w:t>
+      </w:r>
+    </w:p>
+    <w:p>
+      <w:pPr>
+        <w:spacing w:after="0" w:line="276" w:lineRule="auto"/>
+        <w:ind w:firstLine="360"/>
         <w:rPr>
           <w:rFonts w:ascii="Times New Roman" w:hAnsi="Times New Roman" w:cs="Times New Roman"/>
         </w:rPr>
@@ -1622,6 +1592,10 @@
     <w:p>
       <w:pPr>
         <w:pStyle w:val="ListParagraph"/>
+        <w:numPr>
+          <w:ilvl w:val="0"/>
+          <w:numId w:val="24"/>
+        </w:numPr>
         <w:spacing w:after="0" w:line="276" w:lineRule="auto"/>
         <w:rPr>
           <w:rFonts w:ascii="Times New Roman" w:hAnsi="Times New Roman" w:cs="Times New Roman"/>
@@ -1702,6 +1676,230 @@
 <file path=word/numbering.xml><?xml version="1.0" encoding="utf-8"?>
 <w:numbering xmlns:wpc="http://schemas.microsoft.com/office/word/2010/wordprocessingCanvas" xmlns:cx="http://schemas.microsoft.com/office/drawing/2014/chartex" xmlns:cx1="http://schemas.microsoft.com/office/drawing/2015/9/8/chartex" xmlns:cx2="http://schemas.microsoft.com/office/drawing/2015/10/21/chartex" xmlns:cx3="http://schemas.microsoft.com/office/drawing/2016/5/9/chartex" xmlns:cx4="http://schemas.microsoft.com/office/drawing/2016/5/10/chartex" xmlns:cx5="http://schemas.microsoft.com/office/drawing/2016/5/11/chartex" xmlns:cx6="http://schemas.microsoft.com/office/drawing/2016/5/12/chartex" xmlns:cx7="http://schemas.microsoft.com/office/drawing/2016/5/13/chartex" xmlns:cx8="http://schemas.microsoft.com/office/drawing/2016/5/14/chartex" xmlns:mc="http://schemas.openxmlformats.org/markup-compatibility/2006" xmlns:aink="http://schemas.microsoft.com/office/drawing/2016/ink" xmlns:am3d="http://schemas.microsoft.com/office/drawing/2017/model3d" xmlns:o="urn:schemas-microsoft-com:office:office" xmlns:oel="http://schemas.microsoft.com/office/2019/extlst" xmlns:r="http://schemas.openxmlformats.org/officeDocument/2006/relationships" xmlns:m="http://schemas.openxmlformats.org/officeDocument/2006/math" xmlns:v="urn:schemas-microsoft-com:vml" xmlns:wp14="http://schemas.microsoft.com/office/word/2010/wordprocessingDrawing" xmlns:wp="http://schemas.openxmlformats.org/drawingml/2006/wordprocessingDrawing" xmlns:w10="urn:schemas-microsoft-com:office:word" xmlns:w="http://schemas.openxmlformats.org/wordprocessingml/2006/main" xmlns:w14="http://schemas.microsoft.com/office/word/2010/wordml" xmlns:w15="http://schemas.microsoft.com/office/word/2012/wordml" xmlns:w16cex="http://schemas.microsoft.com/office/word/2018/wordml/cex" xmlns:w16cid="http://schemas.microsoft.com/office/word/2016/wordml/cid" xmlns:w16="http://schemas.microsoft.com/office/word/2018/wordml" xmlns:w16sdtdh="http://schemas.microsoft.com/office/word/2020/wordml/sdtdatahash" xmlns:w16se="http://schemas.microsoft.com/office/word/2015/wordml/symex" xmlns:wpg="http://schemas.microsoft.com/office/word/2010/wordprocessingGroup" xmlns:wpi="http://schemas.microsoft.com/office/word/2010/wordprocessingInk" xmlns:wne="http://schemas.microsoft.com/office/word/2006/wordml" xmlns:wps="http://schemas.microsoft.com/office/word/2010/wordprocessingShape" mc:Ignorable="w14 w15 w16se w16cid w16 w16cex w16sdtdh wp14">
   <w:abstractNum w:abstractNumId="0" w15:restartNumberingAfterBreak="0">
+    <w:nsid w:val="0568152D"/>
+    <w:multiLevelType w:val="hybridMultilevel"/>
+    <w:tmpl w:val="7446FD1C"/>
+    <w:lvl w:ilvl="0" w:tplc="A8F414E2">
+      <w:numFmt w:val="bullet"/>
+      <w:lvlText w:val="-"/>
+      <w:lvlJc w:val="left"/>
+      <w:pPr>
+        <w:ind w:left="1080" w:hanging="360"/>
+      </w:pPr>
+      <w:rPr>
+        <w:rFonts w:ascii="Times New Roman" w:eastAsiaTheme="minorHAnsi" w:hAnsi="Times New Roman" w:cs="Times New Roman" w:hint="default"/>
+      </w:rPr>
+    </w:lvl>
+    <w:lvl w:ilvl="1" w:tplc="04090003" w:tentative="1">
+      <w:start w:val="1"/>
+      <w:numFmt w:val="bullet"/>
+      <w:lvlText w:val="o"/>
+      <w:lvlJc w:val="left"/>
+      <w:pPr>
+        <w:ind w:left="1800" w:hanging="360"/>
+      </w:pPr>
+      <w:rPr>
+        <w:rFonts w:ascii="Courier New" w:hAnsi="Courier New" w:cs="Courier New" w:hint="default"/>
+      </w:rPr>
+    </w:lvl>
+    <w:lvl w:ilvl="2" w:tplc="04090005">
+      <w:start w:val="1"/>
+      <w:numFmt w:val="bullet"/>
+      <w:lvlText w:val=""/>
+      <w:lvlJc w:val="left"/>
+      <w:pPr>
+        <w:ind w:left="2520" w:hanging="360"/>
+      </w:pPr>
+      <w:rPr>
+        <w:rFonts w:ascii="Wingdings" w:hAnsi="Wingdings" w:hint="default"/>
+      </w:rPr>
+    </w:lvl>
+    <w:lvl w:ilvl="3" w:tplc="04090001" w:tentative="1">
+      <w:start w:val="1"/>
+      <w:numFmt w:val="bullet"/>
+      <w:lvlText w:val=""/>
+      <w:lvlJc w:val="left"/>
+      <w:pPr>
+        <w:ind w:left="3240" w:hanging="360"/>
+      </w:pPr>
+      <w:rPr>
+        <w:rFonts w:ascii="Symbol" w:hAnsi="Symbol" w:hint="default"/>
+      </w:rPr>
+    </w:lvl>
+    <w:lvl w:ilvl="4" w:tplc="04090003" w:tentative="1">
+      <w:start w:val="1"/>
+      <w:numFmt w:val="bullet"/>
+      <w:lvlText w:val="o"/>
+      <w:lvlJc w:val="left"/>
+      <w:pPr>
+        <w:ind w:left="3960" w:hanging="360"/>
+      </w:pPr>
+      <w:rPr>
+        <w:rFonts w:ascii="Courier New" w:hAnsi="Courier New" w:cs="Courier New" w:hint="default"/>
+      </w:rPr>
+    </w:lvl>
+    <w:lvl w:ilvl="5" w:tplc="04090005" w:tentative="1">
+      <w:start w:val="1"/>
+      <w:numFmt w:val="bullet"/>
+      <w:lvlText w:val=""/>
+      <w:lvlJc w:val="left"/>
+      <w:pPr>
+        <w:ind w:left="4680" w:hanging="360"/>
+      </w:pPr>
+      <w:rPr>
+        <w:rFonts w:ascii="Wingdings" w:hAnsi="Wingdings" w:hint="default"/>
+      </w:rPr>
+    </w:lvl>
+    <w:lvl w:ilvl="6" w:tplc="04090001" w:tentative="1">
+      <w:start w:val="1"/>
+      <w:numFmt w:val="bullet"/>
+      <w:lvlText w:val=""/>
+      <w:lvlJc w:val="left"/>
+      <w:pPr>
+        <w:ind w:left="5400" w:hanging="360"/>
+      </w:pPr>
+      <w:rPr>
+        <w:rFonts w:ascii="Symbol" w:hAnsi="Symbol" w:hint="default"/>
+      </w:rPr>
+    </w:lvl>
+    <w:lvl w:ilvl="7" w:tplc="04090003" w:tentative="1">
+      <w:start w:val="1"/>
+      <w:numFmt w:val="bullet"/>
+      <w:lvlText w:val="o"/>
+      <w:lvlJc w:val="left"/>
+      <w:pPr>
+        <w:ind w:left="6120" w:hanging="360"/>
+      </w:pPr>
+      <w:rPr>
+        <w:rFonts w:ascii="Courier New" w:hAnsi="Courier New" w:cs="Courier New" w:hint="default"/>
+      </w:rPr>
+    </w:lvl>
+    <w:lvl w:ilvl="8" w:tplc="04090005" w:tentative="1">
+      <w:start w:val="1"/>
+      <w:numFmt w:val="bullet"/>
+      <w:lvlText w:val=""/>
+      <w:lvlJc w:val="left"/>
+      <w:pPr>
+        <w:ind w:left="6840" w:hanging="360"/>
+      </w:pPr>
+      <w:rPr>
+        <w:rFonts w:ascii="Wingdings" w:hAnsi="Wingdings" w:hint="default"/>
+      </w:rPr>
+    </w:lvl>
+  </w:abstractNum>
+  <w:abstractNum w:abstractNumId="1" w15:restartNumberingAfterBreak="0">
+    <w:nsid w:val="0C413A29"/>
+    <w:multiLevelType w:val="hybridMultilevel"/>
+    <w:tmpl w:val="D9EE1FE0"/>
+    <w:lvl w:ilvl="0" w:tplc="A8F414E2">
+      <w:numFmt w:val="bullet"/>
+      <w:lvlText w:val="-"/>
+      <w:lvlJc w:val="left"/>
+      <w:pPr>
+        <w:ind w:left="1080" w:hanging="360"/>
+      </w:pPr>
+      <w:rPr>
+        <w:rFonts w:ascii="Times New Roman" w:eastAsiaTheme="minorHAnsi" w:hAnsi="Times New Roman" w:cs="Times New Roman" w:hint="default"/>
+      </w:rPr>
+    </w:lvl>
+    <w:lvl w:ilvl="1" w:tplc="FFFFFFFF" w:tentative="1">
+      <w:start w:val="1"/>
+      <w:numFmt w:val="bullet"/>
+      <w:lvlText w:val="o"/>
+      <w:lvlJc w:val="left"/>
+      <w:pPr>
+        <w:ind w:left="1800" w:hanging="360"/>
+      </w:pPr>
+      <w:rPr>
+        <w:rFonts w:ascii="Courier New" w:hAnsi="Courier New" w:cs="Courier New" w:hint="default"/>
+      </w:rPr>
+    </w:lvl>
+    <w:lvl w:ilvl="2" w:tplc="FFFFFFFF" w:tentative="1">
+      <w:start w:val="1"/>
+      <w:numFmt w:val="bullet"/>
+      <w:lvlText w:val=""/>
+      <w:lvlJc w:val="left"/>
+      <w:pPr>
+        <w:ind w:left="2520" w:hanging="360"/>
+      </w:pPr>
+      <w:rPr>
+        <w:rFonts w:ascii="Wingdings" w:hAnsi="Wingdings" w:hint="default"/>
+      </w:rPr>
+    </w:lvl>
+    <w:lvl w:ilvl="3" w:tplc="FFFFFFFF" w:tentative="1">
+      <w:start w:val="1"/>
+      <w:numFmt w:val="bullet"/>
+      <w:lvlText w:val=""/>
+      <w:lvlJc w:val="left"/>
+      <w:pPr>
+        <w:ind w:left="3240" w:hanging="360"/>
+      </w:pPr>
+      <w:rPr>
+        <w:rFonts w:ascii="Symbol" w:hAnsi="Symbol" w:hint="default"/>
+      </w:rPr>
+    </w:lvl>
+    <w:lvl w:ilvl="4" w:tplc="FFFFFFFF" w:tentative="1">
+      <w:start w:val="1"/>
+      <w:numFmt w:val="bullet"/>
+      <w:lvlText w:val="o"/>
+      <w:lvlJc w:val="left"/>
+      <w:pPr>
+        <w:ind w:left="3960" w:hanging="360"/>
+      </w:pPr>
+      <w:rPr>
+        <w:rFonts w:ascii="Courier New" w:hAnsi="Courier New" w:cs="Courier New" w:hint="default"/>
+      </w:rPr>
+    </w:lvl>
+    <w:lvl w:ilvl="5" w:tplc="FFFFFFFF" w:tentative="1">
+      <w:start w:val="1"/>
+      <w:numFmt w:val="bullet"/>
+      <w:lvlText w:val=""/>
+      <w:lvlJc w:val="left"/>
+      <w:pPr>
+        <w:ind w:left="4680" w:hanging="360"/>
+      </w:pPr>
+      <w:rPr>
+        <w:rFonts w:ascii="Wingdings" w:hAnsi="Wingdings" w:hint="default"/>
+      </w:rPr>
+    </w:lvl>
+    <w:lvl w:ilvl="6" w:tplc="FFFFFFFF" w:tentative="1">
+      <w:start w:val="1"/>
+      <w:numFmt w:val="bullet"/>
+      <w:lvlText w:val=""/>
+      <w:lvlJc w:val="left"/>
+      <w:pPr>
+        <w:ind w:left="5400" w:hanging="360"/>
+      </w:pPr>
+      <w:rPr>
+        <w:rFonts w:ascii="Symbol" w:hAnsi="Symbol" w:hint="default"/>
+      </w:rPr>
+    </w:lvl>
+    <w:lvl w:ilvl="7" w:tplc="FFFFFFFF" w:tentative="1">
+      <w:start w:val="1"/>
+      <w:numFmt w:val="bullet"/>
+      <w:lvlText w:val="o"/>
+      <w:lvlJc w:val="left"/>
+      <w:pPr>
+        <w:ind w:left="6120" w:hanging="360"/>
+      </w:pPr>
+      <w:rPr>
+        <w:rFonts w:ascii="Courier New" w:hAnsi="Courier New" w:cs="Courier New" w:hint="default"/>
+      </w:rPr>
+    </w:lvl>
+    <w:lvl w:ilvl="8" w:tplc="FFFFFFFF" w:tentative="1">
+      <w:start w:val="1"/>
+      <w:numFmt w:val="bullet"/>
+      <w:lvlText w:val=""/>
+      <w:lvlJc w:val="left"/>
+      <w:pPr>
+        <w:ind w:left="6840" w:hanging="360"/>
+      </w:pPr>
+      <w:rPr>
+        <w:rFonts w:ascii="Wingdings" w:hAnsi="Wingdings" w:hint="default"/>
+      </w:rPr>
+    </w:lvl>
+  </w:abstractNum>
+  <w:abstractNum w:abstractNumId="2" w15:restartNumberingAfterBreak="0">
     <w:nsid w:val="0ED24EF0"/>
     <w:multiLevelType w:val="hybridMultilevel"/>
     <w:tmpl w:val="3CE6C3FA"/>
@@ -1814,7 +2012,7 @@
       </w:rPr>
     </w:lvl>
   </w:abstractNum>
-  <w:abstractNum w:abstractNumId="1" w15:restartNumberingAfterBreak="0">
+  <w:abstractNum w:abstractNumId="3" w15:restartNumberingAfterBreak="0">
     <w:nsid w:val="169F00E5"/>
     <w:multiLevelType w:val="hybridMultilevel"/>
     <w:tmpl w:val="F3221F44"/>
@@ -1927,7 +2125,7 @@
       </w:rPr>
     </w:lvl>
   </w:abstractNum>
-  <w:abstractNum w:abstractNumId="2" w15:restartNumberingAfterBreak="0">
+  <w:abstractNum w:abstractNumId="4" w15:restartNumberingAfterBreak="0">
     <w:nsid w:val="1C551002"/>
     <w:multiLevelType w:val="hybridMultilevel"/>
     <w:tmpl w:val="87009240"/>
@@ -2040,7 +2238,344 @@
       </w:rPr>
     </w:lvl>
   </w:abstractNum>
-  <w:abstractNum w:abstractNumId="3" w15:restartNumberingAfterBreak="0">
+  <w:abstractNum w:abstractNumId="5" w15:restartNumberingAfterBreak="0">
+    <w:nsid w:val="227B0C0F"/>
+    <w:multiLevelType w:val="hybridMultilevel"/>
+    <w:tmpl w:val="4B845D1C"/>
+    <w:lvl w:ilvl="0" w:tplc="114272AA">
+      <w:numFmt w:val="bullet"/>
+      <w:lvlText w:val="-"/>
+      <w:lvlJc w:val="left"/>
+      <w:pPr>
+        <w:ind w:left="1800" w:hanging="360"/>
+      </w:pPr>
+      <w:rPr>
+        <w:rFonts w:ascii="Times New Roman" w:eastAsiaTheme="minorHAnsi" w:hAnsi="Times New Roman" w:cs="Times New Roman" w:hint="default"/>
+      </w:rPr>
+    </w:lvl>
+    <w:lvl w:ilvl="1" w:tplc="04090003" w:tentative="1">
+      <w:start w:val="1"/>
+      <w:numFmt w:val="bullet"/>
+      <w:lvlText w:val="o"/>
+      <w:lvlJc w:val="left"/>
+      <w:pPr>
+        <w:ind w:left="2520" w:hanging="360"/>
+      </w:pPr>
+      <w:rPr>
+        <w:rFonts w:ascii="Courier New" w:hAnsi="Courier New" w:cs="Courier New" w:hint="default"/>
+      </w:rPr>
+    </w:lvl>
+    <w:lvl w:ilvl="2" w:tplc="04090005" w:tentative="1">
+      <w:start w:val="1"/>
+      <w:numFmt w:val="bullet"/>
+      <w:lvlText w:val=""/>
+      <w:lvlJc w:val="left"/>
+      <w:pPr>
+        <w:ind w:left="3240" w:hanging="360"/>
+      </w:pPr>
+      <w:rPr>
+        <w:rFonts w:ascii="Wingdings" w:hAnsi="Wingdings" w:hint="default"/>
+      </w:rPr>
+    </w:lvl>
+    <w:lvl w:ilvl="3" w:tplc="04090001" w:tentative="1">
+      <w:start w:val="1"/>
+      <w:numFmt w:val="bullet"/>
+      <w:lvlText w:val=""/>
+      <w:lvlJc w:val="left"/>
+      <w:pPr>
+        <w:ind w:left="3960" w:hanging="360"/>
+      </w:pPr>
+      <w:rPr>
+        <w:rFonts w:ascii="Symbol" w:hAnsi="Symbol" w:hint="default"/>
+      </w:rPr>
+    </w:lvl>
+    <w:lvl w:ilvl="4" w:tplc="04090003" w:tentative="1">
+      <w:start w:val="1"/>
+      <w:numFmt w:val="bullet"/>
+      <w:lvlText w:val="o"/>
+      <w:lvlJc w:val="left"/>
+      <w:pPr>
+        <w:ind w:left="4680" w:hanging="360"/>
+      </w:pPr>
+      <w:rPr>
+        <w:rFonts w:ascii="Courier New" w:hAnsi="Courier New" w:cs="Courier New" w:hint="default"/>
+      </w:rPr>
+    </w:lvl>
+    <w:lvl w:ilvl="5" w:tplc="04090005" w:tentative="1">
+      <w:start w:val="1"/>
+      <w:numFmt w:val="bullet"/>
+      <w:lvlText w:val=""/>
+      <w:lvlJc w:val="left"/>
+      <w:pPr>
+        <w:ind w:left="5400" w:hanging="360"/>
+      </w:pPr>
+      <w:rPr>
+        <w:rFonts w:ascii="Wingdings" w:hAnsi="Wingdings" w:hint="default"/>
+      </w:rPr>
+    </w:lvl>
+    <w:lvl w:ilvl="6" w:tplc="04090001" w:tentative="1">
+      <w:start w:val="1"/>
+      <w:numFmt w:val="bullet"/>
+      <w:lvlText w:val=""/>
+      <w:lvlJc w:val="left"/>
+      <w:pPr>
+        <w:ind w:left="6120" w:hanging="360"/>
+      </w:pPr>
+      <w:rPr>
+        <w:rFonts w:ascii="Symbol" w:hAnsi="Symbol" w:hint="default"/>
+      </w:rPr>
+    </w:lvl>
+    <w:lvl w:ilvl="7" w:tplc="04090003" w:tentative="1">
+      <w:start w:val="1"/>
+      <w:numFmt w:val="bullet"/>
+      <w:lvlText w:val="o"/>
+      <w:lvlJc w:val="left"/>
+      <w:pPr>
+        <w:ind w:left="6840" w:hanging="360"/>
+      </w:pPr>
+      <w:rPr>
+        <w:rFonts w:ascii="Courier New" w:hAnsi="Courier New" w:cs="Courier New" w:hint="default"/>
+      </w:rPr>
+    </w:lvl>
+    <w:lvl w:ilvl="8" w:tplc="04090005" w:tentative="1">
+      <w:start w:val="1"/>
+      <w:numFmt w:val="bullet"/>
+      <w:lvlText w:val=""/>
+      <w:lvlJc w:val="left"/>
+      <w:pPr>
+        <w:ind w:left="7560" w:hanging="360"/>
+      </w:pPr>
+      <w:rPr>
+        <w:rFonts w:ascii="Wingdings" w:hAnsi="Wingdings" w:hint="default"/>
+      </w:rPr>
+    </w:lvl>
+  </w:abstractNum>
+  <w:abstractNum w:abstractNumId="6" w15:restartNumberingAfterBreak="0">
+    <w:nsid w:val="26C5087E"/>
+    <w:multiLevelType w:val="hybridMultilevel"/>
+    <w:tmpl w:val="F120FBD4"/>
+    <w:lvl w:ilvl="0" w:tplc="A8F414E2">
+      <w:numFmt w:val="bullet"/>
+      <w:lvlText w:val="-"/>
+      <w:lvlJc w:val="left"/>
+      <w:pPr>
+        <w:ind w:left="1080" w:hanging="360"/>
+      </w:pPr>
+      <w:rPr>
+        <w:rFonts w:ascii="Times New Roman" w:eastAsiaTheme="minorHAnsi" w:hAnsi="Times New Roman" w:cs="Times New Roman" w:hint="default"/>
+      </w:rPr>
+    </w:lvl>
+    <w:lvl w:ilvl="1" w:tplc="04090003" w:tentative="1">
+      <w:start w:val="1"/>
+      <w:numFmt w:val="bullet"/>
+      <w:lvlText w:val="o"/>
+      <w:lvlJc w:val="left"/>
+      <w:pPr>
+        <w:ind w:left="1800" w:hanging="360"/>
+      </w:pPr>
+      <w:rPr>
+        <w:rFonts w:ascii="Courier New" w:hAnsi="Courier New" w:cs="Courier New" w:hint="default"/>
+      </w:rPr>
+    </w:lvl>
+    <w:lvl w:ilvl="2" w:tplc="04090005" w:tentative="1">
+      <w:start w:val="1"/>
+      <w:numFmt w:val="bullet"/>
+      <w:lvlText w:val=""/>
+      <w:lvlJc w:val="left"/>
+      <w:pPr>
+        <w:ind w:left="2520" w:hanging="360"/>
+      </w:pPr>
+      <w:rPr>
+        <w:rFonts w:ascii="Wingdings" w:hAnsi="Wingdings" w:hint="default"/>
+      </w:rPr>
+    </w:lvl>
+    <w:lvl w:ilvl="3" w:tplc="04090001" w:tentative="1">
+      <w:start w:val="1"/>
+      <w:numFmt w:val="bullet"/>
+      <w:lvlText w:val=""/>
+      <w:lvlJc w:val="left"/>
+      <w:pPr>
+        <w:ind w:left="3240" w:hanging="360"/>
+      </w:pPr>
+      <w:rPr>
+        <w:rFonts w:ascii="Symbol" w:hAnsi="Symbol" w:hint="default"/>
+      </w:rPr>
+    </w:lvl>
+    <w:lvl w:ilvl="4" w:tplc="04090003" w:tentative="1">
+      <w:start w:val="1"/>
+      <w:numFmt w:val="bullet"/>
+      <w:lvlText w:val="o"/>
+      <w:lvlJc w:val="left"/>
+      <w:pPr>
+        <w:ind w:left="3960" w:hanging="360"/>
+      </w:pPr>
+      <w:rPr>
+        <w:rFonts w:ascii="Courier New" w:hAnsi="Courier New" w:cs="Courier New" w:hint="default"/>
+      </w:rPr>
+    </w:lvl>
+    <w:lvl w:ilvl="5" w:tplc="04090005" w:tentative="1">
+      <w:start w:val="1"/>
+      <w:numFmt w:val="bullet"/>
+      <w:lvlText w:val=""/>
+      <w:lvlJc w:val="left"/>
+      <w:pPr>
+        <w:ind w:left="4680" w:hanging="360"/>
+      </w:pPr>
+      <w:rPr>
+        <w:rFonts w:ascii="Wingdings" w:hAnsi="Wingdings" w:hint="default"/>
+      </w:rPr>
+    </w:lvl>
+    <w:lvl w:ilvl="6" w:tplc="04090001" w:tentative="1">
+      <w:start w:val="1"/>
+      <w:numFmt w:val="bullet"/>
+      <w:lvlText w:val=""/>
+      <w:lvlJc w:val="left"/>
+      <w:pPr>
+        <w:ind w:left="5400" w:hanging="360"/>
+      </w:pPr>
+      <w:rPr>
+        <w:rFonts w:ascii="Symbol" w:hAnsi="Symbol" w:hint="default"/>
+      </w:rPr>
+    </w:lvl>
+    <w:lvl w:ilvl="7" w:tplc="04090003" w:tentative="1">
+      <w:start w:val="1"/>
+      <w:numFmt w:val="bullet"/>
+      <w:lvlText w:val="o"/>
+      <w:lvlJc w:val="left"/>
+      <w:pPr>
+        <w:ind w:left="6120" w:hanging="360"/>
+      </w:pPr>
+      <w:rPr>
+        <w:rFonts w:ascii="Courier New" w:hAnsi="Courier New" w:cs="Courier New" w:hint="default"/>
+      </w:rPr>
+    </w:lvl>
+    <w:lvl w:ilvl="8" w:tplc="04090005" w:tentative="1">
+      <w:start w:val="1"/>
+      <w:numFmt w:val="bullet"/>
+      <w:lvlText w:val=""/>
+      <w:lvlJc w:val="left"/>
+      <w:pPr>
+        <w:ind w:left="6840" w:hanging="360"/>
+      </w:pPr>
+      <w:rPr>
+        <w:rFonts w:ascii="Wingdings" w:hAnsi="Wingdings" w:hint="default"/>
+      </w:rPr>
+    </w:lvl>
+  </w:abstractNum>
+  <w:abstractNum w:abstractNumId="7" w15:restartNumberingAfterBreak="0">
+    <w:nsid w:val="29402574"/>
+    <w:multiLevelType w:val="hybridMultilevel"/>
+    <w:tmpl w:val="020AACE2"/>
+    <w:lvl w:ilvl="0" w:tplc="04090001">
+      <w:start w:val="1"/>
+      <w:numFmt w:val="bullet"/>
+      <w:lvlText w:val=""/>
+      <w:lvlJc w:val="left"/>
+      <w:pPr>
+        <w:ind w:left="1440" w:hanging="360"/>
+      </w:pPr>
+      <w:rPr>
+        <w:rFonts w:ascii="Symbol" w:hAnsi="Symbol" w:hint="default"/>
+      </w:rPr>
+    </w:lvl>
+    <w:lvl w:ilvl="1" w:tplc="04090003" w:tentative="1">
+      <w:start w:val="1"/>
+      <w:numFmt w:val="bullet"/>
+      <w:lvlText w:val="o"/>
+      <w:lvlJc w:val="left"/>
+      <w:pPr>
+        <w:ind w:left="2160" w:hanging="360"/>
+      </w:pPr>
+      <w:rPr>
+        <w:rFonts w:ascii="Courier New" w:hAnsi="Courier New" w:cs="Courier New" w:hint="default"/>
+      </w:rPr>
+    </w:lvl>
+    <w:lvl w:ilvl="2" w:tplc="04090005" w:tentative="1">
+      <w:start w:val="1"/>
+      <w:numFmt w:val="bullet"/>
+      <w:lvlText w:val=""/>
+      <w:lvlJc w:val="left"/>
+      <w:pPr>
+        <w:ind w:left="2880" w:hanging="360"/>
+      </w:pPr>
+      <w:rPr>
+        <w:rFonts w:ascii="Wingdings" w:hAnsi="Wingdings" w:hint="default"/>
+      </w:rPr>
+    </w:lvl>
+    <w:lvl w:ilvl="3" w:tplc="04090001" w:tentative="1">
+      <w:start w:val="1"/>
+      <w:numFmt w:val="bullet"/>
+      <w:lvlText w:val=""/>
+      <w:lvlJc w:val="left"/>
+      <w:pPr>
+        <w:ind w:left="3600" w:hanging="360"/>
+      </w:pPr>
+      <w:rPr>
+        <w:rFonts w:ascii="Symbol" w:hAnsi="Symbol" w:hint="default"/>
+      </w:rPr>
+    </w:lvl>
+    <w:lvl w:ilvl="4" w:tplc="04090003" w:tentative="1">
+      <w:start w:val="1"/>
+      <w:numFmt w:val="bullet"/>
+      <w:lvlText w:val="o"/>
+      <w:lvlJc w:val="left"/>
+      <w:pPr>
+        <w:ind w:left="4320" w:hanging="360"/>
+      </w:pPr>
+      <w:rPr>
+        <w:rFonts w:ascii="Courier New" w:hAnsi="Courier New" w:cs="Courier New" w:hint="default"/>
+      </w:rPr>
+    </w:lvl>
+    <w:lvl w:ilvl="5" w:tplc="04090005" w:tentative="1">
+      <w:start w:val="1"/>
+      <w:numFmt w:val="bullet"/>
+      <w:lvlText w:val=""/>
+      <w:lvlJc w:val="left"/>
+      <w:pPr>
+        <w:ind w:left="5040" w:hanging="360"/>
+      </w:pPr>
+      <w:rPr>
+        <w:rFonts w:ascii="Wingdings" w:hAnsi="Wingdings" w:hint="default"/>
+      </w:rPr>
+    </w:lvl>
+    <w:lvl w:ilvl="6" w:tplc="04090001" w:tentative="1">
+      <w:start w:val="1"/>
+      <w:numFmt w:val="bullet"/>
+      <w:lvlText w:val=""/>
+      <w:lvlJc w:val="left"/>
+      <w:pPr>
+        <w:ind w:left="5760" w:hanging="360"/>
+      </w:pPr>
+      <w:rPr>
+        <w:rFonts w:ascii="Symbol" w:hAnsi="Symbol" w:hint="default"/>
+      </w:rPr>
+    </w:lvl>
+    <w:lvl w:ilvl="7" w:tplc="04090003" w:tentative="1">
+      <w:start w:val="1"/>
+      <w:numFmt w:val="bullet"/>
+      <w:lvlText w:val="o"/>
+      <w:lvlJc w:val="left"/>
+      <w:pPr>
+        <w:ind w:left="6480" w:hanging="360"/>
+      </w:pPr>
+      <w:rPr>
+        <w:rFonts w:ascii="Courier New" w:hAnsi="Courier New" w:cs="Courier New" w:hint="default"/>
+      </w:rPr>
+    </w:lvl>
+    <w:lvl w:ilvl="8" w:tplc="04090005" w:tentative="1">
+      <w:start w:val="1"/>
+      <w:numFmt w:val="bullet"/>
+      <w:lvlText w:val=""/>
+      <w:lvlJc w:val="left"/>
+      <w:pPr>
+        <w:ind w:left="7200" w:hanging="360"/>
+      </w:pPr>
+      <w:rPr>
+        <w:rFonts w:ascii="Wingdings" w:hAnsi="Wingdings" w:hint="default"/>
+      </w:rPr>
+    </w:lvl>
+  </w:abstractNum>
+  <w:abstractNum w:abstractNumId="8" w15:restartNumberingAfterBreak="0">
     <w:nsid w:val="38055472"/>
     <w:multiLevelType w:val="hybridMultilevel"/>
     <w:tmpl w:val="9C26DB3C"/>
@@ -2153,7 +2688,119 @@
       </w:rPr>
     </w:lvl>
   </w:abstractNum>
-  <w:abstractNum w:abstractNumId="4" w15:restartNumberingAfterBreak="0">
+  <w:abstractNum w:abstractNumId="9" w15:restartNumberingAfterBreak="0">
+    <w:nsid w:val="393C6408"/>
+    <w:multiLevelType w:val="hybridMultilevel"/>
+    <w:tmpl w:val="3DCACFEA"/>
+    <w:lvl w:ilvl="0" w:tplc="A8F414E2">
+      <w:numFmt w:val="bullet"/>
+      <w:lvlText w:val="-"/>
+      <w:lvlJc w:val="left"/>
+      <w:pPr>
+        <w:ind w:left="1800" w:hanging="360"/>
+      </w:pPr>
+      <w:rPr>
+        <w:rFonts w:ascii="Times New Roman" w:eastAsiaTheme="minorHAnsi" w:hAnsi="Times New Roman" w:cs="Times New Roman" w:hint="default"/>
+      </w:rPr>
+    </w:lvl>
+    <w:lvl w:ilvl="1" w:tplc="04090003" w:tentative="1">
+      <w:start w:val="1"/>
+      <w:numFmt w:val="bullet"/>
+      <w:lvlText w:val="o"/>
+      <w:lvlJc w:val="left"/>
+      <w:pPr>
+        <w:ind w:left="2520" w:hanging="360"/>
+      </w:pPr>
+      <w:rPr>
+        <w:rFonts w:ascii="Courier New" w:hAnsi="Courier New" w:cs="Courier New" w:hint="default"/>
+      </w:rPr>
+    </w:lvl>
+    <w:lvl w:ilvl="2" w:tplc="04090005" w:tentative="1">
+      <w:start w:val="1"/>
+      <w:numFmt w:val="bullet"/>
+      <w:lvlText w:val=""/>
+      <w:lvlJc w:val="left"/>
+      <w:pPr>
+        <w:ind w:left="3240" w:hanging="360"/>
+      </w:pPr>
+      <w:rPr>
+        <w:rFonts w:ascii="Wingdings" w:hAnsi="Wingdings" w:hint="default"/>
+      </w:rPr>
+    </w:lvl>
+    <w:lvl w:ilvl="3" w:tplc="04090001" w:tentative="1">
+      <w:start w:val="1"/>
+      <w:numFmt w:val="bullet"/>
+      <w:lvlText w:val=""/>
+      <w:lvlJc w:val="left"/>
+      <w:pPr>
+        <w:ind w:left="3960" w:hanging="360"/>
+      </w:pPr>
+      <w:rPr>
+        <w:rFonts w:ascii="Symbol" w:hAnsi="Symbol" w:hint="default"/>
+      </w:rPr>
+    </w:lvl>
+    <w:lvl w:ilvl="4" w:tplc="04090003" w:tentative="1">
+      <w:start w:val="1"/>
+      <w:numFmt w:val="bullet"/>
+      <w:lvlText w:val="o"/>
+      <w:lvlJc w:val="left"/>
+      <w:pPr>
+        <w:ind w:left="4680" w:hanging="360"/>
+      </w:pPr>
+      <w:rPr>
+        <w:rFonts w:ascii="Courier New" w:hAnsi="Courier New" w:cs="Courier New" w:hint="default"/>
+      </w:rPr>
+    </w:lvl>
+    <w:lvl w:ilvl="5" w:tplc="04090005" w:tentative="1">
+      <w:start w:val="1"/>
+      <w:numFmt w:val="bullet"/>
+      <w:lvlText w:val=""/>
+      <w:lvlJc w:val="left"/>
+      <w:pPr>
+        <w:ind w:left="5400" w:hanging="360"/>
+      </w:pPr>
+      <w:rPr>
+        <w:rFonts w:ascii="Wingdings" w:hAnsi="Wingdings" w:hint="default"/>
+      </w:rPr>
+    </w:lvl>
+    <w:lvl w:ilvl="6" w:tplc="04090001" w:tentative="1">
+      <w:start w:val="1"/>
+      <w:numFmt w:val="bullet"/>
+      <w:lvlText w:val=""/>
+      <w:lvlJc w:val="left"/>
+      <w:pPr>
+        <w:ind w:left="6120" w:hanging="360"/>
+      </w:pPr>
+      <w:rPr>
+        <w:rFonts w:ascii="Symbol" w:hAnsi="Symbol" w:hint="default"/>
+      </w:rPr>
+    </w:lvl>
+    <w:lvl w:ilvl="7" w:tplc="04090003" w:tentative="1">
+      <w:start w:val="1"/>
+      <w:numFmt w:val="bullet"/>
+      <w:lvlText w:val="o"/>
+      <w:lvlJc w:val="left"/>
+      <w:pPr>
+        <w:ind w:left="6840" w:hanging="360"/>
+      </w:pPr>
+      <w:rPr>
+        <w:rFonts w:ascii="Courier New" w:hAnsi="Courier New" w:cs="Courier New" w:hint="default"/>
+      </w:rPr>
+    </w:lvl>
+    <w:lvl w:ilvl="8" w:tplc="04090005" w:tentative="1">
+      <w:start w:val="1"/>
+      <w:numFmt w:val="bullet"/>
+      <w:lvlText w:val=""/>
+      <w:lvlJc w:val="left"/>
+      <w:pPr>
+        <w:ind w:left="7560" w:hanging="360"/>
+      </w:pPr>
+      <w:rPr>
+        <w:rFonts w:ascii="Wingdings" w:hAnsi="Wingdings" w:hint="default"/>
+      </w:rPr>
+    </w:lvl>
+  </w:abstractNum>
+  <w:abstractNum w:abstractNumId="10" w15:restartNumberingAfterBreak="0">
     <w:nsid w:val="443272E0"/>
     <w:multiLevelType w:val="hybridMultilevel"/>
     <w:tmpl w:val="7F18606E"/>
@@ -2266,7 +2913,7 @@
       </w:rPr>
     </w:lvl>
   </w:abstractNum>
-  <w:abstractNum w:abstractNumId="5" w15:restartNumberingAfterBreak="0">
+  <w:abstractNum w:abstractNumId="11" w15:restartNumberingAfterBreak="0">
     <w:nsid w:val="451F72F4"/>
     <w:multiLevelType w:val="hybridMultilevel"/>
     <w:tmpl w:val="B20E7A94"/>
@@ -2379,7 +3026,120 @@
       </w:rPr>
     </w:lvl>
   </w:abstractNum>
-  <w:abstractNum w:abstractNumId="6" w15:restartNumberingAfterBreak="0">
+  <w:abstractNum w:abstractNumId="12" w15:restartNumberingAfterBreak="0">
+    <w:nsid w:val="4D2E28DF"/>
+    <w:multiLevelType w:val="hybridMultilevel"/>
+    <w:tmpl w:val="6EFA0406"/>
+    <w:lvl w:ilvl="0" w:tplc="04090001">
+      <w:start w:val="1"/>
+      <w:numFmt w:val="bullet"/>
+      <w:lvlText w:val=""/>
+      <w:lvlJc w:val="left"/>
+      <w:pPr>
+        <w:ind w:left="1440" w:hanging="360"/>
+      </w:pPr>
+      <w:rPr>
+        <w:rFonts w:ascii="Symbol" w:hAnsi="Symbol" w:hint="default"/>
+      </w:rPr>
+    </w:lvl>
+    <w:lvl w:ilvl="1" w:tplc="04090003" w:tentative="1">
+      <w:start w:val="1"/>
+      <w:numFmt w:val="bullet"/>
+      <w:lvlText w:val="o"/>
+      <w:lvlJc w:val="left"/>
+      <w:pPr>
+        <w:ind w:left="2160" w:hanging="360"/>
+      </w:pPr>
+      <w:rPr>
+        <w:rFonts w:ascii="Courier New" w:hAnsi="Courier New" w:cs="Courier New" w:hint="default"/>
+      </w:rPr>
+    </w:lvl>
+    <w:lvl w:ilvl="2" w:tplc="04090005" w:tentative="1">
+      <w:start w:val="1"/>
+      <w:numFmt w:val="bullet"/>
+      <w:lvlText w:val=""/>
+      <w:lvlJc w:val="left"/>
+      <w:pPr>
+        <w:ind w:left="2880" w:hanging="360"/>
+      </w:pPr>
+      <w:rPr>
+        <w:rFonts w:ascii="Wingdings" w:hAnsi="Wingdings" w:hint="default"/>
+      </w:rPr>
+    </w:lvl>
+    <w:lvl w:ilvl="3" w:tplc="04090001" w:tentative="1">
+      <w:start w:val="1"/>
+      <w:numFmt w:val="bullet"/>
+      <w:lvlText w:val=""/>
+      <w:lvlJc w:val="left"/>
+      <w:pPr>
+        <w:ind w:left="3600" w:hanging="360"/>
+      </w:pPr>
+      <w:rPr>
+        <w:rFonts w:ascii="Symbol" w:hAnsi="Symbol" w:hint="default"/>
+      </w:rPr>
+    </w:lvl>
+    <w:lvl w:ilvl="4" w:tplc="04090003" w:tentative="1">
+      <w:start w:val="1"/>
+      <w:numFmt w:val="bullet"/>
+      <w:lvlText w:val="o"/>
+      <w:lvlJc w:val="left"/>
+      <w:pPr>
+        <w:ind w:left="4320" w:hanging="360"/>
+      </w:pPr>
+      <w:rPr>
+        <w:rFonts w:ascii="Courier New" w:hAnsi="Courier New" w:cs="Courier New" w:hint="default"/>
+      </w:rPr>
+    </w:lvl>
+    <w:lvl w:ilvl="5" w:tplc="04090005" w:tentative="1">
+      <w:start w:val="1"/>
+      <w:numFmt w:val="bullet"/>
+      <w:lvlText w:val=""/>
+      <w:lvlJc w:val="left"/>
+      <w:pPr>
+        <w:ind w:left="5040" w:hanging="360"/>
+      </w:pPr>
+      <w:rPr>
+        <w:rFonts w:ascii="Wingdings" w:hAnsi="Wingdings" w:hint="default"/>
+      </w:rPr>
+    </w:lvl>
+    <w:lvl w:ilvl="6" w:tplc="04090001" w:tentative="1">
+      <w:start w:val="1"/>
+      <w:numFmt w:val="bullet"/>
+      <w:lvlText w:val=""/>
+      <w:lvlJc w:val="left"/>
+      <w:pPr>
+        <w:ind w:left="5760" w:hanging="360"/>
+      </w:pPr>
+      <w:rPr>
+        <w:rFonts w:ascii="Symbol" w:hAnsi="Symbol" w:hint="default"/>
+      </w:rPr>
+    </w:lvl>
+    <w:lvl w:ilvl="7" w:tplc="04090003" w:tentative="1">
+      <w:start w:val="1"/>
+      <w:numFmt w:val="bullet"/>
+      <w:lvlText w:val="o"/>
+      <w:lvlJc w:val="left"/>
+      <w:pPr>
+        <w:ind w:left="6480" w:hanging="360"/>
+      </w:pPr>
+      <w:rPr>
+        <w:rFonts w:ascii="Courier New" w:hAnsi="Courier New" w:cs="Courier New" w:hint="default"/>
+      </w:rPr>
+    </w:lvl>
+    <w:lvl w:ilvl="8" w:tplc="04090005" w:tentative="1">
+      <w:start w:val="1"/>
+      <w:numFmt w:val="bullet"/>
+      <w:lvlText w:val=""/>
+      <w:lvlJc w:val="left"/>
+      <w:pPr>
+        <w:ind w:left="7200" w:hanging="360"/>
+      </w:pPr>
+      <w:rPr>
+        <w:rFonts w:ascii="Wingdings" w:hAnsi="Wingdings" w:hint="default"/>
+      </w:rPr>
+    </w:lvl>
+  </w:abstractNum>
+  <w:abstractNum w:abstractNumId="13" w15:restartNumberingAfterBreak="0">
     <w:nsid w:val="4F2A4A7D"/>
     <w:multiLevelType w:val="hybridMultilevel"/>
     <w:tmpl w:val="D9D68DBE"/>
@@ -2492,7 +3252,7 @@
       </w:rPr>
     </w:lvl>
   </w:abstractNum>
-  <w:abstractNum w:abstractNumId="7" w15:restartNumberingAfterBreak="0">
+  <w:abstractNum w:abstractNumId="14" w15:restartNumberingAfterBreak="0">
     <w:nsid w:val="4FA37362"/>
     <w:multiLevelType w:val="hybridMultilevel"/>
     <w:tmpl w:val="87F40772"/>
@@ -2605,7 +3365,7 @@
       </w:rPr>
     </w:lvl>
   </w:abstractNum>
-  <w:abstractNum w:abstractNumId="8" w15:restartNumberingAfterBreak="0">
+  <w:abstractNum w:abstractNumId="15" w15:restartNumberingAfterBreak="0">
     <w:nsid w:val="4FB52A18"/>
     <w:multiLevelType w:val="hybridMultilevel"/>
     <w:tmpl w:val="423C862E"/>
@@ -2718,7 +3478,7 @@
       </w:rPr>
     </w:lvl>
   </w:abstractNum>
-  <w:abstractNum w:abstractNumId="9" w15:restartNumberingAfterBreak="0">
+  <w:abstractNum w:abstractNumId="16" w15:restartNumberingAfterBreak="0">
     <w:nsid w:val="52F07A60"/>
     <w:multiLevelType w:val="hybridMultilevel"/>
     <w:tmpl w:val="0FD60A9C"/>
@@ -2831,7 +3591,7 @@
       </w:rPr>
     </w:lvl>
   </w:abstractNum>
-  <w:abstractNum w:abstractNumId="10" w15:restartNumberingAfterBreak="0">
+  <w:abstractNum w:abstractNumId="17" w15:restartNumberingAfterBreak="0">
     <w:nsid w:val="5A8444E9"/>
     <w:multiLevelType w:val="hybridMultilevel"/>
     <w:tmpl w:val="CF58EA98"/>
@@ -2944,7 +3704,346 @@
       </w:rPr>
     </w:lvl>
   </w:abstractNum>
-  <w:abstractNum w:abstractNumId="11" w15:restartNumberingAfterBreak="0">
+  <w:abstractNum w:abstractNumId="18" w15:restartNumberingAfterBreak="0">
+    <w:nsid w:val="5FAB7715"/>
+    <w:multiLevelType w:val="hybridMultilevel"/>
+    <w:tmpl w:val="4ABEE606"/>
+    <w:lvl w:ilvl="0" w:tplc="02F270E4">
+      <w:numFmt w:val="bullet"/>
+      <w:lvlText w:val="-"/>
+      <w:lvlJc w:val="left"/>
+      <w:pPr>
+        <w:ind w:left="1080" w:hanging="360"/>
+      </w:pPr>
+      <w:rPr>
+        <w:rFonts w:ascii="Times New Roman" w:eastAsiaTheme="minorHAnsi" w:hAnsi="Times New Roman" w:cs="Times New Roman" w:hint="default"/>
+        <w:b w:val="0"/>
+      </w:rPr>
+    </w:lvl>
+    <w:lvl w:ilvl="1" w:tplc="04090003">
+      <w:start w:val="1"/>
+      <w:numFmt w:val="bullet"/>
+      <w:lvlText w:val="o"/>
+      <w:lvlJc w:val="left"/>
+      <w:pPr>
+        <w:ind w:left="1800" w:hanging="360"/>
+      </w:pPr>
+      <w:rPr>
+        <w:rFonts w:ascii="Courier New" w:hAnsi="Courier New" w:cs="Courier New" w:hint="default"/>
+      </w:rPr>
+    </w:lvl>
+    <w:lvl w:ilvl="2" w:tplc="04090005" w:tentative="1">
+      <w:start w:val="1"/>
+      <w:numFmt w:val="bullet"/>
+      <w:lvlText w:val=""/>
+      <w:lvlJc w:val="left"/>
+      <w:pPr>
+        <w:ind w:left="2520" w:hanging="360"/>
+      </w:pPr>
+      <w:rPr>
+        <w:rFonts w:ascii="Wingdings" w:hAnsi="Wingdings" w:hint="default"/>
+      </w:rPr>
+    </w:lvl>
+    <w:lvl w:ilvl="3" w:tplc="04090001" w:tentative="1">
+      <w:start w:val="1"/>
+      <w:numFmt w:val="bullet"/>
+      <w:lvlText w:val=""/>
+      <w:lvlJc w:val="left"/>
+      <w:pPr>
+        <w:ind w:left="3240" w:hanging="360"/>
+      </w:pPr>
+      <w:rPr>
+        <w:rFonts w:ascii="Symbol" w:hAnsi="Symbol" w:hint="default"/>
+      </w:rPr>
+    </w:lvl>
+    <w:lvl w:ilvl="4" w:tplc="04090003" w:tentative="1">
+      <w:start w:val="1"/>
+      <w:numFmt w:val="bullet"/>
+      <w:lvlText w:val="o"/>
+      <w:lvlJc w:val="left"/>
+      <w:pPr>
+        <w:ind w:left="3960" w:hanging="360"/>
+      </w:pPr>
+      <w:rPr>
+        <w:rFonts w:ascii="Courier New" w:hAnsi="Courier New" w:cs="Courier New" w:hint="default"/>
+      </w:rPr>
+    </w:lvl>
+    <w:lvl w:ilvl="5" w:tplc="04090005" w:tentative="1">
+      <w:start w:val="1"/>
+      <w:numFmt w:val="bullet"/>
+      <w:lvlText w:val=""/>
+      <w:lvlJc w:val="left"/>
+      <w:pPr>
+        <w:ind w:left="4680" w:hanging="360"/>
+      </w:pPr>
+      <w:rPr>
+        <w:rFonts w:ascii="Wingdings" w:hAnsi="Wingdings" w:hint="default"/>
+      </w:rPr>
+    </w:lvl>
+    <w:lvl w:ilvl="6" w:tplc="04090001" w:tentative="1">
+      <w:start w:val="1"/>
+      <w:numFmt w:val="bullet"/>
+      <w:lvlText w:val=""/>
+      <w:lvlJc w:val="left"/>
+      <w:pPr>
+        <w:ind w:left="5400" w:hanging="360"/>
+      </w:pPr>
+      <w:rPr>
+        <w:rFonts w:ascii="Symbol" w:hAnsi="Symbol" w:hint="default"/>
+      </w:rPr>
+    </w:lvl>
+    <w:lvl w:ilvl="7" w:tplc="04090003" w:tentative="1">
+      <w:start w:val="1"/>
+      <w:numFmt w:val="bullet"/>
+      <w:lvlText w:val="o"/>
+      <w:lvlJc w:val="left"/>
+      <w:pPr>
+        <w:ind w:left="6120" w:hanging="360"/>
+      </w:pPr>
+      <w:rPr>
+        <w:rFonts w:ascii="Courier New" w:hAnsi="Courier New" w:cs="Courier New" w:hint="default"/>
+      </w:rPr>
+    </w:lvl>
+    <w:lvl w:ilvl="8" w:tplc="04090005" w:tentative="1">
+      <w:start w:val="1"/>
+      <w:numFmt w:val="bullet"/>
+      <w:lvlText w:val=""/>
+      <w:lvlJc w:val="left"/>
+      <w:pPr>
+        <w:ind w:left="6840" w:hanging="360"/>
+      </w:pPr>
+      <w:rPr>
+        <w:rFonts w:ascii="Wingdings" w:hAnsi="Wingdings" w:hint="default"/>
+      </w:rPr>
+    </w:lvl>
+  </w:abstractNum>
+  <w:abstractNum w:abstractNumId="19" w15:restartNumberingAfterBreak="0">
+    <w:nsid w:val="6449107F"/>
+    <w:multiLevelType w:val="hybridMultilevel"/>
+    <w:tmpl w:val="F9E215CA"/>
+    <w:lvl w:ilvl="0" w:tplc="04090001">
+      <w:start w:val="1"/>
+      <w:numFmt w:val="bullet"/>
+      <w:lvlText w:val=""/>
+      <w:lvlJc w:val="left"/>
+      <w:pPr>
+        <w:ind w:left="1440" w:hanging="360"/>
+      </w:pPr>
+      <w:rPr>
+        <w:rFonts w:ascii="Symbol" w:hAnsi="Symbol" w:hint="default"/>
+      </w:rPr>
+    </w:lvl>
+    <w:lvl w:ilvl="1" w:tplc="04090003" w:tentative="1">
+      <w:start w:val="1"/>
+      <w:numFmt w:val="bullet"/>
+      <w:lvlText w:val="o"/>
+      <w:lvlJc w:val="left"/>
+      <w:pPr>
+        <w:ind w:left="2160" w:hanging="360"/>
+      </w:pPr>
+      <w:rPr>
+        <w:rFonts w:ascii="Courier New" w:hAnsi="Courier New" w:cs="Courier New" w:hint="default"/>
+      </w:rPr>
+    </w:lvl>
+    <w:lvl w:ilvl="2" w:tplc="04090005" w:tentative="1">
+      <w:start w:val="1"/>
+      <w:numFmt w:val="bullet"/>
+      <w:lvlText w:val=""/>
+      <w:lvlJc w:val="left"/>
+      <w:pPr>
+        <w:ind w:left="2880" w:hanging="360"/>
+      </w:pPr>
+      <w:rPr>
+        <w:rFonts w:ascii="Wingdings" w:hAnsi="Wingdings" w:hint="default"/>
+      </w:rPr>
+    </w:lvl>
+    <w:lvl w:ilvl="3" w:tplc="04090001" w:tentative="1">
+      <w:start w:val="1"/>
+      <w:numFmt w:val="bullet"/>
+      <w:lvlText w:val=""/>
+      <w:lvlJc w:val="left"/>
+      <w:pPr>
+        <w:ind w:left="3600" w:hanging="360"/>
+      </w:pPr>
+      <w:rPr>
+        <w:rFonts w:ascii="Symbol" w:hAnsi="Symbol" w:hint="default"/>
+      </w:rPr>
+    </w:lvl>
+    <w:lvl w:ilvl="4" w:tplc="04090003" w:tentative="1">
+      <w:start w:val="1"/>
+      <w:numFmt w:val="bullet"/>
+      <w:lvlText w:val="o"/>
+      <w:lvlJc w:val="left"/>
+      <w:pPr>
+        <w:ind w:left="4320" w:hanging="360"/>
+      </w:pPr>
+      <w:rPr>
+        <w:rFonts w:ascii="Courier New" w:hAnsi="Courier New" w:cs="Courier New" w:hint="default"/>
+      </w:rPr>
+    </w:lvl>
+    <w:lvl w:ilvl="5" w:tplc="04090005" w:tentative="1">
+      <w:start w:val="1"/>
+      <w:numFmt w:val="bullet"/>
+      <w:lvlText w:val=""/>
+      <w:lvlJc w:val="left"/>
+      <w:pPr>
+        <w:ind w:left="5040" w:hanging="360"/>
+      </w:pPr>
+      <w:rPr>
+        <w:rFonts w:ascii="Wingdings" w:hAnsi="Wingdings" w:hint="default"/>
+      </w:rPr>
+    </w:lvl>
+    <w:lvl w:ilvl="6" w:tplc="04090001" w:tentative="1">
+      <w:start w:val="1"/>
+      <w:numFmt w:val="bullet"/>
+      <w:lvlText w:val=""/>
+      <w:lvlJc w:val="left"/>
+      <w:pPr>
+        <w:ind w:left="5760" w:hanging="360"/>
+      </w:pPr>
+      <w:rPr>
+        <w:rFonts w:ascii="Symbol" w:hAnsi="Symbol" w:hint="default"/>
+      </w:rPr>
+    </w:lvl>
+    <w:lvl w:ilvl="7" w:tplc="04090003" w:tentative="1">
+      <w:start w:val="1"/>
+      <w:numFmt w:val="bullet"/>
+      <w:lvlText w:val="o"/>
+      <w:lvlJc w:val="left"/>
+      <w:pPr>
+        <w:ind w:left="6480" w:hanging="360"/>
+      </w:pPr>
+      <w:rPr>
+        <w:rFonts w:ascii="Courier New" w:hAnsi="Courier New" w:cs="Courier New" w:hint="default"/>
+      </w:rPr>
+    </w:lvl>
+    <w:lvl w:ilvl="8" w:tplc="04090005" w:tentative="1">
+      <w:start w:val="1"/>
+      <w:numFmt w:val="bullet"/>
+      <w:lvlText w:val=""/>
+      <w:lvlJc w:val="left"/>
+      <w:pPr>
+        <w:ind w:left="7200" w:hanging="360"/>
+      </w:pPr>
+      <w:rPr>
+        <w:rFonts w:ascii="Wingdings" w:hAnsi="Wingdings" w:hint="default"/>
+      </w:rPr>
+    </w:lvl>
+  </w:abstractNum>
+  <w:abstractNum w:abstractNumId="20" w15:restartNumberingAfterBreak="0">
+    <w:nsid w:val="64C82A65"/>
+    <w:multiLevelType w:val="hybridMultilevel"/>
+    <w:tmpl w:val="5120885E"/>
+    <w:lvl w:ilvl="0" w:tplc="04090001">
+      <w:start w:val="1"/>
+      <w:numFmt w:val="bullet"/>
+      <w:lvlText w:val=""/>
+      <w:lvlJc w:val="left"/>
+      <w:pPr>
+        <w:ind w:left="1440" w:hanging="360"/>
+      </w:pPr>
+      <w:rPr>
+        <w:rFonts w:ascii="Symbol" w:hAnsi="Symbol" w:hint="default"/>
+      </w:rPr>
+    </w:lvl>
+    <w:lvl w:ilvl="1" w:tplc="04090003" w:tentative="1">
+      <w:start w:val="1"/>
+      <w:numFmt w:val="bullet"/>
+      <w:lvlText w:val="o"/>
+      <w:lvlJc w:val="left"/>
+      <w:pPr>
+        <w:ind w:left="2160" w:hanging="360"/>
+      </w:pPr>
+      <w:rPr>
+        <w:rFonts w:ascii="Courier New" w:hAnsi="Courier New" w:cs="Courier New" w:hint="default"/>
+      </w:rPr>
+    </w:lvl>
+    <w:lvl w:ilvl="2" w:tplc="04090005" w:tentative="1">
+      <w:start w:val="1"/>
+      <w:numFmt w:val="bullet"/>
+      <w:lvlText w:val=""/>
+      <w:lvlJc w:val="left"/>
+      <w:pPr>
+        <w:ind w:left="2880" w:hanging="360"/>
+      </w:pPr>
+      <w:rPr>
+        <w:rFonts w:ascii="Wingdings" w:hAnsi="Wingdings" w:hint="default"/>
+      </w:rPr>
+    </w:lvl>
+    <w:lvl w:ilvl="3" w:tplc="04090001" w:tentative="1">
+      <w:start w:val="1"/>
+      <w:numFmt w:val="bullet"/>
+      <w:lvlText w:val=""/>
+      <w:lvlJc w:val="left"/>
+      <w:pPr>
+        <w:ind w:left="3600" w:hanging="360"/>
+      </w:pPr>
+      <w:rPr>
+        <w:rFonts w:ascii="Symbol" w:hAnsi="Symbol" w:hint="default"/>
+      </w:rPr>
+    </w:lvl>
+    <w:lvl w:ilvl="4" w:tplc="04090003" w:tentative="1">
+      <w:start w:val="1"/>
+      <w:numFmt w:val="bullet"/>
+      <w:lvlText w:val="o"/>
+      <w:lvlJc w:val="left"/>
+      <w:pPr>
+        <w:ind w:left="4320" w:hanging="360"/>
+      </w:pPr>
+      <w:rPr>
+        <w:rFonts w:ascii="Courier New" w:hAnsi="Courier New" w:cs="Courier New" w:hint="default"/>
+      </w:rPr>
+    </w:lvl>
+    <w:lvl w:ilvl="5" w:tplc="04090005" w:tentative="1">
+      <w:start w:val="1"/>
+      <w:numFmt w:val="bullet"/>
+      <w:lvlText w:val=""/>
+      <w:lvlJc w:val="left"/>
+      <w:pPr>
+        <w:ind w:left="5040" w:hanging="360"/>
+      </w:pPr>
+      <w:rPr>
+        <w:rFonts w:ascii="Wingdings" w:hAnsi="Wingdings" w:hint="default"/>
+      </w:rPr>
+    </w:lvl>
+    <w:lvl w:ilvl="6" w:tplc="04090001" w:tentative="1">
+      <w:start w:val="1"/>
+      <w:numFmt w:val="bullet"/>
+      <w:lvlText w:val=""/>
+      <w:lvlJc w:val="left"/>
+      <w:pPr>
+        <w:ind w:left="5760" w:hanging="360"/>
+      </w:pPr>
+      <w:rPr>
+        <w:rFonts w:ascii="Symbol" w:hAnsi="Symbol" w:hint="default"/>
+      </w:rPr>
+    </w:lvl>
+    <w:lvl w:ilvl="7" w:tplc="04090003" w:tentative="1">
+      <w:start w:val="1"/>
+      <w:numFmt w:val="bullet"/>
+      <w:lvlText w:val="o"/>
+      <w:lvlJc w:val="left"/>
+      <w:pPr>
+        <w:ind w:left="6480" w:hanging="360"/>
+      </w:pPr>
+      <w:rPr>
+        <w:rFonts w:ascii="Courier New" w:hAnsi="Courier New" w:cs="Courier New" w:hint="default"/>
+      </w:rPr>
+    </w:lvl>
+    <w:lvl w:ilvl="8" w:tplc="04090005" w:tentative="1">
+      <w:start w:val="1"/>
+      <w:numFmt w:val="bullet"/>
+      <w:lvlText w:val=""/>
+      <w:lvlJc w:val="left"/>
+      <w:pPr>
+        <w:ind w:left="7200" w:hanging="360"/>
+      </w:pPr>
+      <w:rPr>
+        <w:rFonts w:ascii="Wingdings" w:hAnsi="Wingdings" w:hint="default"/>
+      </w:rPr>
+    </w:lvl>
+  </w:abstractNum>
+  <w:abstractNum w:abstractNumId="21" w15:restartNumberingAfterBreak="0">
     <w:nsid w:val="66923AD0"/>
     <w:multiLevelType w:val="hybridMultilevel"/>
     <w:tmpl w:val="D59677A6"/>
@@ -3057,7 +4156,120 @@
       </w:rPr>
     </w:lvl>
   </w:abstractNum>
-  <w:abstractNum w:abstractNumId="12" w15:restartNumberingAfterBreak="0">
+  <w:abstractNum w:abstractNumId="22" w15:restartNumberingAfterBreak="0">
+    <w:nsid w:val="6A3E0FF2"/>
+    <w:multiLevelType w:val="hybridMultilevel"/>
+    <w:tmpl w:val="9222BC34"/>
+    <w:lvl w:ilvl="0" w:tplc="04090001">
+      <w:start w:val="1"/>
+      <w:numFmt w:val="bullet"/>
+      <w:lvlText w:val=""/>
+      <w:lvlJc w:val="left"/>
+      <w:pPr>
+        <w:ind w:left="1440" w:hanging="360"/>
+      </w:pPr>
+      <w:rPr>
+        <w:rFonts w:ascii="Symbol" w:hAnsi="Symbol" w:hint="default"/>
+      </w:rPr>
+    </w:lvl>
+    <w:lvl w:ilvl="1" w:tplc="04090003" w:tentative="1">
+      <w:start w:val="1"/>
+      <w:numFmt w:val="bullet"/>
+      <w:lvlText w:val="o"/>
+      <w:lvlJc w:val="left"/>
+      <w:pPr>
+        <w:ind w:left="2160" w:hanging="360"/>
+      </w:pPr>
+      <w:rPr>
+        <w:rFonts w:ascii="Courier New" w:hAnsi="Courier New" w:cs="Courier New" w:hint="default"/>
+      </w:rPr>
+    </w:lvl>
+    <w:lvl w:ilvl="2" w:tplc="04090005" w:tentative="1">
+      <w:start w:val="1"/>
+      <w:numFmt w:val="bullet"/>
+      <w:lvlText w:val=""/>
+      <w:lvlJc w:val="left"/>
+      <w:pPr>
+        <w:ind w:left="2880" w:hanging="360"/>
+      </w:pPr>
+      <w:rPr>
+        <w:rFonts w:ascii="Wingdings" w:hAnsi="Wingdings" w:hint="default"/>
+      </w:rPr>
+    </w:lvl>
+    <w:lvl w:ilvl="3" w:tplc="04090001" w:tentative="1">
+      <w:start w:val="1"/>
+      <w:numFmt w:val="bullet"/>
+      <w:lvlText w:val=""/>
+      <w:lvlJc w:val="left"/>
+      <w:pPr>
+        <w:ind w:left="3600" w:hanging="360"/>
+      </w:pPr>
+      <w:rPr>
+        <w:rFonts w:ascii="Symbol" w:hAnsi="Symbol" w:hint="default"/>
+      </w:rPr>
+    </w:lvl>
+    <w:lvl w:ilvl="4" w:tplc="04090003" w:tentative="1">
+      <w:start w:val="1"/>
+      <w:numFmt w:val="bullet"/>
+      <w:lvlText w:val="o"/>
+      <w:lvlJc w:val="left"/>
+      <w:pPr>
+        <w:ind w:left="4320" w:hanging="360"/>
+      </w:pPr>
+      <w:rPr>
+        <w:rFonts w:ascii="Courier New" w:hAnsi="Courier New" w:cs="Courier New" w:hint="default"/>
+      </w:rPr>
+    </w:lvl>
+    <w:lvl w:ilvl="5" w:tplc="04090005" w:tentative="1">
+      <w:start w:val="1"/>
+      <w:numFmt w:val="bullet"/>
+      <w:lvlText w:val=""/>
+      <w:lvlJc w:val="left"/>
+      <w:pPr>
+        <w:ind w:left="5040" w:hanging="360"/>
+      </w:pPr>
+      <w:rPr>
+        <w:rFonts w:ascii="Wingdings" w:hAnsi="Wingdings" w:hint="default"/>
+      </w:rPr>
+    </w:lvl>
+    <w:lvl w:ilvl="6" w:tplc="04090001" w:tentative="1">
+      <w:start w:val="1"/>
+      <w:numFmt w:val="bullet"/>
+      <w:lvlText w:val=""/>
+      <w:lvlJc w:val="left"/>
+      <w:pPr>
+        <w:ind w:left="5760" w:hanging="360"/>
+      </w:pPr>
+      <w:rPr>
+        <w:rFonts w:ascii="Symbol" w:hAnsi="Symbol" w:hint="default"/>
+      </w:rPr>
+    </w:lvl>
+    <w:lvl w:ilvl="7" w:tplc="04090003" w:tentative="1">
+      <w:start w:val="1"/>
+      <w:numFmt w:val="bullet"/>
+      <w:lvlText w:val="o"/>
+      <w:lvlJc w:val="left"/>
+      <w:pPr>
+        <w:ind w:left="6480" w:hanging="360"/>
+      </w:pPr>
+      <w:rPr>
+        <w:rFonts w:ascii="Courier New" w:hAnsi="Courier New" w:cs="Courier New" w:hint="default"/>
+      </w:rPr>
+    </w:lvl>
+    <w:lvl w:ilvl="8" w:tplc="04090005" w:tentative="1">
+      <w:start w:val="1"/>
+      <w:numFmt w:val="bullet"/>
+      <w:lvlText w:val=""/>
+      <w:lvlJc w:val="left"/>
+      <w:pPr>
+        <w:ind w:left="7200" w:hanging="360"/>
+      </w:pPr>
+      <w:rPr>
+        <w:rFonts w:ascii="Wingdings" w:hAnsi="Wingdings" w:hint="default"/>
+      </w:rPr>
+    </w:lvl>
+  </w:abstractNum>
+  <w:abstractNum w:abstractNumId="23" w15:restartNumberingAfterBreak="0">
     <w:nsid w:val="6B2E219B"/>
     <w:multiLevelType w:val="hybridMultilevel"/>
     <w:tmpl w:val="FB2EAE62"/>
@@ -3170,7 +4382,231 @@
       </w:rPr>
     </w:lvl>
   </w:abstractNum>
-  <w:abstractNum w:abstractNumId="13" w15:restartNumberingAfterBreak="0">
+  <w:abstractNum w:abstractNumId="24" w15:restartNumberingAfterBreak="0">
+    <w:nsid w:val="6BD34550"/>
+    <w:multiLevelType w:val="hybridMultilevel"/>
+    <w:tmpl w:val="D6CE16B8"/>
+    <w:lvl w:ilvl="0" w:tplc="2FCAC36E">
+      <w:numFmt w:val="bullet"/>
+      <w:lvlText w:val="-"/>
+      <w:lvlJc w:val="left"/>
+      <w:pPr>
+        <w:ind w:left="1080" w:hanging="360"/>
+      </w:pPr>
+      <w:rPr>
+        <w:rFonts w:ascii="Times New Roman" w:eastAsiaTheme="minorHAnsi" w:hAnsi="Times New Roman" w:cs="Times New Roman" w:hint="default"/>
+      </w:rPr>
+    </w:lvl>
+    <w:lvl w:ilvl="1" w:tplc="04090003" w:tentative="1">
+      <w:start w:val="1"/>
+      <w:numFmt w:val="bullet"/>
+      <w:lvlText w:val="o"/>
+      <w:lvlJc w:val="left"/>
+      <w:pPr>
+        <w:ind w:left="1800" w:hanging="360"/>
+      </w:pPr>
+      <w:rPr>
+        <w:rFonts w:ascii="Courier New" w:hAnsi="Courier New" w:cs="Courier New" w:hint="default"/>
+      </w:rPr>
+    </w:lvl>
+    <w:lvl w:ilvl="2" w:tplc="04090005" w:tentative="1">
+      <w:start w:val="1"/>
+      <w:numFmt w:val="bullet"/>
+      <w:lvlText w:val=""/>
+      <w:lvlJc w:val="left"/>
+      <w:pPr>
+        <w:ind w:left="2520" w:hanging="360"/>
+      </w:pPr>
+      <w:rPr>
+        <w:rFonts w:ascii="Wingdings" w:hAnsi="Wingdings" w:hint="default"/>
+      </w:rPr>
+    </w:lvl>
+    <w:lvl w:ilvl="3" w:tplc="04090001" w:tentative="1">
+      <w:start w:val="1"/>
+      <w:numFmt w:val="bullet"/>
+      <w:lvlText w:val=""/>
+      <w:lvlJc w:val="left"/>
+      <w:pPr>
+        <w:ind w:left="3240" w:hanging="360"/>
+      </w:pPr>
+      <w:rPr>
+        <w:rFonts w:ascii="Symbol" w:hAnsi="Symbol" w:hint="default"/>
+      </w:rPr>
+    </w:lvl>
+    <w:lvl w:ilvl="4" w:tplc="04090003" w:tentative="1">
+      <w:start w:val="1"/>
+      <w:numFmt w:val="bullet"/>
+      <w:lvlText w:val="o"/>
+      <w:lvlJc w:val="left"/>
+      <w:pPr>
+        <w:ind w:left="3960" w:hanging="360"/>
+      </w:pPr>
+      <w:rPr>
+        <w:rFonts w:ascii="Courier New" w:hAnsi="Courier New" w:cs="Courier New" w:hint="default"/>
+      </w:rPr>
+    </w:lvl>
+    <w:lvl w:ilvl="5" w:tplc="04090005" w:tentative="1">
+      <w:start w:val="1"/>
+      <w:numFmt w:val="bullet"/>
+      <w:lvlText w:val=""/>
+      <w:lvlJc w:val="left"/>
+      <w:pPr>
+        <w:ind w:left="4680" w:hanging="360"/>
+      </w:pPr>
+      <w:rPr>
+        <w:rFonts w:ascii="Wingdings" w:hAnsi="Wingdings" w:hint="default"/>
+      </w:rPr>
+    </w:lvl>
+    <w:lvl w:ilvl="6" w:tplc="04090001" w:tentative="1">
+      <w:start w:val="1"/>
+      <w:numFmt w:val="bullet"/>
+      <w:lvlText w:val=""/>
+      <w:lvlJc w:val="left"/>
+      <w:pPr>
+        <w:ind w:left="5400" w:hanging="360"/>
+      </w:pPr>
+      <w:rPr>
+        <w:rFonts w:ascii="Symbol" w:hAnsi="Symbol" w:hint="default"/>
+      </w:rPr>
+    </w:lvl>
+    <w:lvl w:ilvl="7" w:tplc="04090003" w:tentative="1">
+      <w:start w:val="1"/>
+      <w:numFmt w:val="bullet"/>
+      <w:lvlText w:val="o"/>
+      <w:lvlJc w:val="left"/>
+      <w:pPr>
+        <w:ind w:left="6120" w:hanging="360"/>
+      </w:pPr>
+      <w:rPr>
+        <w:rFonts w:ascii="Courier New" w:hAnsi="Courier New" w:cs="Courier New" w:hint="default"/>
+      </w:rPr>
+    </w:lvl>
+    <w:lvl w:ilvl="8" w:tplc="04090005" w:tentative="1">
+      <w:start w:val="1"/>
+      <w:numFmt w:val="bullet"/>
+      <w:lvlText w:val=""/>
+      <w:lvlJc w:val="left"/>
+      <w:pPr>
+        <w:ind w:left="6840" w:hanging="360"/>
+      </w:pPr>
+      <w:rPr>
+        <w:rFonts w:ascii="Wingdings" w:hAnsi="Wingdings" w:hint="default"/>
+      </w:rPr>
+    </w:lvl>
+  </w:abstractNum>
+  <w:abstractNum w:abstractNumId="25" w15:restartNumberingAfterBreak="0">
+    <w:nsid w:val="74BE7BD3"/>
+    <w:multiLevelType w:val="hybridMultilevel"/>
+    <w:tmpl w:val="463A9442"/>
+    <w:lvl w:ilvl="0" w:tplc="A8F414E2">
+      <w:numFmt w:val="bullet"/>
+      <w:lvlText w:val="-"/>
+      <w:lvlJc w:val="left"/>
+      <w:pPr>
+        <w:ind w:left="1080" w:hanging="360"/>
+      </w:pPr>
+      <w:rPr>
+        <w:rFonts w:ascii="Times New Roman" w:eastAsiaTheme="minorHAnsi" w:hAnsi="Times New Roman" w:cs="Times New Roman" w:hint="default"/>
+      </w:rPr>
+    </w:lvl>
+    <w:lvl w:ilvl="1" w:tplc="04090003" w:tentative="1">
+      <w:start w:val="1"/>
+      <w:numFmt w:val="bullet"/>
+      <w:lvlText w:val="o"/>
+      <w:lvlJc w:val="left"/>
+      <w:pPr>
+        <w:ind w:left="1800" w:hanging="360"/>
+      </w:pPr>
+      <w:rPr>
+        <w:rFonts w:ascii="Courier New" w:hAnsi="Courier New" w:cs="Courier New" w:hint="default"/>
+      </w:rPr>
+    </w:lvl>
+    <w:lvl w:ilvl="2" w:tplc="04090005" w:tentative="1">
+      <w:start w:val="1"/>
+      <w:numFmt w:val="bullet"/>
+      <w:lvlText w:val=""/>
+      <w:lvlJc w:val="left"/>
+      <w:pPr>
+        <w:ind w:left="2520" w:hanging="360"/>
+      </w:pPr>
+      <w:rPr>
+        <w:rFonts w:ascii="Wingdings" w:hAnsi="Wingdings" w:hint="default"/>
+      </w:rPr>
+    </w:lvl>
+    <w:lvl w:ilvl="3" w:tplc="04090001" w:tentative="1">
+      <w:start w:val="1"/>
+      <w:numFmt w:val="bullet"/>
+      <w:lvlText w:val=""/>
+      <w:lvlJc w:val="left"/>
+      <w:pPr>
+        <w:ind w:left="3240" w:hanging="360"/>
+      </w:pPr>
+      <w:rPr>
+        <w:rFonts w:ascii="Symbol" w:hAnsi="Symbol" w:hint="default"/>
+      </w:rPr>
+    </w:lvl>
+    <w:lvl w:ilvl="4" w:tplc="04090003" w:tentative="1">
+      <w:start w:val="1"/>
+      <w:numFmt w:val="bullet"/>
+      <w:lvlText w:val="o"/>
+      <w:lvlJc w:val="left"/>
+      <w:pPr>
+        <w:ind w:left="3960" w:hanging="360"/>
+      </w:pPr>
+      <w:rPr>
+        <w:rFonts w:ascii="Courier New" w:hAnsi="Courier New" w:cs="Courier New" w:hint="default"/>
+      </w:rPr>
+    </w:lvl>
+    <w:lvl w:ilvl="5" w:tplc="04090005" w:tentative="1">
+      <w:start w:val="1"/>
+      <w:numFmt w:val="bullet"/>
+      <w:lvlText w:val=""/>
+      <w:lvlJc w:val="left"/>
+      <w:pPr>
+        <w:ind w:left="4680" w:hanging="360"/>
+      </w:pPr>
+      <w:rPr>
+        <w:rFonts w:ascii="Wingdings" w:hAnsi="Wingdings" w:hint="default"/>
+      </w:rPr>
+    </w:lvl>
+    <w:lvl w:ilvl="6" w:tplc="04090001" w:tentative="1">
+      <w:start w:val="1"/>
+      <w:numFmt w:val="bullet"/>
+      <w:lvlText w:val=""/>
+      <w:lvlJc w:val="left"/>
+      <w:pPr>
+        <w:ind w:left="5400" w:hanging="360"/>
+      </w:pPr>
+      <w:rPr>
+        <w:rFonts w:ascii="Symbol" w:hAnsi="Symbol" w:hint="default"/>
+      </w:rPr>
+    </w:lvl>
+    <w:lvl w:ilvl="7" w:tplc="04090003" w:tentative="1">
+      <w:start w:val="1"/>
+      <w:numFmt w:val="bullet"/>
+      <w:lvlText w:val="o"/>
+      <w:lvlJc w:val="left"/>
+      <w:pPr>
+        <w:ind w:left="6120" w:hanging="360"/>
+      </w:pPr>
+      <w:rPr>
+        <w:rFonts w:ascii="Courier New" w:hAnsi="Courier New" w:cs="Courier New" w:hint="default"/>
+      </w:rPr>
+    </w:lvl>
+    <w:lvl w:ilvl="8" w:tplc="04090005" w:tentative="1">
+      <w:start w:val="1"/>
+      <w:numFmt w:val="bullet"/>
+      <w:lvlText w:val=""/>
+      <w:lvlJc w:val="left"/>
+      <w:pPr>
+        <w:ind w:left="6840" w:hanging="360"/>
+      </w:pPr>
+      <w:rPr>
+        <w:rFonts w:ascii="Wingdings" w:hAnsi="Wingdings" w:hint="default"/>
+      </w:rPr>
+    </w:lvl>
+  </w:abstractNum>
+  <w:abstractNum w:abstractNumId="26" w15:restartNumberingAfterBreak="0">
     <w:nsid w:val="7864613A"/>
     <w:multiLevelType w:val="hybridMultilevel"/>
     <w:tmpl w:val="718A2CD0"/>
@@ -3283,47 +4719,201 @@
       </w:rPr>
     </w:lvl>
   </w:abstractNum>
+  <w:abstractNum w:abstractNumId="27" w15:restartNumberingAfterBreak="0">
+    <w:nsid w:val="7D667F08"/>
+    <w:multiLevelType w:val="hybridMultilevel"/>
+    <w:tmpl w:val="CD90B2F2"/>
+    <w:lvl w:ilvl="0" w:tplc="A8F414E2">
+      <w:numFmt w:val="bullet"/>
+      <w:lvlText w:val="-"/>
+      <w:lvlJc w:val="left"/>
+      <w:pPr>
+        <w:ind w:left="1080" w:hanging="360"/>
+      </w:pPr>
+      <w:rPr>
+        <w:rFonts w:ascii="Times New Roman" w:eastAsiaTheme="minorHAnsi" w:hAnsi="Times New Roman" w:cs="Times New Roman" w:hint="default"/>
+      </w:rPr>
+    </w:lvl>
+    <w:lvl w:ilvl="1" w:tplc="FFFFFFFF" w:tentative="1">
+      <w:start w:val="1"/>
+      <w:numFmt w:val="bullet"/>
+      <w:lvlText w:val="o"/>
+      <w:lvlJc w:val="left"/>
+      <w:pPr>
+        <w:ind w:left="1800" w:hanging="360"/>
+      </w:pPr>
+      <w:rPr>
+        <w:rFonts w:ascii="Courier New" w:hAnsi="Courier New" w:cs="Courier New" w:hint="default"/>
+      </w:rPr>
+    </w:lvl>
+    <w:lvl w:ilvl="2" w:tplc="FFFFFFFF" w:tentative="1">
+      <w:start w:val="1"/>
+      <w:numFmt w:val="bullet"/>
+      <w:lvlText w:val=""/>
+      <w:lvlJc w:val="left"/>
+      <w:pPr>
+        <w:ind w:left="2520" w:hanging="360"/>
+      </w:pPr>
+      <w:rPr>
+        <w:rFonts w:ascii="Wingdings" w:hAnsi="Wingdings" w:hint="default"/>
+      </w:rPr>
+    </w:lvl>
+    <w:lvl w:ilvl="3" w:tplc="FFFFFFFF" w:tentative="1">
+      <w:start w:val="1"/>
+      <w:numFmt w:val="bullet"/>
+      <w:lvlText w:val=""/>
+      <w:lvlJc w:val="left"/>
+      <w:pPr>
+        <w:ind w:left="3240" w:hanging="360"/>
+      </w:pPr>
+      <w:rPr>
+        <w:rFonts w:ascii="Symbol" w:hAnsi="Symbol" w:hint="default"/>
+      </w:rPr>
+    </w:lvl>
+    <w:lvl w:ilvl="4" w:tplc="FFFFFFFF" w:tentative="1">
+      <w:start w:val="1"/>
+      <w:numFmt w:val="bullet"/>
+      <w:lvlText w:val="o"/>
+      <w:lvlJc w:val="left"/>
+      <w:pPr>
+        <w:ind w:left="3960" w:hanging="360"/>
+      </w:pPr>
+      <w:rPr>
+        <w:rFonts w:ascii="Courier New" w:hAnsi="Courier New" w:cs="Courier New" w:hint="default"/>
+      </w:rPr>
+    </w:lvl>
+    <w:lvl w:ilvl="5" w:tplc="FFFFFFFF" w:tentative="1">
+      <w:start w:val="1"/>
+      <w:numFmt w:val="bullet"/>
+      <w:lvlText w:val=""/>
+      <w:lvlJc w:val="left"/>
+      <w:pPr>
+        <w:ind w:left="4680" w:hanging="360"/>
+      </w:pPr>
+      <w:rPr>
+        <w:rFonts w:ascii="Wingdings" w:hAnsi="Wingdings" w:hint="default"/>
+      </w:rPr>
+    </w:lvl>
+    <w:lvl w:ilvl="6" w:tplc="FFFFFFFF" w:tentative="1">
+      <w:start w:val="1"/>
+      <w:numFmt w:val="bullet"/>
+      <w:lvlText w:val=""/>
+      <w:lvlJc w:val="left"/>
+      <w:pPr>
+        <w:ind w:left="5400" w:hanging="360"/>
+      </w:pPr>
+      <w:rPr>
+        <w:rFonts w:ascii="Symbol" w:hAnsi="Symbol" w:hint="default"/>
+      </w:rPr>
+    </w:lvl>
+    <w:lvl w:ilvl="7" w:tplc="FFFFFFFF" w:tentative="1">
+      <w:start w:val="1"/>
+      <w:numFmt w:val="bullet"/>
+      <w:lvlText w:val="o"/>
+      <w:lvlJc w:val="left"/>
+      <w:pPr>
+        <w:ind w:left="6120" w:hanging="360"/>
+      </w:pPr>
+      <w:rPr>
+        <w:rFonts w:ascii="Courier New" w:hAnsi="Courier New" w:cs="Courier New" w:hint="default"/>
+      </w:rPr>
+    </w:lvl>
+    <w:lvl w:ilvl="8" w:tplc="FFFFFFFF" w:tentative="1">
+      <w:start w:val="1"/>
+      <w:numFmt w:val="bullet"/>
+      <w:lvlText w:val=""/>
+      <w:lvlJc w:val="left"/>
+      <w:pPr>
+        <w:ind w:left="6840" w:hanging="360"/>
+      </w:pPr>
+      <w:rPr>
+        <w:rFonts w:ascii="Wingdings" w:hAnsi="Wingdings" w:hint="default"/>
+      </w:rPr>
+    </w:lvl>
+  </w:abstractNum>
   <w:num w:numId="1" w16cid:durableId="10378753">
+    <w:abstractNumId w:val="4"/>
+  </w:num>
+  <w:num w:numId="2" w16cid:durableId="84766832">
+    <w:abstractNumId w:val="10"/>
+  </w:num>
+  <w:num w:numId="3" w16cid:durableId="377819353">
     <w:abstractNumId w:val="2"/>
   </w:num>
-  <w:num w:numId="2" w16cid:durableId="84766832">
-    <w:abstractNumId w:val="4"/>
+  <w:num w:numId="4" w16cid:durableId="938098643">
+    <w:abstractNumId w:val="13"/>
   </w:num>
-  <w:num w:numId="3" w16cid:durableId="377819353">
-    <w:abstractNumId w:val="0"/>
+  <w:num w:numId="5" w16cid:durableId="1085608552">
+    <w:abstractNumId w:val="14"/>
   </w:num>
-  <w:num w:numId="4" w16cid:durableId="938098643">
+  <w:num w:numId="6" w16cid:durableId="2123186869">
+    <w:abstractNumId w:val="17"/>
+  </w:num>
+  <w:num w:numId="7" w16cid:durableId="961812846">
+    <w:abstractNumId w:val="15"/>
+  </w:num>
+  <w:num w:numId="8" w16cid:durableId="75633644">
+    <w:abstractNumId w:val="23"/>
+  </w:num>
+  <w:num w:numId="9" w16cid:durableId="2102874313">
+    <w:abstractNumId w:val="26"/>
+  </w:num>
+  <w:num w:numId="10" w16cid:durableId="1111361128">
+    <w:abstractNumId w:val="21"/>
+  </w:num>
+  <w:num w:numId="11" w16cid:durableId="726415882">
+    <w:abstractNumId w:val="16"/>
+  </w:num>
+  <w:num w:numId="12" w16cid:durableId="1694456012">
+    <w:abstractNumId w:val="11"/>
+  </w:num>
+  <w:num w:numId="13" w16cid:durableId="343626787">
+    <w:abstractNumId w:val="3"/>
+  </w:num>
+  <w:num w:numId="14" w16cid:durableId="1978799626">
+    <w:abstractNumId w:val="8"/>
+  </w:num>
+  <w:num w:numId="15" w16cid:durableId="1562593214">
+    <w:abstractNumId w:val="18"/>
+  </w:num>
+  <w:num w:numId="16" w16cid:durableId="556359695">
+    <w:abstractNumId w:val="20"/>
+  </w:num>
+  <w:num w:numId="17" w16cid:durableId="925916328">
+    <w:abstractNumId w:val="19"/>
+  </w:num>
+  <w:num w:numId="18" w16cid:durableId="1658269707">
+    <w:abstractNumId w:val="12"/>
+  </w:num>
+  <w:num w:numId="19" w16cid:durableId="1078794770">
+    <w:abstractNumId w:val="22"/>
+  </w:num>
+  <w:num w:numId="20" w16cid:durableId="7875076">
+    <w:abstractNumId w:val="7"/>
+  </w:num>
+  <w:num w:numId="21" w16cid:durableId="1027025295">
+    <w:abstractNumId w:val="5"/>
+  </w:num>
+  <w:num w:numId="22" w16cid:durableId="1466433969">
+    <w:abstractNumId w:val="24"/>
+  </w:num>
+  <w:num w:numId="23" w16cid:durableId="115682091">
+    <w:abstractNumId w:val="9"/>
+  </w:num>
+  <w:num w:numId="24" w16cid:durableId="674379022">
     <w:abstractNumId w:val="6"/>
   </w:num>
-  <w:num w:numId="5" w16cid:durableId="1085608552">
-    <w:abstractNumId w:val="7"/>
+  <w:num w:numId="25" w16cid:durableId="860702543">
+    <w:abstractNumId w:val="25"/>
   </w:num>
-  <w:num w:numId="6" w16cid:durableId="2123186869">
-    <w:abstractNumId w:val="10"/>
+  <w:num w:numId="26" w16cid:durableId="551891710">
+    <w:abstractNumId w:val="27"/>
   </w:num>
-  <w:num w:numId="7" w16cid:durableId="961812846">
-    <w:abstractNumId w:val="8"/>
-  </w:num>
-  <w:num w:numId="8" w16cid:durableId="75633644">
-    <w:abstractNumId w:val="12"/>
-  </w:num>
-  <w:num w:numId="9" w16cid:durableId="2102874313">
-    <w:abstractNumId w:val="13"/>
-  </w:num>
-  <w:num w:numId="10" w16cid:durableId="1111361128">
-    <w:abstractNumId w:val="11"/>
-  </w:num>
-  <w:num w:numId="11" w16cid:durableId="726415882">
-    <w:abstractNumId w:val="9"/>
-  </w:num>
-  <w:num w:numId="12" w16cid:durableId="1694456012">
-    <w:abstractNumId w:val="5"/>
-  </w:num>
-  <w:num w:numId="13" w16cid:durableId="343626787">
+  <w:num w:numId="27" w16cid:durableId="1669013832">
     <w:abstractNumId w:val="1"/>
   </w:num>
-  <w:num w:numId="14" w16cid:durableId="1978799626">
-    <w:abstractNumId w:val="3"/>
+  <w:num w:numId="28" w16cid:durableId="454326750">
+    <w:abstractNumId w:val="0"/>
   </w:num>
 </w:numbering>
 </file>

--- a/resume.docx
+++ b/resume.docx
@@ -1,6 +1,6 @@
 
 <file path=word/document.xml><?xml version="1.0" encoding="utf-8"?>
-<w:document xmlns:wpc="http://schemas.microsoft.com/office/word/2010/wordprocessingCanvas" xmlns:cx="http://schemas.microsoft.com/office/drawing/2014/chartex" xmlns:cx1="http://schemas.microsoft.com/office/drawing/2015/9/8/chartex" xmlns:cx2="http://schemas.microsoft.com/office/drawing/2015/10/21/chartex" xmlns:cx3="http://schemas.microsoft.com/office/drawing/2016/5/9/chartex" xmlns:cx4="http://schemas.microsoft.com/office/drawing/2016/5/10/chartex" xmlns:cx5="http://schemas.microsoft.com/office/drawing/2016/5/11/chartex" xmlns:cx6="http://schemas.microsoft.com/office/drawing/2016/5/12/chartex" xmlns:cx7="http://schemas.microsoft.com/office/drawing/2016/5/13/chartex" xmlns:cx8="http://schemas.microsoft.com/office/drawing/2016/5/14/chartex" xmlns:mc="http://schemas.openxmlformats.org/markup-compatibility/2006" xmlns:aink="http://schemas.microsoft.com/office/drawing/2016/ink" xmlns:am3d="http://schemas.microsoft.com/office/drawing/2017/model3d" xmlns:o="urn:schemas-microsoft-com:office:office" xmlns:oel="http://schemas.microsoft.com/office/2019/extlst" xmlns:r="http://schemas.openxmlformats.org/officeDocument/2006/relationships" xmlns:m="http://schemas.openxmlformats.org/officeDocument/2006/math" xmlns:v="urn:schemas-microsoft-com:vml" xmlns:wp14="http://schemas.microsoft.com/office/word/2010/wordprocessingDrawing" xmlns:wp="http://schemas.openxmlformats.org/drawingml/2006/wordprocessingDrawing" xmlns:w10="urn:schemas-microsoft-com:office:word" xmlns:w="http://schemas.openxmlformats.org/wordprocessingml/2006/main" xmlns:w14="http://schemas.microsoft.com/office/word/2010/wordml" xmlns:w15="http://schemas.microsoft.com/office/word/2012/wordml" xmlns:w16cex="http://schemas.microsoft.com/office/word/2018/wordml/cex" xmlns:w16cid="http://schemas.microsoft.com/office/word/2016/wordml/cid" xmlns:w16="http://schemas.microsoft.com/office/word/2018/wordml" xmlns:w16sdtdh="http://schemas.microsoft.com/office/word/2020/wordml/sdtdatahash" xmlns:w16se="http://schemas.microsoft.com/office/word/2015/wordml/symex" xmlns:wpg="http://schemas.microsoft.com/office/word/2010/wordprocessingGroup" xmlns:wpi="http://schemas.microsoft.com/office/word/2010/wordprocessingInk" xmlns:wne="http://schemas.microsoft.com/office/word/2006/wordml" xmlns:wps="http://schemas.microsoft.com/office/word/2010/wordprocessingShape" mc:Ignorable="w14 w15 w16se w16cid w16 w16cex w16sdtdh wp14">
+<w:document xmlns:wpc="http://schemas.microsoft.com/office/word/2010/wordprocessingCanvas" xmlns:cx="http://schemas.microsoft.com/office/drawing/2014/chartex" xmlns:cx1="http://schemas.microsoft.com/office/drawing/2015/9/8/chartex" xmlns:cx2="http://schemas.microsoft.com/office/drawing/2015/10/21/chartex" xmlns:cx3="http://schemas.microsoft.com/office/drawing/2016/5/9/chartex" xmlns:cx4="http://schemas.microsoft.com/office/drawing/2016/5/10/chartex" xmlns:cx5="http://schemas.microsoft.com/office/drawing/2016/5/11/chartex" xmlns:cx6="http://schemas.microsoft.com/office/drawing/2016/5/12/chartex" xmlns:cx7="http://schemas.microsoft.com/office/drawing/2016/5/13/chartex" xmlns:cx8="http://schemas.microsoft.com/office/drawing/2016/5/14/chartex" xmlns:mc="http://schemas.openxmlformats.org/markup-compatibility/2006" xmlns:aink="http://schemas.microsoft.com/office/drawing/2016/ink" xmlns:am3d="http://schemas.microsoft.com/office/drawing/2017/model3d" xmlns:o="urn:schemas-microsoft-com:office:office" xmlns:oel="http://schemas.microsoft.com/office/2019/extlst" xmlns:r="http://schemas.openxmlformats.org/officeDocument/2006/relationships" xmlns:m="http://schemas.openxmlformats.org/officeDocument/2006/math" xmlns:v="urn:schemas-microsoft-com:vml" xmlns:wp14="http://schemas.microsoft.com/office/word/2010/wordprocessingDrawing" xmlns:wp="http://schemas.openxmlformats.org/drawingml/2006/wordprocessingDrawing" xmlns:w10="urn:schemas-microsoft-com:office:word" xmlns:w="http://schemas.openxmlformats.org/wordprocessingml/2006/main" xmlns:w14="http://schemas.microsoft.com/office/word/2010/wordml" xmlns:w15="http://schemas.microsoft.com/office/word/2012/wordml" xmlns:w16cex="http://schemas.microsoft.com/office/word/2018/wordml/cex" xmlns:w16cid="http://schemas.microsoft.com/office/word/2016/wordml/cid" xmlns:w16="http://schemas.microsoft.com/office/word/2018/wordml" xmlns:w16du="http://schemas.microsoft.com/office/word/2023/wordml/word16du" xmlns:w16sdtdh="http://schemas.microsoft.com/office/word/2020/wordml/sdtdatahash" xmlns:w16se="http://schemas.microsoft.com/office/word/2015/wordml/symex" xmlns:wpg="http://schemas.microsoft.com/office/word/2010/wordprocessingGroup" xmlns:wpi="http://schemas.microsoft.com/office/word/2010/wordprocessingInk" xmlns:wne="http://schemas.microsoft.com/office/word/2006/wordml" xmlns:wps="http://schemas.microsoft.com/office/word/2010/wordprocessingShape" mc:Ignorable="w14 w15 w16se w16cid w16 w16cex w16sdtdh wp14">
   <w:body>
     <w:p>
       <w:pPr>
@@ -659,6 +659,9 @@
         </w:tc>
       </w:tr>
       <w:tr>
+        <w:trPr>
+          <w:trHeight w:val="108"/>
+        </w:trPr>
         <w:tc>
           <w:tcPr>
             <w:tcW w:w="995" w:type="dxa"/>
@@ -884,7 +887,19 @@
         <w:rPr>
           <w:rFonts w:ascii="Times New Roman" w:hAnsi="Times New Roman" w:cs="Times New Roman"/>
         </w:rPr>
-        <w:t>Computer Science Club guest speaker</w:t>
+        <w:t xml:space="preserve">Computer Science Club </w:t>
+      </w:r>
+      <w:r>
+        <w:rPr>
+          <w:rFonts w:ascii="Times New Roman" w:hAnsi="Times New Roman" w:cs="Times New Roman"/>
+        </w:rPr>
+        <w:t xml:space="preserve">member and </w:t>
+      </w:r>
+      <w:r>
+        <w:rPr>
+          <w:rFonts w:ascii="Times New Roman" w:hAnsi="Times New Roman" w:cs="Times New Roman"/>
+        </w:rPr>
+        <w:t>guest speaker</w:t>
       </w:r>
     </w:p>
     <w:p>
@@ -989,6 +1004,12 @@
           <w:rFonts w:ascii="Times New Roman" w:hAnsi="Times New Roman" w:cs="Times New Roman"/>
         </w:rPr>
         <w:t>3.5</w:t>
+      </w:r>
+      <w:r>
+        <w:rPr>
+          <w:rFonts w:ascii="Times New Roman" w:hAnsi="Times New Roman" w:cs="Times New Roman"/>
+        </w:rPr>
+        <w:t>0</w:t>
       </w:r>
     </w:p>
     <w:p>
@@ -1239,7 +1260,21 @@
             <w:rStyle w:val="Hyperlink"/>
             <w:rFonts w:ascii="Times New Roman" w:hAnsi="Times New Roman" w:cs="Times New Roman"/>
           </w:rPr>
-          <w:t>g Engineer Intern</w:t>
+          <w:t>g En</w:t>
+        </w:r>
+        <w:r>
+          <w:rPr>
+            <w:rStyle w:val="Hyperlink"/>
+            <w:rFonts w:ascii="Times New Roman" w:hAnsi="Times New Roman" w:cs="Times New Roman"/>
+          </w:rPr>
+          <w:t>g</w:t>
+        </w:r>
+        <w:r>
+          <w:rPr>
+            <w:rStyle w:val="Hyperlink"/>
+            <w:rFonts w:ascii="Times New Roman" w:hAnsi="Times New Roman" w:cs="Times New Roman"/>
+          </w:rPr>
+          <w:t>ineer Intern</w:t>
         </w:r>
       </w:hyperlink>
       <w:r>
@@ -1259,6 +1294,21 @@
           <w:rFonts w:ascii="Times New Roman" w:hAnsi="Times New Roman" w:cs="Times New Roman"/>
         </w:rPr>
         <w:t xml:space="preserve"> </w:t>
+      </w:r>
+      <w:hyperlink r:id="rId11" w:history="1">
+        <w:r>
+          <w:rPr>
+            <w:rStyle w:val="Hyperlink"/>
+            <w:rFonts w:ascii="Times New Roman" w:hAnsi="Times New Roman" w:cs="Times New Roman"/>
+          </w:rPr>
+          <w:t>Watlow</w:t>
+        </w:r>
+      </w:hyperlink>
+      <w:r>
+        <w:rPr>
+          <w:rFonts w:ascii="Times New Roman" w:hAnsi="Times New Roman" w:cs="Times New Roman"/>
+        </w:rPr>
+        <w:t xml:space="preserve"> | </w:t>
       </w:r>
       <w:r>
         <w:rPr>
@@ -1335,7 +1385,7 @@
         </w:rPr>
         <w:t xml:space="preserve">for Watlow’s </w:t>
       </w:r>
-      <w:hyperlink r:id="rId11" w:history="1">
+      <w:hyperlink r:id="rId12" w:history="1">
         <w:r>
           <w:rPr>
             <w:rStyle w:val="Hyperlink"/>
@@ -1400,13 +1450,13 @@
           <w:bCs/>
         </w:rPr>
       </w:pPr>
-      <w:hyperlink r:id="rId12" w:history="1">
+      <w:hyperlink r:id="rId13" w:history="1">
         <w:r>
           <w:rPr>
             <w:rStyle w:val="Hyperlink"/>
             <w:rFonts w:ascii="Times New Roman" w:hAnsi="Times New Roman" w:cs="Times New Roman"/>
           </w:rPr>
-          <w:t>WSU Mentorship Website</w:t>
+          <w:t>Mentorship Website</w:t>
         </w:r>
       </w:hyperlink>
       <w:r>
@@ -1473,16 +1523,14 @@
         <w:rPr>
           <w:rFonts w:ascii="Times New Roman" w:hAnsi="Times New Roman" w:cs="Times New Roman"/>
         </w:rPr>
-        <w:t xml:space="preserve">recruited </w:t>
-      </w:r>
-      <w:proofErr w:type="gramStart"/>
-      <w:r>
-        <w:rPr>
-          <w:rFonts w:ascii="Times New Roman" w:hAnsi="Times New Roman" w:cs="Times New Roman"/>
-        </w:rPr>
-        <w:t>for</w:t>
-      </w:r>
-      <w:proofErr w:type="gramEnd"/>
+        <w:t>recruited for</w:t>
+      </w:r>
+      <w:r>
+        <w:rPr>
+          <w:rFonts w:ascii="Times New Roman" w:hAnsi="Times New Roman" w:cs="Times New Roman"/>
+        </w:rPr>
+        <w:t xml:space="preserve"> | May 2022 - Present</w:t>
+      </w:r>
     </w:p>
     <w:p>
       <w:pPr>
@@ -1561,7 +1609,7 @@
           <w:rFonts w:ascii="Times New Roman" w:hAnsi="Times New Roman" w:cs="Times New Roman"/>
         </w:rPr>
       </w:pPr>
-      <w:hyperlink r:id="rId13" w:history="1">
+      <w:hyperlink r:id="rId14" w:history="1">
         <w:r>
           <w:rPr>
             <w:rStyle w:val="Hyperlink"/>
@@ -1617,8 +1665,28 @@
         <w:rPr>
           <w:rFonts w:ascii="Times New Roman" w:hAnsi="Times New Roman" w:cs="Times New Roman"/>
         </w:rPr>
-        <w:t>customizable realization of Tetris written in C++ using SDL2.</w:t>
-      </w:r>
+        <w:t xml:space="preserve">customizable realization of Tetris written in C++ </w:t>
+      </w:r>
+      <w:r>
+        <w:rPr>
+          <w:rFonts w:ascii="Times New Roman" w:hAnsi="Times New Roman" w:cs="Times New Roman"/>
+        </w:rPr>
+        <w:t>with</w:t>
+      </w:r>
+      <w:r>
+        <w:rPr>
+          <w:rFonts w:ascii="Times New Roman" w:hAnsi="Times New Roman" w:cs="Times New Roman"/>
+        </w:rPr>
+        <w:t xml:space="preserve"> SDL2.</w:t>
+      </w:r>
+    </w:p>
+    <w:p>
+      <w:pPr>
+        <w:spacing w:after="0" w:line="276" w:lineRule="auto"/>
+        <w:rPr>
+          <w:rFonts w:ascii="Times New Roman" w:hAnsi="Times New Roman" w:cs="Times New Roman"/>
+        </w:rPr>
+      </w:pPr>
     </w:p>
     <w:p>
       <w:pPr>
@@ -1665,7 +1733,7 @@
     </w:p>
     <w:sectPr>
       <w:pgSz w:w="12240" w:h="15840"/>
-      <w:pgMar w:top="1152" w:right="1152" w:bottom="1152" w:left="1152" w:header="720" w:footer="720" w:gutter="0"/>
+      <w:pgMar w:top="1440" w:right="1080" w:bottom="1440" w:left="1080" w:header="720" w:footer="720" w:gutter="0"/>
       <w:cols w:space="720"/>
       <w:docGrid w:linePitch="360"/>
     </w:sectPr>
@@ -1674,7 +1742,7 @@
 </file>
 
 <file path=word/numbering.xml><?xml version="1.0" encoding="utf-8"?>
-<w:numbering xmlns:wpc="http://schemas.microsoft.com/office/word/2010/wordprocessingCanvas" xmlns:cx="http://schemas.microsoft.com/office/drawing/2014/chartex" xmlns:cx1="http://schemas.microsoft.com/office/drawing/2015/9/8/chartex" xmlns:cx2="http://schemas.microsoft.com/office/drawing/2015/10/21/chartex" xmlns:cx3="http://schemas.microsoft.com/office/drawing/2016/5/9/chartex" xmlns:cx4="http://schemas.microsoft.com/office/drawing/2016/5/10/chartex" xmlns:cx5="http://schemas.microsoft.com/office/drawing/2016/5/11/chartex" xmlns:cx6="http://schemas.microsoft.com/office/drawing/2016/5/12/chartex" xmlns:cx7="http://schemas.microsoft.com/office/drawing/2016/5/13/chartex" xmlns:cx8="http://schemas.microsoft.com/office/drawing/2016/5/14/chartex" xmlns:mc="http://schemas.openxmlformats.org/markup-compatibility/2006" xmlns:aink="http://schemas.microsoft.com/office/drawing/2016/ink" xmlns:am3d="http://schemas.microsoft.com/office/drawing/2017/model3d" xmlns:o="urn:schemas-microsoft-com:office:office" xmlns:oel="http://schemas.microsoft.com/office/2019/extlst" xmlns:r="http://schemas.openxmlformats.org/officeDocument/2006/relationships" xmlns:m="http://schemas.openxmlformats.org/officeDocument/2006/math" xmlns:v="urn:schemas-microsoft-com:vml" xmlns:wp14="http://schemas.microsoft.com/office/word/2010/wordprocessingDrawing" xmlns:wp="http://schemas.openxmlformats.org/drawingml/2006/wordprocessingDrawing" xmlns:w10="urn:schemas-microsoft-com:office:word" xmlns:w="http://schemas.openxmlformats.org/wordprocessingml/2006/main" xmlns:w14="http://schemas.microsoft.com/office/word/2010/wordml" xmlns:w15="http://schemas.microsoft.com/office/word/2012/wordml" xmlns:w16cex="http://schemas.microsoft.com/office/word/2018/wordml/cex" xmlns:w16cid="http://schemas.microsoft.com/office/word/2016/wordml/cid" xmlns:w16="http://schemas.microsoft.com/office/word/2018/wordml" xmlns:w16sdtdh="http://schemas.microsoft.com/office/word/2020/wordml/sdtdatahash" xmlns:w16se="http://schemas.microsoft.com/office/word/2015/wordml/symex" xmlns:wpg="http://schemas.microsoft.com/office/word/2010/wordprocessingGroup" xmlns:wpi="http://schemas.microsoft.com/office/word/2010/wordprocessingInk" xmlns:wne="http://schemas.microsoft.com/office/word/2006/wordml" xmlns:wps="http://schemas.microsoft.com/office/word/2010/wordprocessingShape" mc:Ignorable="w14 w15 w16se w16cid w16 w16cex w16sdtdh wp14">
+<w:numbering xmlns:wpc="http://schemas.microsoft.com/office/word/2010/wordprocessingCanvas" xmlns:cx="http://schemas.microsoft.com/office/drawing/2014/chartex" xmlns:cx1="http://schemas.microsoft.com/office/drawing/2015/9/8/chartex" xmlns:cx2="http://schemas.microsoft.com/office/drawing/2015/10/21/chartex" xmlns:cx3="http://schemas.microsoft.com/office/drawing/2016/5/9/chartex" xmlns:cx4="http://schemas.microsoft.com/office/drawing/2016/5/10/chartex" xmlns:cx5="http://schemas.microsoft.com/office/drawing/2016/5/11/chartex" xmlns:cx6="http://schemas.microsoft.com/office/drawing/2016/5/12/chartex" xmlns:cx7="http://schemas.microsoft.com/office/drawing/2016/5/13/chartex" xmlns:cx8="http://schemas.microsoft.com/office/drawing/2016/5/14/chartex" xmlns:mc="http://schemas.openxmlformats.org/markup-compatibility/2006" xmlns:aink="http://schemas.microsoft.com/office/drawing/2016/ink" xmlns:am3d="http://schemas.microsoft.com/office/drawing/2017/model3d" xmlns:o="urn:schemas-microsoft-com:office:office" xmlns:oel="http://schemas.microsoft.com/office/2019/extlst" xmlns:r="http://schemas.openxmlformats.org/officeDocument/2006/relationships" xmlns:m="http://schemas.openxmlformats.org/officeDocument/2006/math" xmlns:v="urn:schemas-microsoft-com:vml" xmlns:wp14="http://schemas.microsoft.com/office/word/2010/wordprocessingDrawing" xmlns:wp="http://schemas.openxmlformats.org/drawingml/2006/wordprocessingDrawing" xmlns:w10="urn:schemas-microsoft-com:office:word" xmlns:w="http://schemas.openxmlformats.org/wordprocessingml/2006/main" xmlns:w14="http://schemas.microsoft.com/office/word/2010/wordml" xmlns:w15="http://schemas.microsoft.com/office/word/2012/wordml" xmlns:w16cex="http://schemas.microsoft.com/office/word/2018/wordml/cex" xmlns:w16cid="http://schemas.microsoft.com/office/word/2016/wordml/cid" xmlns:w16="http://schemas.microsoft.com/office/word/2018/wordml" xmlns:w16du="http://schemas.microsoft.com/office/word/2023/wordml/word16du" xmlns:w16sdtdh="http://schemas.microsoft.com/office/word/2020/wordml/sdtdatahash" xmlns:w16se="http://schemas.microsoft.com/office/word/2015/wordml/symex" xmlns:wpg="http://schemas.microsoft.com/office/word/2010/wordprocessingGroup" xmlns:wpi="http://schemas.microsoft.com/office/word/2010/wordprocessingInk" xmlns:wne="http://schemas.microsoft.com/office/word/2006/wordml" xmlns:wps="http://schemas.microsoft.com/office/word/2010/wordprocessingShape" mc:Ignorable="w14 w15 w16se w16cid w16 w16cex w16sdtdh wp14">
   <w:abstractNum w:abstractNumId="0" w15:restartNumberingAfterBreak="0">
     <w:nsid w:val="0568152D"/>
     <w:multiLevelType w:val="hybridMultilevel"/>

--- a/resume.docx
+++ b/resume.docx
@@ -169,7 +169,23 @@
           <w:i/>
           <w:iCs/>
         </w:rPr>
-        <w:t xml:space="preserve">who has been writing code since middle school </w:t>
+        <w:t xml:space="preserve">who has been writing code since </w:t>
+      </w:r>
+      <w:r>
+        <w:rPr>
+          <w:rFonts w:ascii="Times New Roman" w:hAnsi="Times New Roman" w:cs="Times New Roman"/>
+          <w:i/>
+          <w:iCs/>
+        </w:rPr>
+        <w:t>I was 13</w:t>
+      </w:r>
+      <w:r>
+        <w:rPr>
+          <w:rFonts w:ascii="Times New Roman" w:hAnsi="Times New Roman" w:cs="Times New Roman"/>
+          <w:i/>
+          <w:iCs/>
+        </w:rPr>
+        <w:t xml:space="preserve"> </w:t>
       </w:r>
       <w:r>
         <w:rPr>

--- a/resume.docx
+++ b/resume.docx
@@ -779,6 +779,14 @@
           <w:bCs/>
         </w:rPr>
         <w:t>Education</w:t>
+      </w:r>
+      <w:r>
+        <w:rPr>
+          <w:rFonts w:ascii="Georgia" w:hAnsi="Georgia" w:cs="Times New Roman"/>
+          <w:b/>
+          <w:bCs/>
+        </w:rPr>
+        <w:t>n</w:t>
       </w:r>
     </w:p>
     <w:p>

--- a/resume.docx
+++ b/resume.docx
@@ -345,7 +345,7 @@
           <w:i/>
           <w:iCs/>
         </w:rPr>
-        <w:t xml:space="preserve">from the end of </w:t>
+        <w:t xml:space="preserve">from </w:t>
       </w:r>
       <w:r>
         <w:rPr>
@@ -353,7 +353,7 @@
           <w:i/>
           <w:iCs/>
         </w:rPr>
-        <w:t>August</w:t>
+        <w:t>September</w:t>
       </w:r>
       <w:r>
         <w:rPr>
@@ -780,14 +780,6 @@
         </w:rPr>
         <w:t>Education</w:t>
       </w:r>
-      <w:r>
-        <w:rPr>
-          <w:rFonts w:ascii="Georgia" w:hAnsi="Georgia" w:cs="Times New Roman"/>
-          <w:b/>
-          <w:bCs/>
-        </w:rPr>
-        <w:t>n</w:t>
-      </w:r>
     </w:p>
     <w:p>
       <w:pPr>
@@ -890,7 +882,7 @@
         <w:rPr>
           <w:rFonts w:ascii="Times New Roman" w:hAnsi="Times New Roman" w:cs="Times New Roman"/>
         </w:rPr>
-        <w:t xml:space="preserve"> 3.73 </w:t>
+        <w:t xml:space="preserve"> 3.73</w:t>
       </w:r>
     </w:p>
     <w:p>
